--- a/Database/Gilgamesh Data 2 March 2022/Fuhu.docx
+++ b/Database/Gilgamesh Data 2 March 2022/Fuhu.docx
@@ -464,6 +464,14 @@
       </w:pPr>
       <w:r>
         <w:rPr>
+          <w:rFonts w:ascii="Calibri" w:hAnsi="Calibri" w:eastAsia="Calibri"/>
+          <w:sz w:val="18"/>
+          <w:shd w:val="clear" w:fill="#D3D3D3"/>
+        </w:rPr>
+        <w:t xml:space="preserve">¶1: </w:t>
+      </w:r>
+      <w:r>
+        <w:rPr>
           <w:b w:val="on"/>
           <w:color w:val="auto"/>
         </w:rPr>
@@ -508,6 +516,13 @@
           <w:color w:val="auto"/>
         </w:rPr>
       </w:pPr>
+      <w:r>
+        <w:rPr>
+          <w:sz w:val="18"/>
+          <w:shd w:val="clear" w:fill="#D3D3D3"/>
+        </w:rPr>
+        <w:t xml:space="preserve">¶2: </w:t>
+      </w:r>
       <w:r>
         <w:rPr>
           <w:color w:val="#0000FF"/>
@@ -623,6 +638,13 @@
             </w:pPr>
             <w:r>
               <w:rPr>
+                <w:sz w:val="18"/>
+                <w:shd w:val="clear" w:fill="#D3D3D3"/>
+              </w:rPr>
+              <w:t xml:space="preserve">¶3: </w:t>
+            </w:r>
+            <w:r>
+              <w:rPr>
                 <w:rFonts w:ascii="Arial" w:hAnsi="Arial" w:eastAsia="Arial"/>
                 <w:b w:val="on"/>
                 <w:sz w:val="18"/>
@@ -676,6 +698,13 @@
                 <w:sz w:val="18"/>
               </w:rPr>
             </w:pPr>
+            <w:r>
+              <w:rPr>
+                <w:sz w:val="18"/>
+                <w:shd w:val="clear" w:fill="#D3D3D3"/>
+              </w:rPr>
+              <w:t xml:space="preserve">¶4: </w:t>
+            </w:r>
             <w:r>
               <w:rPr>
                 <w:rFonts w:ascii="Arial" w:hAnsi="Arial" w:eastAsia="Arial"/>
@@ -777,6 +806,13 @@
             </w:pPr>
             <w:r>
               <w:rPr>
+                <w:sz w:val="18"/>
+                <w:shd w:val="clear" w:fill="#D3D3D3"/>
+              </w:rPr>
+              <w:t xml:space="preserve">¶5: </w:t>
+            </w:r>
+            <w:r>
+              <w:rPr>
                 <w:rFonts w:ascii="Arial" w:hAnsi="Arial" w:eastAsia="Arial"/>
                 <w:b w:val="on"/>
                 <w:sz w:val="18"/>
@@ -830,6 +866,13 @@
                 <w:sz w:val="18"/>
               </w:rPr>
             </w:pPr>
+            <w:r>
+              <w:rPr>
+                <w:sz w:val="18"/>
+                <w:shd w:val="clear" w:fill="#D3D3D3"/>
+              </w:rPr>
+              <w:t xml:space="preserve">¶6: </w:t>
+            </w:r>
             <w:r>
               <w:rPr>
                 <w:rFonts w:ascii="Arial" w:hAnsi="Arial" w:eastAsia="Arial"/>
@@ -895,6 +938,13 @@
             </w:pPr>
             <w:r>
               <w:rPr>
+                <w:sz w:val="18"/>
+                <w:shd w:val="clear" w:fill="#D3D3D3"/>
+              </w:rPr>
+              <w:t xml:space="preserve">¶7: </w:t>
+            </w:r>
+            <w:r>
+              <w:rPr>
                 <w:rFonts w:ascii="Arial" w:hAnsi="Arial" w:eastAsia="Arial"/>
                 <w:b w:val="on"/>
                 <w:sz w:val="18"/>
@@ -948,6 +998,13 @@
                 <w:sz w:val="18"/>
               </w:rPr>
             </w:pPr>
+            <w:r>
+              <w:rPr>
+                <w:sz w:val="18"/>
+                <w:shd w:val="clear" w:fill="#D3D3D3"/>
+              </w:rPr>
+              <w:t xml:space="preserve">¶8: </w:t>
+            </w:r>
             <w:r>
               <w:rPr>
                 <w:rFonts w:ascii="Arial" w:hAnsi="Arial" w:eastAsia="Arial"/>
@@ -1013,6 +1070,13 @@
             </w:pPr>
             <w:r>
               <w:rPr>
+                <w:sz w:val="18"/>
+                <w:shd w:val="clear" w:fill="#D3D3D3"/>
+              </w:rPr>
+              <w:t xml:space="preserve">¶9: </w:t>
+            </w:r>
+            <w:r>
+              <w:rPr>
                 <w:rFonts w:ascii="Arial" w:hAnsi="Arial" w:eastAsia="Arial"/>
                 <w:b w:val="on"/>
                 <w:sz w:val="18"/>
@@ -1073,6 +1137,13 @@
             </w:pPr>
             <w:r>
               <w:rPr>
+                <w:sz w:val="18"/>
+                <w:shd w:val="clear" w:fill="#D3D3D3"/>
+              </w:rPr>
+              <w:t xml:space="preserve">¶10: </w:t>
+            </w:r>
+            <w:r>
+              <w:rPr>
                 <w:rFonts w:ascii="Arial" w:hAnsi="Arial" w:eastAsia="Arial"/>
                 <w:sz w:val="18"/>
               </w:rPr>
@@ -1125,6 +1196,13 @@
             </w:pPr>
             <w:r>
               <w:rPr>
+                <w:sz w:val="18"/>
+                <w:shd w:val="clear" w:fill="#D3D3D3"/>
+              </w:rPr>
+              <w:t xml:space="preserve">¶11: </w:t>
+            </w:r>
+            <w:r>
+              <w:rPr>
                 <w:rFonts w:ascii="Arial" w:hAnsi="Arial" w:eastAsia="Arial"/>
                 <w:sz w:val="18"/>
               </w:rPr>
@@ -1175,6 +1253,13 @@
                 <w:sz w:val="18"/>
               </w:rPr>
             </w:pPr>
+            <w:r>
+              <w:rPr>
+                <w:sz w:val="18"/>
+                <w:shd w:val="clear" w:fill="#D3D3D3"/>
+              </w:rPr>
+              <w:t xml:space="preserve">¶12: </w:t>
+            </w:r>
             <w:r>
               <w:rPr>
                 <w:rFonts w:ascii="Arial" w:hAnsi="Arial" w:eastAsia="Arial"/>
@@ -1240,6 +1325,13 @@
             </w:pPr>
             <w:r>
               <w:rPr>
+                <w:sz w:val="18"/>
+                <w:shd w:val="clear" w:fill="#D3D3D3"/>
+              </w:rPr>
+              <w:t xml:space="preserve">¶13: </w:t>
+            </w:r>
+            <w:r>
+              <w:rPr>
                 <w:rFonts w:ascii="Arial" w:hAnsi="Arial" w:eastAsia="Arial"/>
                 <w:b w:val="on"/>
                 <w:sz w:val="18"/>
@@ -1293,6 +1385,13 @@
                 <w:sz w:val="18"/>
               </w:rPr>
             </w:pPr>
+            <w:r>
+              <w:rPr>
+                <w:sz w:val="18"/>
+                <w:shd w:val="clear" w:fill="#D3D3D3"/>
+              </w:rPr>
+              <w:t xml:space="preserve">¶14: </w:t>
+            </w:r>
             <w:r>
               <w:rPr>
                 <w:rFonts w:ascii="Arial" w:hAnsi="Arial" w:eastAsia="Arial"/>
@@ -1358,6 +1457,13 @@
             </w:pPr>
             <w:r>
               <w:rPr>
+                <w:sz w:val="18"/>
+                <w:shd w:val="clear" w:fill="#D3D3D3"/>
+              </w:rPr>
+              <w:t xml:space="preserve">¶15: </w:t>
+            </w:r>
+            <w:r>
+              <w:rPr>
                 <w:rFonts w:ascii="Arial" w:hAnsi="Arial" w:eastAsia="Arial"/>
                 <w:b w:val="on"/>
                 <w:sz w:val="18"/>
@@ -1411,6 +1517,13 @@
                 <w:sz w:val="18"/>
               </w:rPr>
             </w:pPr>
+            <w:r>
+              <w:rPr>
+                <w:sz w:val="18"/>
+                <w:shd w:val="clear" w:fill="#D3D3D3"/>
+              </w:rPr>
+              <w:t xml:space="preserve">¶16: </w:t>
+            </w:r>
             <w:r>
               <w:rPr>
                 <w:rFonts w:ascii="Arial" w:hAnsi="Arial" w:eastAsia="Arial"/>
@@ -1526,6 +1639,13 @@
             </w:pPr>
             <w:r>
               <w:rPr>
+                <w:sz w:val="18"/>
+                <w:shd w:val="clear" w:fill="#D3D3D3"/>
+              </w:rPr>
+              <w:t xml:space="preserve">¶17: </w:t>
+            </w:r>
+            <w:r>
+              <w:rPr>
                 <w:rFonts w:ascii="Arial" w:hAnsi="Arial" w:eastAsia="Arial"/>
                 <w:b w:val="on"/>
                 <w:sz w:val="18"/>
@@ -1579,6 +1699,13 @@
                 <w:sz w:val="18"/>
               </w:rPr>
             </w:pPr>
+            <w:r>
+              <w:rPr>
+                <w:sz w:val="18"/>
+                <w:shd w:val="clear" w:fill="#D3D3D3"/>
+              </w:rPr>
+              <w:t xml:space="preserve">¶18: </w:t>
+            </w:r>
             <w:r>
               <w:rPr>
                 <w:rFonts w:ascii="Arial" w:hAnsi="Arial" w:eastAsia="Arial"/>
@@ -1664,6 +1791,13 @@
             </w:pPr>
             <w:r>
               <w:rPr>
+                <w:sz w:val="18"/>
+                <w:shd w:val="clear" w:fill="#D3D3D3"/>
+              </w:rPr>
+              <w:t xml:space="preserve">¶19: </w:t>
+            </w:r>
+            <w:r>
+              <w:rPr>
                 <w:rFonts w:ascii="Arial" w:hAnsi="Arial" w:eastAsia="Arial"/>
                 <w:sz w:val="18"/>
               </w:rPr>
@@ -1709,6 +1843,13 @@
                 <w:sz w:val="18"/>
               </w:rPr>
             </w:pPr>
+            <w:r>
+              <w:rPr>
+                <w:sz w:val="18"/>
+                <w:shd w:val="clear" w:fill="#D3D3D3"/>
+              </w:rPr>
+              <w:t xml:space="preserve">¶20: </w:t>
+            </w:r>
             <w:r>
               <w:rPr>
                 <w:rFonts w:ascii="Arial" w:hAnsi="Arial" w:eastAsia="Arial"/>
@@ -1774,6 +1915,13 @@
             </w:pPr>
             <w:r>
               <w:rPr>
+                <w:sz w:val="18"/>
+                <w:shd w:val="clear" w:fill="#D3D3D3"/>
+              </w:rPr>
+              <w:t xml:space="preserve">¶21: </w:t>
+            </w:r>
+            <w:r>
+              <w:rPr>
                 <w:rFonts w:ascii="Arial" w:hAnsi="Arial" w:eastAsia="Arial"/>
                 <w:b w:val="on"/>
                 <w:sz w:val="18"/>
@@ -1827,6 +1975,13 @@
                 <w:sz w:val="18"/>
               </w:rPr>
             </w:pPr>
+            <w:r>
+              <w:rPr>
+                <w:sz w:val="18"/>
+                <w:shd w:val="clear" w:fill="#D3D3D3"/>
+              </w:rPr>
+              <w:t xml:space="preserve">¶22: </w:t>
+            </w:r>
             <w:r>
               <w:rPr>
                 <w:rFonts w:ascii="Arial" w:hAnsi="Arial" w:eastAsia="Arial"/>
@@ -1942,6 +2097,13 @@
             </w:pPr>
             <w:r>
               <w:rPr>
+                <w:sz w:val="18"/>
+                <w:shd w:val="clear" w:fill="#D3D3D3"/>
+              </w:rPr>
+              <w:t xml:space="preserve">¶23: </w:t>
+            </w:r>
+            <w:r>
+              <w:rPr>
                 <w:rFonts w:ascii="Arial" w:hAnsi="Arial" w:eastAsia="Arial"/>
                 <w:b w:val="on"/>
                 <w:sz w:val="18"/>
@@ -2002,6 +2164,13 @@
             </w:pPr>
             <w:r>
               <w:rPr>
+                <w:sz w:val="18"/>
+                <w:shd w:val="clear" w:fill="#D3D3D3"/>
+              </w:rPr>
+              <w:t xml:space="preserve">¶24: </w:t>
+            </w:r>
+            <w:r>
+              <w:rPr>
                 <w:rFonts w:ascii="Arial" w:hAnsi="Arial" w:eastAsia="Arial"/>
                 <w:sz w:val="18"/>
               </w:rPr>
@@ -2052,6 +2221,13 @@
                 <w:sz w:val="18"/>
               </w:rPr>
             </w:pPr>
+            <w:r>
+              <w:rPr>
+                <w:sz w:val="18"/>
+                <w:shd w:val="clear" w:fill="#D3D3D3"/>
+              </w:rPr>
+              <w:t xml:space="preserve">¶25: </w:t>
+            </w:r>
             <w:r>
               <w:rPr>
                 <w:rFonts w:ascii="Arial" w:hAnsi="Arial" w:eastAsia="Arial"/>
@@ -2106,6 +2282,13 @@
             </w:pPr>
             <w:r>
               <w:rPr>
+                <w:sz w:val="18"/>
+                <w:shd w:val="clear" w:fill="#D3D3D3"/>
+              </w:rPr>
+              <w:t xml:space="preserve">¶26: </w:t>
+            </w:r>
+            <w:r>
+              <w:rPr>
                 <w:rFonts w:ascii="Arial" w:hAnsi="Arial" w:eastAsia="Arial"/>
                 <w:sz w:val="18"/>
               </w:rPr>
@@ -2158,6 +2341,13 @@
             </w:pPr>
             <w:r>
               <w:rPr>
+                <w:sz w:val="18"/>
+                <w:shd w:val="clear" w:fill="#D3D3D3"/>
+              </w:rPr>
+              <w:t xml:space="preserve">¶27: </w:t>
+            </w:r>
+            <w:r>
+              <w:rPr>
                 <w:rFonts w:ascii="Arial" w:hAnsi="Arial" w:eastAsia="Arial"/>
                 <w:sz w:val="18"/>
               </w:rPr>
@@ -2208,6 +2398,13 @@
                 <w:sz w:val="18"/>
               </w:rPr>
             </w:pPr>
+            <w:r>
+              <w:rPr>
+                <w:sz w:val="18"/>
+                <w:shd w:val="clear" w:fill="#D3D3D3"/>
+              </w:rPr>
+              <w:t xml:space="preserve">¶28: </w:t>
+            </w:r>
             <w:r>
               <w:rPr>
                 <w:rFonts w:ascii="Arial" w:hAnsi="Arial" w:eastAsia="Arial"/>
@@ -2273,6 +2470,13 @@
             </w:pPr>
             <w:r>
               <w:rPr>
+                <w:sz w:val="18"/>
+                <w:shd w:val="clear" w:fill="#D3D3D3"/>
+              </w:rPr>
+              <w:t xml:space="preserve">¶29: </w:t>
+            </w:r>
+            <w:r>
+              <w:rPr>
                 <w:rFonts w:ascii="Arial" w:hAnsi="Arial" w:eastAsia="Arial"/>
                 <w:b w:val="on"/>
                 <w:sz w:val="18"/>
@@ -2326,6 +2530,13 @@
                 <w:sz w:val="18"/>
               </w:rPr>
             </w:pPr>
+            <w:r>
+              <w:rPr>
+                <w:sz w:val="18"/>
+                <w:shd w:val="clear" w:fill="#D3D3D3"/>
+              </w:rPr>
+              <w:t xml:space="preserve">¶30: </w:t>
+            </w:r>
             <w:r>
               <w:rPr>
                 <w:rFonts w:ascii="Arial" w:hAnsi="Arial" w:eastAsia="Arial"/>
@@ -2389,6 +2600,13 @@
                 <w:sz w:val="18"/>
               </w:rPr>
             </w:pPr>
+            <w:r>
+              <w:rPr>
+                <w:sz w:val="18"/>
+                <w:shd w:val="clear" w:fill="#D3D3D3"/>
+              </w:rPr>
+              <w:t xml:space="preserve">¶31: </w:t>
+            </w:r>
             <w:r>
               <w:rPr>
                 <w:rFonts w:ascii="Arial" w:hAnsi="Arial" w:eastAsia="Arial"/>
@@ -2486,6 +2704,13 @@
             </w:pPr>
             <w:r>
               <w:rPr>
+                <w:sz w:val="18"/>
+                <w:shd w:val="clear" w:fill="#D3D3D3"/>
+              </w:rPr>
+              <w:t xml:space="preserve">¶32: </w:t>
+            </w:r>
+            <w:r>
+              <w:rPr>
                 <w:rFonts w:ascii="Arial" w:hAnsi="Arial" w:eastAsia="Arial"/>
                 <w:sz w:val="18"/>
               </w:rPr>
@@ -2530,11 +2755,17 @@
         </w:tabs>
         <w:spacing w:after="160" w:line="259" w:lineRule="auto"/>
         <w:rPr>
-          <w:rFonts w:ascii="Arial" w:hAnsi="Arial" w:eastAsia="Arial"/>
-          <w:b w:val="on"/>
-          <w:color w:val="#202122"/>
+          <w:sz w:val="18"/>
+          <w:shd w:val="clear" w:fill="#D3D3D3"/>
         </w:rPr>
       </w:pPr>
+      <w:r>
+        <w:rPr>
+          <w:sz w:val="18"/>
+          <w:shd w:val="clear" w:fill="#D3D3D3"/>
+        </w:rPr>
+        <w:t xml:space="preserve">¶33: </w:t>
+      </w:r>
     </w:p>
     <w:p>
       <w:pPr>
@@ -2562,6 +2793,15 @@
           <w:sz w:val="20"/>
         </w:rPr>
       </w:pPr>
+      <w:r>
+        <w:rPr>
+          <w:rFonts w:ascii="Arial" w:hAnsi="Arial" w:eastAsia="Arial"/>
+          <w:b w:val="on"/>
+          <w:color w:val="#000000"/>
+          <w:shd w:val="clear" w:fill="#D3D3D3"/>
+        </w:rPr>
+        <w:t xml:space="preserve">¶34: </w:t>
+      </w:r>
       <w:r>
         <w:rPr>
           <w:rFonts w:ascii="Arial" w:hAnsi="Arial" w:eastAsia="Arial"/>
@@ -2751,6 +2991,16 @@
       </w:pPr>
       <w:r>
         <w:rPr>
+          <w:rFonts w:ascii="Calibri" w:hAnsi="Calibri" w:eastAsia="Calibri"/>
+          <w:b w:val="off"/>
+          <w:color w:val="#000000"/>
+          <w:sz w:val="18"/>
+          <w:shd w:val="clear" w:fill="#D3D3D3"/>
+        </w:rPr>
+        <w:t xml:space="preserve">¶35: </w:t>
+      </w:r>
+      <w:r>
+        <w:rPr>
           <w:rFonts w:ascii="Georgia" w:hAnsi="Georgia" w:eastAsia="Georgia"/>
           <w:b w:val="off"/>
           <w:color w:val="#000000"/>
@@ -2785,6 +3035,15 @@
       </w:pPr>
       <w:r>
         <w:rPr>
+          <w:rFonts w:ascii="Calibri" w:hAnsi="Calibri" w:eastAsia="Calibri"/>
+          <w:color w:val="#000000"/>
+          <w:sz w:val="18"/>
+          <w:shd w:val="clear" w:fill="#D3D3D3"/>
+        </w:rPr>
+        <w:t xml:space="preserve">¶36: </w:t>
+      </w:r>
+      <w:r>
+        <w:rPr>
           <w:rFonts w:ascii="Arial" w:hAnsi="Arial" w:eastAsia="Arial"/>
           <w:color w:val="#202122"/>
         </w:rPr>
@@ -3019,6 +3278,15 @@
       </w:pPr>
       <w:r>
         <w:rPr>
+          <w:rFonts w:ascii="Calibri" w:hAnsi="Calibri" w:eastAsia="Calibri"/>
+          <w:color w:val="#000000"/>
+          <w:sz w:val="18"/>
+          <w:shd w:val="clear" w:fill="#D3D3D3"/>
+        </w:rPr>
+        <w:t xml:space="preserve">¶37: </w:t>
+      </w:r>
+      <w:r>
+        <w:rPr>
           <w:rFonts w:ascii="Arial" w:hAnsi="Arial" w:eastAsia="Arial"/>
           <w:color w:val="#202122"/>
         </w:rPr>
@@ -3304,6 +3572,15 @@
       </w:pPr>
       <w:r>
         <w:rPr>
+          <w:rFonts w:ascii="Calibri" w:hAnsi="Calibri" w:eastAsia="Calibri"/>
+          <w:color w:val="#000000"/>
+          <w:sz w:val="18"/>
+          <w:shd w:val="clear" w:fill="#D3D3D3"/>
+        </w:rPr>
+        <w:t xml:space="preserve">¶38: </w:t>
+      </w:r>
+      <w:r>
+        <w:rPr>
           <w:rFonts w:ascii="Arial" w:hAnsi="Arial" w:eastAsia="Arial"/>
           <w:color w:val="#000000"/>
           <w:sz w:val="29"/>
@@ -3338,6 +3615,15 @@
       </w:pPr>
       <w:r>
         <w:rPr>
+          <w:rFonts w:ascii="Calibri" w:hAnsi="Calibri" w:eastAsia="Calibri"/>
+          <w:color w:val="#000000"/>
+          <w:sz w:val="18"/>
+          <w:shd w:val="clear" w:fill="#D3D3D3"/>
+        </w:rPr>
+        <w:t xml:space="preserve">¶39: </w:t>
+      </w:r>
+      <w:r>
+        <w:rPr>
           <w:rFonts w:ascii="Arial" w:hAnsi="Arial" w:eastAsia="Arial"/>
           <w:color w:val="#202122"/>
         </w:rPr>
@@ -3672,6 +3958,15 @@
       </w:pPr>
       <w:r>
         <w:rPr>
+          <w:rFonts w:ascii="Calibri" w:hAnsi="Calibri" w:eastAsia="Calibri"/>
+          <w:color w:val="#000000"/>
+          <w:sz w:val="18"/>
+          <w:shd w:val="clear" w:fill="#D3D3D3"/>
+        </w:rPr>
+        <w:t xml:space="preserve">¶40: </w:t>
+      </w:r>
+      <w:r>
+        <w:rPr>
           <w:rFonts w:ascii="Arial" w:hAnsi="Arial" w:eastAsia="Arial"/>
           <w:color w:val="#202122"/>
         </w:rPr>
@@ -4302,6 +4597,15 @@
       </w:pPr>
       <w:r>
         <w:rPr>
+          <w:rFonts w:ascii="Calibri" w:hAnsi="Calibri" w:eastAsia="Calibri"/>
+          <w:color w:val="#000000"/>
+          <w:sz w:val="18"/>
+          <w:shd w:val="clear" w:fill="#D3D3D3"/>
+        </w:rPr>
+        <w:t xml:space="preserve">¶41: </w:t>
+      </w:r>
+      <w:r>
+        <w:rPr>
           <w:rFonts w:ascii="Arial" w:hAnsi="Arial" w:eastAsia="Arial"/>
           <w:color w:val="#202122"/>
         </w:rPr>
@@ -4437,6 +4741,15 @@
       </w:pPr>
       <w:r>
         <w:rPr>
+          <w:rFonts w:ascii="Calibri" w:hAnsi="Calibri" w:eastAsia="Calibri"/>
+          <w:color w:val="#000000"/>
+          <w:sz w:val="18"/>
+          <w:shd w:val="clear" w:fill="#D3D3D3"/>
+        </w:rPr>
+        <w:t xml:space="preserve">¶42: </w:t>
+      </w:r>
+      <w:r>
+        <w:rPr>
           <w:rFonts w:ascii="Arial" w:hAnsi="Arial" w:eastAsia="Arial"/>
           <w:color w:val="#000000"/>
           <w:sz w:val="29"/>
@@ -4471,6 +4784,15 @@
       </w:pPr>
       <w:r>
         <w:rPr>
+          <w:rFonts w:ascii="Calibri" w:hAnsi="Calibri" w:eastAsia="Calibri"/>
+          <w:color w:val="#000000"/>
+          <w:sz w:val="18"/>
+          <w:shd w:val="clear" w:fill="#D3D3D3"/>
+        </w:rPr>
+        <w:t xml:space="preserve">¶43: </w:t>
+      </w:r>
+      <w:r>
+        <w:rPr>
           <w:rFonts w:ascii="Arial" w:hAnsi="Arial" w:eastAsia="Arial"/>
           <w:color w:val="#202122"/>
         </w:rPr>
@@ -4753,6 +5075,15 @@
           <w:color w:val="#202122"/>
         </w:rPr>
       </w:pPr>
+      <w:r>
+        <w:rPr>
+          <w:rFonts w:ascii="Calibri" w:hAnsi="Calibri" w:eastAsia="Calibri"/>
+          <w:color w:val="#000000"/>
+          <w:sz w:val="18"/>
+          <w:shd w:val="clear" w:fill="#D3D3D3"/>
+        </w:rPr>
+        <w:t xml:space="preserve">¶44: </w:t>
+      </w:r>
       <w:r>
         <w:rPr>
           <w:rFonts w:ascii="Arial" w:hAnsi="Arial" w:eastAsia="Arial"/>
@@ -5181,6 +5512,15 @@
       </w:pPr>
       <w:r>
         <w:rPr>
+          <w:rFonts w:ascii="Calibri" w:hAnsi="Calibri" w:eastAsia="Calibri"/>
+          <w:color w:val="#000000"/>
+          <w:sz w:val="18"/>
+          <w:shd w:val="clear" w:fill="#D3D3D3"/>
+        </w:rPr>
+        <w:t xml:space="preserve">¶45: </w:t>
+      </w:r>
+      <w:r>
+        <w:rPr>
           <w:rFonts w:ascii="Arial" w:hAnsi="Arial" w:eastAsia="Arial"/>
           <w:color w:val="#000000"/>
           <w:sz w:val="29"/>
@@ -5215,6 +5555,15 @@
       </w:pPr>
       <w:r>
         <w:rPr>
+          <w:rFonts w:ascii="Calibri" w:hAnsi="Calibri" w:eastAsia="Calibri"/>
+          <w:color w:val="#000000"/>
+          <w:sz w:val="18"/>
+          <w:shd w:val="clear" w:fill="#D3D3D3"/>
+        </w:rPr>
+        <w:t xml:space="preserve">¶46: </w:t>
+      </w:r>
+      <w:r>
+        <w:rPr>
           <w:rFonts w:ascii="Arial" w:hAnsi="Arial" w:eastAsia="Arial"/>
           <w:color w:val="#202122"/>
         </w:rPr>
@@ -5779,6 +6128,15 @@
       </w:pPr>
       <w:r>
         <w:rPr>
+          <w:rFonts w:ascii="Calibri" w:hAnsi="Calibri" w:eastAsia="Calibri"/>
+          <w:color w:val="#000000"/>
+          <w:sz w:val="18"/>
+          <w:shd w:val="clear" w:fill="#D3D3D3"/>
+        </w:rPr>
+        <w:t xml:space="preserve">¶47: </w:t>
+      </w:r>
+      <w:r>
+        <w:rPr>
           <w:rFonts w:ascii="Arial" w:hAnsi="Arial" w:eastAsia="Arial"/>
           <w:color w:val="#202122"/>
         </w:rPr>
@@ -6073,6 +6431,15 @@
           <w:color w:val="#202122"/>
         </w:rPr>
       </w:pPr>
+      <w:r>
+        <w:rPr>
+          <w:rFonts w:ascii="Calibri" w:hAnsi="Calibri" w:eastAsia="Calibri"/>
+          <w:color w:val="#000000"/>
+          <w:sz w:val="18"/>
+          <w:shd w:val="clear" w:fill="#D3D3D3"/>
+        </w:rPr>
+        <w:t xml:space="preserve">¶48: </w:t>
+      </w:r>
       <w:r>
         <w:rPr>
           <w:rFonts w:ascii="Arial" w:hAnsi="Arial" w:eastAsia="Arial"/>
@@ -6624,6 +6991,16 @@
       </w:pPr>
       <w:r>
         <w:rPr>
+          <w:rFonts w:ascii="Calibri" w:hAnsi="Calibri" w:eastAsia="Calibri"/>
+          <w:b w:val="off"/>
+          <w:color w:val="#000000"/>
+          <w:sz w:val="18"/>
+          <w:shd w:val="clear" w:fill="#D3D3D3"/>
+        </w:rPr>
+        <w:t xml:space="preserve">¶49: </w:t>
+      </w:r>
+      <w:r>
+        <w:rPr>
           <w:rFonts w:ascii="Georgia" w:hAnsi="Georgia" w:eastAsia="Georgia"/>
           <w:b w:val="off"/>
           <w:color w:val="#000000"/>
@@ -6658,6 +7035,15 @@
       </w:pPr>
       <w:r>
         <w:rPr>
+          <w:rFonts w:ascii="Calibri" w:hAnsi="Calibri" w:eastAsia="Calibri"/>
+          <w:color w:val="#000000"/>
+          <w:sz w:val="18"/>
+          <w:shd w:val="clear" w:fill="#D3D3D3"/>
+        </w:rPr>
+        <w:t xml:space="preserve">¶50: </w:t>
+      </w:r>
+      <w:r>
+        <w:rPr>
           <w:rFonts w:ascii="Arial" w:hAnsi="Arial" w:eastAsia="Arial"/>
           <w:color w:val="#202122"/>
         </w:rPr>
@@ -6830,6 +7216,15 @@
       </w:pPr>
       <w:r>
         <w:rPr>
+          <w:rFonts w:ascii="Calibri" w:hAnsi="Calibri" w:eastAsia="Calibri"/>
+          <w:color w:val="#000000"/>
+          <w:sz w:val="18"/>
+          <w:shd w:val="clear" w:fill="#D3D3D3"/>
+        </w:rPr>
+        <w:t xml:space="preserve">¶51: </w:t>
+      </w:r>
+      <w:r>
+        <w:rPr>
           <w:rFonts w:ascii="Arial" w:hAnsi="Arial" w:eastAsia="Arial"/>
           <w:color w:val="#202122"/>
         </w:rPr>
@@ -7294,6 +7689,15 @@
       </w:pPr>
       <w:r>
         <w:rPr>
+          <w:rFonts w:ascii="Calibri" w:hAnsi="Calibri" w:eastAsia="Calibri"/>
+          <w:color w:val="#000000"/>
+          <w:sz w:val="18"/>
+          <w:shd w:val="clear" w:fill="#D3D3D3"/>
+        </w:rPr>
+        <w:t xml:space="preserve">¶52: </w:t>
+      </w:r>
+      <w:r>
+        <w:rPr>
           <w:rFonts w:ascii="Arial" w:hAnsi="Arial" w:eastAsia="Arial"/>
           <w:color w:val="#202122"/>
         </w:rPr>
@@ -7770,6 +8174,15 @@
       </w:pPr>
       <w:r>
         <w:rPr>
+          <w:rFonts w:ascii="Calibri" w:hAnsi="Calibri" w:eastAsia="Calibri"/>
+          <w:color w:val="#000000"/>
+          <w:sz w:val="18"/>
+          <w:shd w:val="clear" w:fill="#D3D3D3"/>
+        </w:rPr>
+        <w:t xml:space="preserve">¶53: </w:t>
+      </w:r>
+      <w:r>
+        <w:rPr>
           <w:rFonts w:ascii="Arial" w:hAnsi="Arial" w:eastAsia="Arial"/>
           <w:color w:val="#202122"/>
         </w:rPr>
@@ -7905,6 +8318,15 @@
       </w:pPr>
       <w:r>
         <w:rPr>
+          <w:rFonts w:ascii="Calibri" w:hAnsi="Calibri" w:eastAsia="Calibri"/>
+          <w:color w:val="#000000"/>
+          <w:sz w:val="18"/>
+          <w:shd w:val="clear" w:fill="#D3D3D3"/>
+        </w:rPr>
+        <w:t xml:space="preserve">¶54: </w:t>
+      </w:r>
+      <w:r>
+        <w:rPr>
           <w:rFonts w:ascii="Arial" w:hAnsi="Arial" w:eastAsia="Arial"/>
           <w:color w:val="#000000"/>
           <w:sz w:val="29"/>
@@ -7999,6 +8421,15 @@
       </w:pPr>
       <w:r>
         <w:rPr>
+          <w:rFonts w:ascii="Calibri" w:hAnsi="Calibri" w:eastAsia="Calibri"/>
+          <w:color w:val="#000000"/>
+          <w:sz w:val="18"/>
+          <w:shd w:val="clear" w:fill="#D3D3D3"/>
+        </w:rPr>
+        <w:t xml:space="preserve">¶55: </w:t>
+      </w:r>
+      <w:r>
+        <w:rPr>
           <w:rFonts w:ascii="Arial" w:hAnsi="Arial" w:eastAsia="Arial"/>
           <w:color w:val="#202122"/>
         </w:rPr>
@@ -8239,6 +8670,15 @@
           <w:color w:val="#202122"/>
         </w:rPr>
       </w:pPr>
+      <w:r>
+        <w:rPr>
+          <w:rFonts w:ascii="Calibri" w:hAnsi="Calibri" w:eastAsia="Calibri"/>
+          <w:color w:val="#000000"/>
+          <w:sz w:val="18"/>
+          <w:shd w:val="clear" w:fill="#D3D3D3"/>
+        </w:rPr>
+        <w:t xml:space="preserve">¶56: </w:t>
+      </w:r>
       <w:r>
         <w:rPr>
           <w:rFonts w:ascii="Arial" w:hAnsi="Arial" w:eastAsia="Arial"/>
@@ -8483,6 +8923,16 @@
       </w:pPr>
       <w:r>
         <w:rPr>
+          <w:rFonts w:ascii="Calibri" w:hAnsi="Calibri" w:eastAsia="Calibri"/>
+          <w:b w:val="off"/>
+          <w:color w:val="#000000"/>
+          <w:sz w:val="18"/>
+          <w:shd w:val="clear" w:fill="#D3D3D3"/>
+        </w:rPr>
+        <w:t xml:space="preserve">¶57: </w:t>
+      </w:r>
+      <w:r>
+        <w:rPr>
           <w:rFonts w:ascii="Georgia" w:hAnsi="Georgia" w:eastAsia="Georgia"/>
           <w:b w:val="off"/>
           <w:color w:val="#000000"/>
@@ -8517,6 +8967,15 @@
       </w:pPr>
       <w:r>
         <w:rPr>
+          <w:rFonts w:ascii="Calibri" w:hAnsi="Calibri" w:eastAsia="Calibri"/>
+          <w:color w:val="#000000"/>
+          <w:sz w:val="18"/>
+          <w:shd w:val="clear" w:fill="#D3D3D3"/>
+        </w:rPr>
+        <w:t xml:space="preserve">¶58: </w:t>
+      </w:r>
+      <w:r>
+        <w:rPr>
           <w:rFonts w:ascii="Arial" w:hAnsi="Arial" w:eastAsia="Arial"/>
           <w:color w:val="#202122"/>
         </w:rPr>
@@ -9402,11 +9861,17 @@
       <w:pPr>
         <w:pStyle w:val="Normal"/>
         <w:rPr>
-          <w:rFonts w:ascii="Arial" w:hAnsi="Arial" w:eastAsia="Arial"/>
-          <w:color w:val="#202122"/>
-          <w:sz w:val="24"/>
+          <w:sz w:val="18"/>
+          <w:shd w:val="clear" w:fill="#D3D3D3"/>
         </w:rPr>
       </w:pPr>
+      <w:r>
+        <w:rPr>
+          <w:sz w:val="18"/>
+          <w:shd w:val="clear" w:fill="#D3D3D3"/>
+        </w:rPr>
+        <w:t xml:space="preserve">¶59: </w:t>
+      </w:r>
     </w:p>
     <w:p>
       <w:pPr>
@@ -9458,6 +9923,14 @@
         <w:rPr>
           <w:rFonts w:ascii="Georgia" w:hAnsi="Georgia" w:eastAsia="Georgia"/>
           <w:sz w:val="36"/>
+          <w:shd w:val="clear" w:fill="#D3D3D3"/>
+        </w:rPr>
+        <w:t xml:space="preserve">¶60: </w:t>
+      </w:r>
+      <w:r>
+        <w:rPr>
+          <w:rFonts w:ascii="Georgia" w:hAnsi="Georgia" w:eastAsia="Georgia"/>
+          <w:sz w:val="36"/>
         </w:rPr>
         <w:t xml:space="preserve">References</w:t>
       </w:r>
@@ -9507,6 +9980,13 @@
       </w:pPr>
       <w:r>
         <w:rPr>
+          <w:sz w:val="18"/>
+          <w:shd w:val="clear" w:fill="#D3D3D3"/>
+        </w:rPr>
+        <w:t xml:space="preserve">¶61: </w:t>
+      </w:r>
+      <w:r>
+        <w:rPr>
           <w:rFonts w:ascii="Arial" w:hAnsi="Arial" w:eastAsia="Arial"/>
           <w:color w:val="#202122"/>
           <w:sz w:val="19"/>
@@ -10646,6 +11126,13 @@
       </w:pPr>
       <w:r>
         <w:rPr>
+          <w:sz w:val="18"/>
+          <w:shd w:val="clear" w:fill="#D3D3D3"/>
+        </w:rPr>
+        <w:t xml:space="preserve">¶62: </w:t>
+      </w:r>
+      <w:r>
+        <w:rPr>
           <w:rFonts w:ascii="Arial" w:hAnsi="Arial" w:eastAsia="Arial"/>
           <w:color w:val="#202122"/>
           <w:sz w:val="19"/>
@@ -10831,6 +11318,13 @@
       </w:pPr>
       <w:r>
         <w:rPr>
+          <w:sz w:val="18"/>
+          <w:shd w:val="clear" w:fill="#D3D3D3"/>
+        </w:rPr>
+        <w:t xml:space="preserve">¶63: </w:t>
+      </w:r>
+      <w:r>
+        <w:rPr>
           <w:rFonts w:ascii="Arial" w:hAnsi="Arial" w:eastAsia="Arial"/>
           <w:color w:val="#202122"/>
           <w:sz w:val="19"/>
@@ -11016,6 +11510,13 @@
       </w:pPr>
       <w:r>
         <w:rPr>
+          <w:sz w:val="18"/>
+          <w:shd w:val="clear" w:fill="#D3D3D3"/>
+        </w:rPr>
+        <w:t xml:space="preserve">¶64: </w:t>
+      </w:r>
+      <w:r>
+        <w:rPr>
           <w:rFonts w:ascii="Arial" w:hAnsi="Arial" w:eastAsia="Arial"/>
           <w:color w:val="#202122"/>
           <w:sz w:val="19"/>
@@ -11346,224 +11847,6 @@
           <w:sz w:val="19"/>
         </w:rPr>
         <w:t xml:space="preserve">Graham, Jefferson (January 3, 2014). "CES 2014: Fuhu introduces Dream Tab for kids". USA Today.</w:t>
-      </w:r>
-    </w:p>
-    <w:p>
-      <w:pPr>
-        <w:pStyle w:val="Normal"/>
-        <w:numPr>
-          <w:ilvl w:val="1"/>
-          <w:numId w:val="3"/>
-        </w:numPr>
-        <w:tabs>
-          <w:tab w:val="left" w:pos="1488"/>
-          <w:tab w:val="left" w:pos="2160"/>
-          <w:tab w:val="left" w:pos="2880"/>
-          <w:tab w:val="left" w:pos="3600"/>
-          <w:tab w:val="left" w:pos="4320"/>
-          <w:tab w:val="left" w:pos="5040"/>
-          <w:tab w:val="left" w:pos="5760"/>
-          <w:tab w:val="left" w:pos="6480"/>
-          <w:tab w:val="left" w:pos="7200"/>
-          <w:tab w:val="left" w:pos="7920"/>
-          <w:tab w:val="left" w:pos="8640"/>
-          <w:tab w:val="left" w:pos="9360"/>
-          <w:tab w:val="left" w:pos="10080"/>
-          <w:tab w:val="clear" w:pos="1134"/>
-          <w:tab w:val="clear" w:pos="2268"/>
-          <w:tab w:val="clear" w:pos="3402"/>
-          <w:tab w:val="clear" w:pos="4536"/>
-          <w:tab w:val="clear" w:pos="5670"/>
-          <w:tab w:val="clear" w:pos="6804"/>
-          <w:tab w:val="clear" w:pos="7938"/>
-          <w:tab w:val="clear" w:pos="9072"/>
-          <w:tab w:val="clear" w:pos="11340"/>
-          <w:tab w:val="clear" w:pos="12474"/>
-          <w:tab w:val="clear" w:pos="13608"/>
-          <w:tab w:val="clear" w:pos="14742"/>
-          <w:tab w:val="clear" w:pos="15876"/>
-        </w:tabs>
-        <w:spacing w:before="100" w:after="24"/>
-        <w:ind w:left="1488" w:hanging="360"/>
-        <w:rPr>
-          <w:rFonts w:ascii="Arial" w:hAnsi="Arial" w:eastAsia="Arial"/>
-          <w:color w:val="#202122"/>
-          <w:sz w:val="19"/>
-        </w:rPr>
-      </w:pPr>
-      <w:r>
-        <w:rPr>
-          <w:rFonts w:ascii="Arial" w:hAnsi="Arial" w:eastAsia="Arial"/>
-          <w:b w:val="on"/>
-          <w:color w:val="#0645AD"/>
-          <w:sz w:val="19"/>
-          <w:u w:val="single"/>
-        </w:rPr>
-        <w:fldChar w:fldCharType="begin"/>
-      </w:r>
-      <w:r>
-        <w:rPr>
-          <w:rFonts w:ascii="Arial" w:hAnsi="Arial" w:eastAsia="Arial"/>
-          <w:b w:val="on"/>
-          <w:color w:val="#0645AD"/>
-          <w:sz w:val="19"/>
-          <w:u w:val="single"/>
-        </w:rPr>
-        <w:instrText xml:space="preserve"> HYPERLINK "https://en.wikipedia.org/wiki/Fuhu#cite_ref-fastest_5-0" </w:instrText>
-      </w:r>
-      <w:r>
-        <w:rPr>
-          <w:rFonts w:ascii="Arial" w:hAnsi="Arial" w:eastAsia="Arial"/>
-          <w:b w:val="on"/>
-          <w:color w:val="#0645AD"/>
-          <w:sz w:val="19"/>
-          <w:u w:val="single"/>
-        </w:rPr>
-        <w:fldChar w:fldCharType="separate"/>
-      </w:r>
-      <w:r>
-        <w:rPr>
-          <w:rFonts w:ascii="Arial" w:hAnsi="Arial" w:eastAsia="Arial"/>
-          <w:b w:val="on"/>
-          <w:color w:val="#0645AD"/>
-          <w:sz w:val="19"/>
-          <w:u w:val="single"/>
-        </w:rPr>
-        <w:t xml:space="preserve">^</w:t>
-      </w:r>
-      <w:r>
-        <w:rPr>
-          <w:rFonts w:ascii="Arial" w:hAnsi="Arial" w:eastAsia="Arial"/>
-          <w:color w:val="#202122"/>
-          <w:sz w:val="19"/>
-        </w:rPr>
-        <w:fldChar w:fldCharType="end"/>
-      </w:r>
-      <w:r>
-        <w:rPr>
-          <w:rFonts w:ascii="Arial" w:hAnsi="Arial" w:eastAsia="Arial"/>
-          <w:color w:val="#202122"/>
-          <w:sz w:val="19"/>
-        </w:rPr>
-        <w:t xml:space="preserve"> </w:t>
-      </w:r>
-      <w:r>
-        <w:rPr>
-          <w:rFonts w:ascii="Arial" w:hAnsi="Arial" w:eastAsia="Arial"/>
-          <w:i w:val="on"/>
-          <w:color w:val="#202122"/>
-          <w:sz w:val="19"/>
-        </w:rPr>
-        <w:t xml:space="preserve">Bull, Roger (August 20, 2013). "Growth by HCI Group drawing notice". The Florida Times-Union.</w:t>
-      </w:r>
-    </w:p>
-    <w:p>
-      <w:pPr>
-        <w:pStyle w:val="Normal"/>
-        <w:numPr>
-          <w:ilvl w:val="1"/>
-          <w:numId w:val="3"/>
-        </w:numPr>
-        <w:tabs>
-          <w:tab w:val="left" w:pos="1488"/>
-          <w:tab w:val="left" w:pos="2160"/>
-          <w:tab w:val="left" w:pos="2880"/>
-          <w:tab w:val="left" w:pos="3600"/>
-          <w:tab w:val="left" w:pos="4320"/>
-          <w:tab w:val="left" w:pos="5040"/>
-          <w:tab w:val="left" w:pos="5760"/>
-          <w:tab w:val="left" w:pos="6480"/>
-          <w:tab w:val="left" w:pos="7200"/>
-          <w:tab w:val="left" w:pos="7920"/>
-          <w:tab w:val="left" w:pos="8640"/>
-          <w:tab w:val="left" w:pos="9360"/>
-          <w:tab w:val="left" w:pos="10080"/>
-          <w:tab w:val="clear" w:pos="1134"/>
-          <w:tab w:val="clear" w:pos="2268"/>
-          <w:tab w:val="clear" w:pos="3402"/>
-          <w:tab w:val="clear" w:pos="4536"/>
-          <w:tab w:val="clear" w:pos="5670"/>
-          <w:tab w:val="clear" w:pos="6804"/>
-          <w:tab w:val="clear" w:pos="7938"/>
-          <w:tab w:val="clear" w:pos="9072"/>
-          <w:tab w:val="clear" w:pos="11340"/>
-          <w:tab w:val="clear" w:pos="12474"/>
-          <w:tab w:val="clear" w:pos="13608"/>
-          <w:tab w:val="clear" w:pos="14742"/>
-          <w:tab w:val="clear" w:pos="15876"/>
-        </w:tabs>
-        <w:spacing w:before="100" w:after="24"/>
-        <w:ind w:left="1488" w:hanging="360"/>
-        <w:rPr>
-          <w:rFonts w:ascii="Arial" w:hAnsi="Arial" w:eastAsia="Arial"/>
-          <w:color w:val="#202122"/>
-          <w:sz w:val="19"/>
-        </w:rPr>
-      </w:pPr>
-      <w:r>
-        <w:rPr>
-          <w:rFonts w:ascii="Arial" w:hAnsi="Arial" w:eastAsia="Arial"/>
-          <w:b w:val="on"/>
-          <w:color w:val="#0645AD"/>
-          <w:sz w:val="19"/>
-          <w:u w:val="single"/>
-        </w:rPr>
-        <w:fldChar w:fldCharType="begin"/>
-      </w:r>
-      <w:r>
-        <w:rPr>
-          <w:rFonts w:ascii="Arial" w:hAnsi="Arial" w:eastAsia="Arial"/>
-          <w:b w:val="on"/>
-          <w:color w:val="#0645AD"/>
-          <w:sz w:val="19"/>
-          <w:u w:val="single"/>
-        </w:rPr>
-        <w:instrText xml:space="preserve"> HYPERLINK "https://en.wikipedia.org/wiki/Fuhu#cite_ref-verdon_6-0" </w:instrText>
-      </w:r>
-      <w:r>
-        <w:rPr>
-          <w:rFonts w:ascii="Arial" w:hAnsi="Arial" w:eastAsia="Arial"/>
-          <w:b w:val="on"/>
-          <w:color w:val="#0645AD"/>
-          <w:sz w:val="19"/>
-          <w:u w:val="single"/>
-        </w:rPr>
-        <w:fldChar w:fldCharType="separate"/>
-      </w:r>
-      <w:r>
-        <w:rPr>
-          <w:rFonts w:ascii="Arial" w:hAnsi="Arial" w:eastAsia="Arial"/>
-          <w:b w:val="on"/>
-          <w:color w:val="#0645AD"/>
-          <w:sz w:val="19"/>
-          <w:u w:val="single"/>
-        </w:rPr>
-        <w:t xml:space="preserve">^</w:t>
-      </w:r>
-      <w:r>
-        <w:rPr>
-          <w:rFonts w:ascii="Arial" w:hAnsi="Arial" w:eastAsia="Arial"/>
-          <w:color w:val="#202122"/>
-          <w:sz w:val="19"/>
-        </w:rPr>
-        <w:fldChar w:fldCharType="end"/>
-      </w:r>
-      <w:r>
-        <w:rPr>
-          <w:rFonts w:ascii="Arial" w:hAnsi="Arial" w:eastAsia="Arial"/>
-          <w:color w:val="#202122"/>
-          <w:sz w:val="19"/>
-        </w:rPr>
-        <w:t xml:space="preserve"> </w:t>
-      </w:r>
-      <w:r>
-        <w:rPr>
-          <w:rFonts w:ascii="Arial" w:hAnsi="Arial" w:eastAsia="Arial"/>
-          <w:i w:val="on"/>
-          <w:color w:val="#202122"/>
-          <w:sz w:val="19"/>
-        </w:rPr>
-        <w:t xml:space="preserve">Verdon, Joan (September 26, 2012). "Toys 'R' Us Sued Over Tablet for Kids". The Record. Hackensack, New Jersey.</w:t>
       </w:r>
     </w:p>
     <w:p>
@@ -11611,55 +11894,50 @@
       </w:pPr>
       <w:r>
         <w:rPr>
-          <w:rFonts w:ascii="Arial" w:hAnsi="Arial" w:eastAsia="Arial"/>
-          <w:color w:val="#202122"/>
-          <w:sz w:val="19"/>
-        </w:rPr>
-        <w:t xml:space="preserve">^ </w:t>
-      </w:r>
-      <w:r>
-        <w:rPr>
-          <w:rFonts w:ascii="Arial" w:hAnsi="Arial" w:eastAsia="Arial"/>
-          <w:color w:val="#0645AD"/>
-          <w:sz w:val="19"/>
-        </w:rPr>
-        <w:fldChar w:fldCharType="begin"/>
-      </w:r>
-      <w:r>
-        <w:rPr>
-          <w:rFonts w:ascii="Arial" w:hAnsi="Arial" w:eastAsia="Arial"/>
-          <w:color w:val="#0645AD"/>
-          <w:sz w:val="19"/>
-        </w:rPr>
-        <w:instrText xml:space="preserve"> HYPERLINK "https://en.wikipedia.org/wiki/Fuhu#cite_ref-incipo_7-0" </w:instrText>
-      </w:r>
-      <w:r>
-        <w:rPr>
-          <w:rFonts w:ascii="Arial" w:hAnsi="Arial" w:eastAsia="Arial"/>
-          <w:color w:val="#0645AD"/>
-          <w:sz w:val="19"/>
-        </w:rPr>
-        <w:fldChar w:fldCharType="separate"/>
-      </w:r>
-      <w:r>
-        <w:rPr>
-          <w:rFonts w:ascii="Arial" w:hAnsi="Arial" w:eastAsia="Arial"/>
-          <w:color w:val="#0645AD"/>
-          <w:sz w:val="19"/>
-        </w:rPr>
-        <w:t xml:space="preserve">Jump up to:</w:t>
-      </w:r>
-      <w:r>
-        <w:rPr>
-          <w:rFonts w:ascii="Arial" w:hAnsi="Arial" w:eastAsia="Arial"/>
-          <w:b w:val="on"/>
-          <w:i w:val="on"/>
-          <w:color w:val="#0645AD"/>
-          <w:position w:val="4"/>
-          <w:sz w:val="15"/>
-          <w:u w:val="single"/>
-        </w:rPr>
-        <w:t xml:space="preserve">a</w:t>
+          <w:sz w:val="18"/>
+          <w:shd w:val="clear" w:fill="#D3D3D3"/>
+        </w:rPr>
+        <w:t xml:space="preserve">¶65: </w:t>
+      </w:r>
+      <w:r>
+        <w:rPr>
+          <w:rFonts w:ascii="Arial" w:hAnsi="Arial" w:eastAsia="Arial"/>
+          <w:b w:val="on"/>
+          <w:color w:val="#0645AD"/>
+          <w:sz w:val="19"/>
+          <w:u w:val="single"/>
+        </w:rPr>
+        <w:fldChar w:fldCharType="begin"/>
+      </w:r>
+      <w:r>
+        <w:rPr>
+          <w:rFonts w:ascii="Arial" w:hAnsi="Arial" w:eastAsia="Arial"/>
+          <w:b w:val="on"/>
+          <w:color w:val="#0645AD"/>
+          <w:sz w:val="19"/>
+          <w:u w:val="single"/>
+        </w:rPr>
+        <w:instrText xml:space="preserve"> HYPERLINK "https://en.wikipedia.org/wiki/Fuhu#cite_ref-fastest_5-0" </w:instrText>
+      </w:r>
+      <w:r>
+        <w:rPr>
+          <w:rFonts w:ascii="Arial" w:hAnsi="Arial" w:eastAsia="Arial"/>
+          <w:b w:val="on"/>
+          <w:color w:val="#0645AD"/>
+          <w:sz w:val="19"/>
+          <w:u w:val="single"/>
+        </w:rPr>
+        <w:fldChar w:fldCharType="separate"/>
+      </w:r>
+      <w:r>
+        <w:rPr>
+          <w:rFonts w:ascii="Arial" w:hAnsi="Arial" w:eastAsia="Arial"/>
+          <w:b w:val="on"/>
+          <w:color w:val="#0645AD"/>
+          <w:sz w:val="19"/>
+          <w:u w:val="single"/>
+        </w:rPr>
+        <w:t xml:space="preserve">^</w:t>
       </w:r>
       <w:r>
         <w:rPr>
@@ -11680,291 +11958,11 @@
       <w:r>
         <w:rPr>
           <w:rFonts w:ascii="Arial" w:hAnsi="Arial" w:eastAsia="Arial"/>
-          <w:b w:val="on"/>
-          <w:i w:val="on"/>
-          <w:color w:val="#0645AD"/>
-          <w:position w:val="4"/>
-          <w:sz w:val="15"/>
-          <w:u w:val="single"/>
-        </w:rPr>
-        <w:fldChar w:fldCharType="begin"/>
-      </w:r>
-      <w:r>
-        <w:rPr>
-          <w:rFonts w:ascii="Arial" w:hAnsi="Arial" w:eastAsia="Arial"/>
-          <w:b w:val="on"/>
-          <w:i w:val="on"/>
-          <w:color w:val="#0645AD"/>
-          <w:position w:val="4"/>
-          <w:sz w:val="15"/>
-          <w:u w:val="single"/>
-        </w:rPr>
-        <w:instrText xml:space="preserve"> HYPERLINK "https://en.wikipedia.org/wiki/Fuhu#cite_ref-incipo_7-1" </w:instrText>
-      </w:r>
-      <w:r>
-        <w:rPr>
-          <w:rFonts w:ascii="Arial" w:hAnsi="Arial" w:eastAsia="Arial"/>
-          <w:b w:val="on"/>
-          <w:i w:val="on"/>
-          <w:color w:val="#0645AD"/>
-          <w:position w:val="4"/>
-          <w:sz w:val="15"/>
-          <w:u w:val="single"/>
-        </w:rPr>
-        <w:fldChar w:fldCharType="separate"/>
-      </w:r>
-      <w:r>
-        <w:rPr>
-          <w:rFonts w:ascii="Arial" w:hAnsi="Arial" w:eastAsia="Arial"/>
-          <w:b w:val="on"/>
-          <w:i w:val="on"/>
-          <w:color w:val="#0645AD"/>
-          <w:position w:val="4"/>
-          <w:sz w:val="15"/>
-          <w:u w:val="single"/>
-        </w:rPr>
-        <w:t xml:space="preserve">b</w:t>
-      </w:r>
-      <w:r>
-        <w:rPr>
-          <w:rFonts w:ascii="Arial" w:hAnsi="Arial" w:eastAsia="Arial"/>
-          <w:color w:val="#202122"/>
-          <w:sz w:val="19"/>
-        </w:rPr>
-        <w:fldChar w:fldCharType="end"/>
-      </w:r>
-      <w:r>
-        <w:rPr>
-          <w:rFonts w:ascii="Arial" w:hAnsi="Arial" w:eastAsia="Arial"/>
-          <w:color w:val="#202122"/>
-          <w:sz w:val="19"/>
-        </w:rPr>
-        <w:t xml:space="preserve"> </w:t>
-      </w:r>
-      <w:r>
-        <w:rPr>
-          <w:rFonts w:ascii="Arial" w:hAnsi="Arial" w:eastAsia="Arial"/>
-          <w:i w:val="on"/>
-          <w:color w:val="#202122"/>
-          <w:sz w:val="19"/>
-        </w:rPr>
-        <w:t xml:space="preserve">Blakely, Lindsay (August 13, 2014). </w:t>
-      </w:r>
-      <w:r>
-        <w:rPr>
-          <w:rFonts w:ascii="Arial" w:hAnsi="Arial" w:eastAsia="Arial"/>
-          <w:i w:val="on"/>
-          <w:color w:val="#3366BB"/>
-          <w:sz w:val="19"/>
-          <w:u w:val="single"/>
-        </w:rPr>
-        <w:fldChar w:fldCharType="begin"/>
-      </w:r>
-      <w:r>
-        <w:rPr>
-          <w:rFonts w:ascii="Arial" w:hAnsi="Arial" w:eastAsia="Arial"/>
-          <w:i w:val="on"/>
-          <w:color w:val="#3366BB"/>
-          <w:sz w:val="19"/>
-          <w:u w:val="single"/>
-        </w:rPr>
-        <w:instrText xml:space="preserve"> HYPERLINK "http://www.inc.com/lindsay-blakely/fuhu-kids-tablets-planning-ipo.html" </w:instrText>
-      </w:r>
-      <w:r>
-        <w:rPr>
-          <w:rFonts w:ascii="Arial" w:hAnsi="Arial" w:eastAsia="Arial"/>
-          <w:i w:val="on"/>
-          <w:color w:val="#3366BB"/>
-          <w:sz w:val="19"/>
-          <w:u w:val="single"/>
-        </w:rPr>
-        <w:fldChar w:fldCharType="separate"/>
-      </w:r>
-      <w:r>
-        <w:rPr>
-          <w:rFonts w:ascii="Arial" w:hAnsi="Arial" w:eastAsia="Arial"/>
-          <w:i w:val="on"/>
-          <w:color w:val="#3366BB"/>
-          <w:sz w:val="19"/>
-          <w:u w:val="single"/>
-        </w:rPr>
-        <w:t xml:space="preserve">"Tablet-Maker Fuhu Planning to Go Public"</w:t>
-      </w:r>
-      <w:r>
-        <w:rPr>
-          <w:rFonts w:ascii="Arial" w:hAnsi="Arial" w:eastAsia="Arial"/>
-          <w:i w:val="on"/>
-          <w:color w:val="#202122"/>
-          <w:sz w:val="19"/>
-        </w:rPr>
-        <w:fldChar w:fldCharType="end"/>
-      </w:r>
-      <w:r>
-        <w:rPr>
-          <w:rFonts w:ascii="Arial" w:hAnsi="Arial" w:eastAsia="Arial"/>
-          <w:i w:val="on"/>
-          <w:color w:val="#202122"/>
-          <w:sz w:val="19"/>
-        </w:rPr>
-        <w:t xml:space="preserve">. Inc. Retrieved September 8, 2016.</w:t>
-      </w:r>
-    </w:p>
-    <w:p>
-      <w:pPr>
-        <w:pStyle w:val="Normal"/>
-        <w:numPr>
-          <w:ilvl w:val="1"/>
-          <w:numId w:val="3"/>
-        </w:numPr>
-        <w:tabs>
-          <w:tab w:val="left" w:pos="1488"/>
-          <w:tab w:val="left" w:pos="2160"/>
-          <w:tab w:val="left" w:pos="2880"/>
-          <w:tab w:val="left" w:pos="3600"/>
-          <w:tab w:val="left" w:pos="4320"/>
-          <w:tab w:val="left" w:pos="5040"/>
-          <w:tab w:val="left" w:pos="5760"/>
-          <w:tab w:val="left" w:pos="6480"/>
-          <w:tab w:val="left" w:pos="7200"/>
-          <w:tab w:val="left" w:pos="7920"/>
-          <w:tab w:val="left" w:pos="8640"/>
-          <w:tab w:val="left" w:pos="9360"/>
-          <w:tab w:val="left" w:pos="10080"/>
-          <w:tab w:val="clear" w:pos="1134"/>
-          <w:tab w:val="clear" w:pos="2268"/>
-          <w:tab w:val="clear" w:pos="3402"/>
-          <w:tab w:val="clear" w:pos="4536"/>
-          <w:tab w:val="clear" w:pos="5670"/>
-          <w:tab w:val="clear" w:pos="6804"/>
-          <w:tab w:val="clear" w:pos="7938"/>
-          <w:tab w:val="clear" w:pos="9072"/>
-          <w:tab w:val="clear" w:pos="11340"/>
-          <w:tab w:val="clear" w:pos="12474"/>
-          <w:tab w:val="clear" w:pos="13608"/>
-          <w:tab w:val="clear" w:pos="14742"/>
-          <w:tab w:val="clear" w:pos="15876"/>
-        </w:tabs>
-        <w:spacing w:before="100" w:after="24"/>
-        <w:ind w:left="1488" w:hanging="360"/>
-        <w:rPr>
-          <w:rFonts w:ascii="Arial" w:hAnsi="Arial" w:eastAsia="Arial"/>
-          <w:color w:val="#202122"/>
-          <w:sz w:val="19"/>
-        </w:rPr>
-      </w:pPr>
-      <w:r>
-        <w:rPr>
-          <w:rFonts w:ascii="Arial" w:hAnsi="Arial" w:eastAsia="Arial"/>
-          <w:b w:val="on"/>
-          <w:color w:val="#0645AD"/>
-          <w:sz w:val="19"/>
-          <w:u w:val="single"/>
-        </w:rPr>
-        <w:fldChar w:fldCharType="begin"/>
-      </w:r>
-      <w:r>
-        <w:rPr>
-          <w:rFonts w:ascii="Arial" w:hAnsi="Arial" w:eastAsia="Arial"/>
-          <w:b w:val="on"/>
-          <w:color w:val="#0645AD"/>
-          <w:sz w:val="19"/>
-          <w:u w:val="single"/>
-        </w:rPr>
-        <w:instrText xml:space="preserve"> HYPERLINK "https://en.wikipedia.org/wiki/Fuhu#cite_ref-forbesampc_8-0" </w:instrText>
-      </w:r>
-      <w:r>
-        <w:rPr>
-          <w:rFonts w:ascii="Arial" w:hAnsi="Arial" w:eastAsia="Arial"/>
-          <w:b w:val="on"/>
-          <w:color w:val="#0645AD"/>
-          <w:sz w:val="19"/>
-          <w:u w:val="single"/>
-        </w:rPr>
-        <w:fldChar w:fldCharType="separate"/>
-      </w:r>
-      <w:r>
-        <w:rPr>
-          <w:rFonts w:ascii="Arial" w:hAnsi="Arial" w:eastAsia="Arial"/>
-          <w:b w:val="on"/>
-          <w:color w:val="#0645AD"/>
-          <w:sz w:val="19"/>
-          <w:u w:val="single"/>
-        </w:rPr>
-        <w:t xml:space="preserve">^</w:t>
-      </w:r>
-      <w:r>
-        <w:rPr>
-          <w:rFonts w:ascii="Arial" w:hAnsi="Arial" w:eastAsia="Arial"/>
-          <w:color w:val="#202122"/>
-          <w:sz w:val="19"/>
-        </w:rPr>
-        <w:fldChar w:fldCharType="end"/>
-      </w:r>
-      <w:r>
-        <w:rPr>
-          <w:rFonts w:ascii="Arial" w:hAnsi="Arial" w:eastAsia="Arial"/>
-          <w:color w:val="#202122"/>
-          <w:sz w:val="19"/>
-        </w:rPr>
-        <w:t xml:space="preserve"> </w:t>
-      </w:r>
-      <w:r>
-        <w:rPr>
-          <w:rFonts w:ascii="Arial" w:hAnsi="Arial" w:eastAsia="Arial"/>
-          <w:i w:val="on"/>
-          <w:color w:val="#3366BB"/>
-          <w:sz w:val="19"/>
-          <w:u w:val="single"/>
-        </w:rPr>
-        <w:fldChar w:fldCharType="begin"/>
-      </w:r>
-      <w:r>
-        <w:rPr>
-          <w:rFonts w:ascii="Arial" w:hAnsi="Arial" w:eastAsia="Arial"/>
-          <w:i w:val="on"/>
-          <w:color w:val="#3366BB"/>
-          <w:sz w:val="19"/>
-          <w:u w:val="single"/>
-        </w:rPr>
-        <w:instrText xml:space="preserve"> HYPERLINK "https://www.forbes.com/companies/fuhu/" </w:instrText>
-      </w:r>
-      <w:r>
-        <w:rPr>
-          <w:rFonts w:ascii="Arial" w:hAnsi="Arial" w:eastAsia="Arial"/>
-          <w:i w:val="on"/>
-          <w:color w:val="#3366BB"/>
-          <w:sz w:val="19"/>
-          <w:u w:val="single"/>
-        </w:rPr>
-        <w:fldChar w:fldCharType="separate"/>
-      </w:r>
-      <w:r>
-        <w:rPr>
-          <w:rFonts w:ascii="Arial" w:hAnsi="Arial" w:eastAsia="Arial"/>
-          <w:i w:val="on"/>
-          <w:color w:val="#3366BB"/>
-          <w:sz w:val="19"/>
-          <w:u w:val="single"/>
-        </w:rPr>
-        <w:t xml:space="preserve">"#1 Fuhu"</w:t>
-      </w:r>
-      <w:r>
-        <w:rPr>
-          <w:rFonts w:ascii="Arial" w:hAnsi="Arial" w:eastAsia="Arial"/>
-          <w:i w:val="on"/>
-          <w:color w:val="#202122"/>
-          <w:sz w:val="19"/>
-        </w:rPr>
-        <w:fldChar w:fldCharType="end"/>
-      </w:r>
-      <w:r>
-        <w:rPr>
-          <w:rFonts w:ascii="Arial" w:hAnsi="Arial" w:eastAsia="Arial"/>
-          <w:i w:val="on"/>
-          <w:color w:val="#202122"/>
-          <w:sz w:val="19"/>
-        </w:rPr>
-        <w:t xml:space="preserve">. Forbes. January 2014. Retrieved September 7, 2016.</w:t>
+          <w:i w:val="on"/>
+          <w:color w:val="#202122"/>
+          <w:sz w:val="19"/>
+        </w:rPr>
+        <w:t xml:space="preserve">Bull, Roger (August 20, 2013). "Growth by HCI Group drawing notice". The Florida Times-Union.</w:t>
       </w:r>
     </w:p>
     <w:p>
@@ -12012,55 +12010,50 @@
       </w:pPr>
       <w:r>
         <w:rPr>
-          <w:rFonts w:ascii="Arial" w:hAnsi="Arial" w:eastAsia="Arial"/>
-          <w:color w:val="#202122"/>
-          <w:sz w:val="19"/>
-        </w:rPr>
-        <w:t xml:space="preserve">^ </w:t>
-      </w:r>
-      <w:r>
-        <w:rPr>
-          <w:rFonts w:ascii="Arial" w:hAnsi="Arial" w:eastAsia="Arial"/>
-          <w:color w:val="#0645AD"/>
-          <w:sz w:val="19"/>
-        </w:rPr>
-        <w:fldChar w:fldCharType="begin"/>
-      </w:r>
-      <w:r>
-        <w:rPr>
-          <w:rFonts w:ascii="Arial" w:hAnsi="Arial" w:eastAsia="Arial"/>
-          <w:color w:val="#0645AD"/>
-          <w:sz w:val="19"/>
-        </w:rPr>
-        <w:instrText xml:space="preserve"> HYPERLINK "https://en.wikipedia.org/wiki/Fuhu#cite_ref-14daytona500_9-0" </w:instrText>
-      </w:r>
-      <w:r>
-        <w:rPr>
-          <w:rFonts w:ascii="Arial" w:hAnsi="Arial" w:eastAsia="Arial"/>
-          <w:color w:val="#0645AD"/>
-          <w:sz w:val="19"/>
-        </w:rPr>
-        <w:fldChar w:fldCharType="separate"/>
-      </w:r>
-      <w:r>
-        <w:rPr>
-          <w:rFonts w:ascii="Arial" w:hAnsi="Arial" w:eastAsia="Arial"/>
-          <w:color w:val="#0645AD"/>
-          <w:sz w:val="19"/>
-        </w:rPr>
-        <w:t xml:space="preserve">Jump up to:</w:t>
-      </w:r>
-      <w:r>
-        <w:rPr>
-          <w:rFonts w:ascii="Arial" w:hAnsi="Arial" w:eastAsia="Arial"/>
-          <w:b w:val="on"/>
-          <w:i w:val="on"/>
-          <w:color w:val="#0645AD"/>
-          <w:position w:val="4"/>
-          <w:sz w:val="15"/>
-          <w:u w:val="single"/>
-        </w:rPr>
-        <w:t xml:space="preserve">a</w:t>
+          <w:sz w:val="18"/>
+          <w:shd w:val="clear" w:fill="#D3D3D3"/>
+        </w:rPr>
+        <w:t xml:space="preserve">¶66: </w:t>
+      </w:r>
+      <w:r>
+        <w:rPr>
+          <w:rFonts w:ascii="Arial" w:hAnsi="Arial" w:eastAsia="Arial"/>
+          <w:b w:val="on"/>
+          <w:color w:val="#0645AD"/>
+          <w:sz w:val="19"/>
+          <w:u w:val="single"/>
+        </w:rPr>
+        <w:fldChar w:fldCharType="begin"/>
+      </w:r>
+      <w:r>
+        <w:rPr>
+          <w:rFonts w:ascii="Arial" w:hAnsi="Arial" w:eastAsia="Arial"/>
+          <w:b w:val="on"/>
+          <w:color w:val="#0645AD"/>
+          <w:sz w:val="19"/>
+          <w:u w:val="single"/>
+        </w:rPr>
+        <w:instrText xml:space="preserve"> HYPERLINK "https://en.wikipedia.org/wiki/Fuhu#cite_ref-verdon_6-0" </w:instrText>
+      </w:r>
+      <w:r>
+        <w:rPr>
+          <w:rFonts w:ascii="Arial" w:hAnsi="Arial" w:eastAsia="Arial"/>
+          <w:b w:val="on"/>
+          <w:color w:val="#0645AD"/>
+          <w:sz w:val="19"/>
+          <w:u w:val="single"/>
+        </w:rPr>
+        <w:fldChar w:fldCharType="separate"/>
+      </w:r>
+      <w:r>
+        <w:rPr>
+          <w:rFonts w:ascii="Arial" w:hAnsi="Arial" w:eastAsia="Arial"/>
+          <w:b w:val="on"/>
+          <w:color w:val="#0645AD"/>
+          <w:sz w:val="19"/>
+          <w:u w:val="single"/>
+        </w:rPr>
+        <w:t xml:space="preserve">^</w:t>
       </w:r>
       <w:r>
         <w:rPr>
@@ -12081,242 +12074,11 @@
       <w:r>
         <w:rPr>
           <w:rFonts w:ascii="Arial" w:hAnsi="Arial" w:eastAsia="Arial"/>
-          <w:b w:val="on"/>
-          <w:i w:val="on"/>
-          <w:color w:val="#0645AD"/>
-          <w:position w:val="4"/>
-          <w:sz w:val="15"/>
-          <w:u w:val="single"/>
-        </w:rPr>
-        <w:fldChar w:fldCharType="begin"/>
-      </w:r>
-      <w:r>
-        <w:rPr>
-          <w:rFonts w:ascii="Arial" w:hAnsi="Arial" w:eastAsia="Arial"/>
-          <w:b w:val="on"/>
-          <w:i w:val="on"/>
-          <w:color w:val="#0645AD"/>
-          <w:position w:val="4"/>
-          <w:sz w:val="15"/>
-          <w:u w:val="single"/>
-        </w:rPr>
-        <w:instrText xml:space="preserve"> HYPERLINK "https://en.wikipedia.org/wiki/Fuhu#cite_ref-14daytona500_9-1" </w:instrText>
-      </w:r>
-      <w:r>
-        <w:rPr>
-          <w:rFonts w:ascii="Arial" w:hAnsi="Arial" w:eastAsia="Arial"/>
-          <w:b w:val="on"/>
-          <w:i w:val="on"/>
-          <w:color w:val="#0645AD"/>
-          <w:position w:val="4"/>
-          <w:sz w:val="15"/>
-          <w:u w:val="single"/>
-        </w:rPr>
-        <w:fldChar w:fldCharType="separate"/>
-      </w:r>
-      <w:r>
-        <w:rPr>
-          <w:rFonts w:ascii="Arial" w:hAnsi="Arial" w:eastAsia="Arial"/>
-          <w:b w:val="on"/>
-          <w:i w:val="on"/>
-          <w:color w:val="#0645AD"/>
-          <w:position w:val="4"/>
-          <w:sz w:val="15"/>
-          <w:u w:val="single"/>
-        </w:rPr>
-        <w:t xml:space="preserve">b</w:t>
-      </w:r>
-      <w:r>
-        <w:rPr>
-          <w:rFonts w:ascii="Arial" w:hAnsi="Arial" w:eastAsia="Arial"/>
-          <w:color w:val="#202122"/>
-          <w:sz w:val="19"/>
-        </w:rPr>
-        <w:fldChar w:fldCharType="end"/>
-      </w:r>
-      <w:r>
-        <w:rPr>
-          <w:rFonts w:ascii="Arial" w:hAnsi="Arial" w:eastAsia="Arial"/>
-          <w:color w:val="#202122"/>
-          <w:sz w:val="19"/>
-        </w:rPr>
-        <w:t xml:space="preserve"> </w:t>
-      </w:r>
-      <w:r>
-        <w:rPr>
-          <w:rFonts w:ascii="Arial" w:hAnsi="Arial" w:eastAsia="Arial"/>
-          <w:i w:val="on"/>
-          <w:color w:val="#202122"/>
-          <w:sz w:val="19"/>
-        </w:rPr>
-        <w:t xml:space="preserve">"Cassill lands Fuhu as sponsor for 2014". The Associated Press. February 22, 2014.</w:t>
-      </w:r>
-    </w:p>
-    <w:p>
-      <w:pPr>
-        <w:pStyle w:val="Normal"/>
-        <w:numPr>
-          <w:ilvl w:val="1"/>
-          <w:numId w:val="3"/>
-        </w:numPr>
-        <w:tabs>
-          <w:tab w:val="left" w:pos="1488"/>
-          <w:tab w:val="left" w:pos="2160"/>
-          <w:tab w:val="left" w:pos="2880"/>
-          <w:tab w:val="left" w:pos="3600"/>
-          <w:tab w:val="left" w:pos="4320"/>
-          <w:tab w:val="left" w:pos="5040"/>
-          <w:tab w:val="left" w:pos="5760"/>
-          <w:tab w:val="left" w:pos="6480"/>
-          <w:tab w:val="left" w:pos="7200"/>
-          <w:tab w:val="left" w:pos="7920"/>
-          <w:tab w:val="left" w:pos="8640"/>
-          <w:tab w:val="left" w:pos="9360"/>
-          <w:tab w:val="left" w:pos="10080"/>
-          <w:tab w:val="clear" w:pos="1134"/>
-          <w:tab w:val="clear" w:pos="2268"/>
-          <w:tab w:val="clear" w:pos="3402"/>
-          <w:tab w:val="clear" w:pos="4536"/>
-          <w:tab w:val="clear" w:pos="5670"/>
-          <w:tab w:val="clear" w:pos="6804"/>
-          <w:tab w:val="clear" w:pos="7938"/>
-          <w:tab w:val="clear" w:pos="9072"/>
-          <w:tab w:val="clear" w:pos="11340"/>
-          <w:tab w:val="clear" w:pos="12474"/>
-          <w:tab w:val="clear" w:pos="13608"/>
-          <w:tab w:val="clear" w:pos="14742"/>
-          <w:tab w:val="clear" w:pos="15876"/>
-        </w:tabs>
-        <w:spacing w:before="100" w:after="24"/>
-        <w:ind w:left="1488" w:hanging="360"/>
-        <w:rPr>
-          <w:rFonts w:ascii="Arial" w:hAnsi="Arial" w:eastAsia="Arial"/>
-          <w:color w:val="#202122"/>
-          <w:sz w:val="19"/>
-        </w:rPr>
-      </w:pPr>
-      <w:r>
-        <w:rPr>
-          <w:rFonts w:ascii="Arial" w:hAnsi="Arial" w:eastAsia="Arial"/>
-          <w:b w:val="on"/>
-          <w:color w:val="#0645AD"/>
-          <w:sz w:val="19"/>
-          <w:u w:val="single"/>
-        </w:rPr>
-        <w:fldChar w:fldCharType="begin"/>
-      </w:r>
-      <w:r>
-        <w:rPr>
-          <w:rFonts w:ascii="Arial" w:hAnsi="Arial" w:eastAsia="Arial"/>
-          <w:b w:val="on"/>
-          <w:color w:val="#0645AD"/>
-          <w:sz w:val="19"/>
-          <w:u w:val="single"/>
-        </w:rPr>
-        <w:instrText xml:space="preserve"> HYPERLINK "https://en.wikipedia.org/wiki/Fuhu#cite_ref-2014inc_10-0" </w:instrText>
-      </w:r>
-      <w:r>
-        <w:rPr>
-          <w:rFonts w:ascii="Arial" w:hAnsi="Arial" w:eastAsia="Arial"/>
-          <w:b w:val="on"/>
-          <w:color w:val="#0645AD"/>
-          <w:sz w:val="19"/>
-          <w:u w:val="single"/>
-        </w:rPr>
-        <w:fldChar w:fldCharType="separate"/>
-      </w:r>
-      <w:r>
-        <w:rPr>
-          <w:rFonts w:ascii="Arial" w:hAnsi="Arial" w:eastAsia="Arial"/>
-          <w:b w:val="on"/>
-          <w:color w:val="#0645AD"/>
-          <w:sz w:val="19"/>
-          <w:u w:val="single"/>
-        </w:rPr>
-        <w:t xml:space="preserve">^</w:t>
-      </w:r>
-      <w:r>
-        <w:rPr>
-          <w:rFonts w:ascii="Arial" w:hAnsi="Arial" w:eastAsia="Arial"/>
-          <w:color w:val="#202122"/>
-          <w:sz w:val="19"/>
-        </w:rPr>
-        <w:fldChar w:fldCharType="end"/>
-      </w:r>
-      <w:r>
-        <w:rPr>
-          <w:rFonts w:ascii="Arial" w:hAnsi="Arial" w:eastAsia="Arial"/>
-          <w:color w:val="#202122"/>
-          <w:sz w:val="19"/>
-        </w:rPr>
-        <w:t xml:space="preserve"> </w:t>
-      </w:r>
-      <w:r>
-        <w:rPr>
-          <w:rFonts w:ascii="Arial" w:hAnsi="Arial" w:eastAsia="Arial"/>
-          <w:i w:val="on"/>
-          <w:color w:val="#202122"/>
-          <w:sz w:val="19"/>
-        </w:rPr>
-        <w:t xml:space="preserve">Blakely, Lindsay (September 2014). </w:t>
-      </w:r>
-      <w:r>
-        <w:rPr>
-          <w:rFonts w:ascii="Arial" w:hAnsi="Arial" w:eastAsia="Arial"/>
-          <w:i w:val="on"/>
-          <w:color w:val="#3366BB"/>
-          <w:sz w:val="19"/>
-          <w:u w:val="single"/>
-        </w:rPr>
-        <w:fldChar w:fldCharType="begin"/>
-      </w:r>
-      <w:r>
-        <w:rPr>
-          <w:rFonts w:ascii="Arial" w:hAnsi="Arial" w:eastAsia="Arial"/>
-          <w:i w:val="on"/>
-          <w:color w:val="#3366BB"/>
-          <w:sz w:val="19"/>
-          <w:u w:val="single"/>
-        </w:rPr>
-        <w:instrText xml:space="preserve"> HYPERLINK "http://www.inc.com/magazine/201409/lindsay-blakely/inc.500-2014-number-one-fastest-growing-company-fuhu.html" </w:instrText>
-      </w:r>
-      <w:r>
-        <w:rPr>
-          <w:rFonts w:ascii="Arial" w:hAnsi="Arial" w:eastAsia="Arial"/>
-          <w:i w:val="on"/>
-          <w:color w:val="#3366BB"/>
-          <w:sz w:val="19"/>
-          <w:u w:val="single"/>
-        </w:rPr>
-        <w:fldChar w:fldCharType="separate"/>
-      </w:r>
-      <w:r>
-        <w:rPr>
-          <w:rFonts w:ascii="Arial" w:hAnsi="Arial" w:eastAsia="Arial"/>
-          <w:i w:val="on"/>
-          <w:color w:val="#3366BB"/>
-          <w:sz w:val="19"/>
-          <w:u w:val="single"/>
-        </w:rPr>
-        <w:t xml:space="preserve">"All Work, No Play Makes Fuhu One Very Successful, Very Intense Company"</w:t>
-      </w:r>
-      <w:r>
-        <w:rPr>
-          <w:rFonts w:ascii="Arial" w:hAnsi="Arial" w:eastAsia="Arial"/>
-          <w:i w:val="on"/>
-          <w:color w:val="#202122"/>
-          <w:sz w:val="19"/>
-        </w:rPr>
-        <w:fldChar w:fldCharType="end"/>
-      </w:r>
-      <w:r>
-        <w:rPr>
-          <w:rFonts w:ascii="Arial" w:hAnsi="Arial" w:eastAsia="Arial"/>
-          <w:i w:val="on"/>
-          <w:color w:val="#202122"/>
-          <w:sz w:val="19"/>
-        </w:rPr>
-        <w:t xml:space="preserve">. Inc. Retrieved September 7, 2016.</w:t>
+          <w:i w:val="on"/>
+          <w:color w:val="#202122"/>
+          <w:sz w:val="19"/>
+        </w:rPr>
+        <w:t xml:space="preserve">Verdon, Joan (September 26, 2012). "Toys 'R' Us Sued Over Tablet for Kids". The Record. Hackensack, New Jersey.</w:t>
       </w:r>
     </w:p>
     <w:p>
@@ -12364,6 +12126,13 @@
       </w:pPr>
       <w:r>
         <w:rPr>
+          <w:sz w:val="18"/>
+          <w:shd w:val="clear" w:fill="#D3D3D3"/>
+        </w:rPr>
+        <w:t xml:space="preserve">¶67: </w:t>
+      </w:r>
+      <w:r>
+        <w:rPr>
           <w:rFonts w:ascii="Arial" w:hAnsi="Arial" w:eastAsia="Arial"/>
           <w:color w:val="#202122"/>
           <w:sz w:val="19"/>
@@ -12384,7 +12153,7 @@
           <w:color w:val="#0645AD"/>
           <w:sz w:val="19"/>
         </w:rPr>
-        <w:instrText xml:space="preserve"> HYPERLINK "https://en.wikipedia.org/wiki/Fuhu#cite_ref-incimplosion_11-0" </w:instrText>
+        <w:instrText xml:space="preserve"> HYPERLINK "https://en.wikipedia.org/wiki/Fuhu#cite_ref-incipo_7-0" </w:instrText>
       </w:r>
       <w:r>
         <w:rPr>
@@ -12452,7 +12221,7 @@
           <w:sz w:val="15"/>
           <w:u w:val="single"/>
         </w:rPr>
-        <w:instrText xml:space="preserve"> HYPERLINK "https://en.wikipedia.org/wiki/Fuhu#cite_ref-incimplosion_11-1" </w:instrText>
+        <w:instrText xml:space="preserve"> HYPERLINK "https://en.wikipedia.org/wiki/Fuhu#cite_ref-incipo_7-1" </w:instrText>
       </w:r>
       <w:r>
         <w:rPr>
@@ -12497,331 +12266,11 @@
       <w:r>
         <w:rPr>
           <w:rFonts w:ascii="Arial" w:hAnsi="Arial" w:eastAsia="Arial"/>
-          <w:b w:val="on"/>
-          <w:i w:val="on"/>
-          <w:color w:val="#0645AD"/>
-          <w:position w:val="4"/>
-          <w:sz w:val="15"/>
-          <w:u w:val="single"/>
-        </w:rPr>
-        <w:fldChar w:fldCharType="begin"/>
-      </w:r>
-      <w:r>
-        <w:rPr>
-          <w:rFonts w:ascii="Arial" w:hAnsi="Arial" w:eastAsia="Arial"/>
-          <w:b w:val="on"/>
-          <w:i w:val="on"/>
-          <w:color w:val="#0645AD"/>
-          <w:position w:val="4"/>
-          <w:sz w:val="15"/>
-          <w:u w:val="single"/>
-        </w:rPr>
-        <w:instrText xml:space="preserve"> HYPERLINK "https://en.wikipedia.org/wiki/Fuhu#cite_ref-incimplosion_11-2" </w:instrText>
-      </w:r>
-      <w:r>
-        <w:rPr>
-          <w:rFonts w:ascii="Arial" w:hAnsi="Arial" w:eastAsia="Arial"/>
-          <w:b w:val="on"/>
-          <w:i w:val="on"/>
-          <w:color w:val="#0645AD"/>
-          <w:position w:val="4"/>
-          <w:sz w:val="15"/>
-          <w:u w:val="single"/>
-        </w:rPr>
-        <w:fldChar w:fldCharType="separate"/>
-      </w:r>
-      <w:r>
-        <w:rPr>
-          <w:rFonts w:ascii="Arial" w:hAnsi="Arial" w:eastAsia="Arial"/>
-          <w:b w:val="on"/>
-          <w:i w:val="on"/>
-          <w:color w:val="#0645AD"/>
-          <w:position w:val="4"/>
-          <w:sz w:val="15"/>
-          <w:u w:val="single"/>
-        </w:rPr>
-        <w:t xml:space="preserve">c</w:t>
-      </w:r>
-      <w:r>
-        <w:rPr>
-          <w:rFonts w:ascii="Arial" w:hAnsi="Arial" w:eastAsia="Arial"/>
-          <w:color w:val="#202122"/>
-          <w:sz w:val="19"/>
-        </w:rPr>
-        <w:fldChar w:fldCharType="end"/>
-      </w:r>
-      <w:r>
-        <w:rPr>
-          <w:rFonts w:ascii="Arial" w:hAnsi="Arial" w:eastAsia="Arial"/>
-          <w:color w:val="#202122"/>
-          <w:sz w:val="19"/>
-        </w:rPr>
-        <w:t xml:space="preserve"> </w:t>
-      </w:r>
-      <w:r>
-        <w:rPr>
-          <w:rFonts w:ascii="Arial" w:hAnsi="Arial" w:eastAsia="Arial"/>
-          <w:b w:val="on"/>
-          <w:i w:val="on"/>
-          <w:color w:val="#0645AD"/>
-          <w:position w:val="4"/>
-          <w:sz w:val="15"/>
-          <w:u w:val="single"/>
-        </w:rPr>
-        <w:fldChar w:fldCharType="begin"/>
-      </w:r>
-      <w:r>
-        <w:rPr>
-          <w:rFonts w:ascii="Arial" w:hAnsi="Arial" w:eastAsia="Arial"/>
-          <w:b w:val="on"/>
-          <w:i w:val="on"/>
-          <w:color w:val="#0645AD"/>
-          <w:position w:val="4"/>
-          <w:sz w:val="15"/>
-          <w:u w:val="single"/>
-        </w:rPr>
-        <w:instrText xml:space="preserve"> HYPERLINK "https://en.wikipedia.org/wiki/Fuhu#cite_ref-incimplosion_11-3" </w:instrText>
-      </w:r>
-      <w:r>
-        <w:rPr>
-          <w:rFonts w:ascii="Arial" w:hAnsi="Arial" w:eastAsia="Arial"/>
-          <w:b w:val="on"/>
-          <w:i w:val="on"/>
-          <w:color w:val="#0645AD"/>
-          <w:position w:val="4"/>
-          <w:sz w:val="15"/>
-          <w:u w:val="single"/>
-        </w:rPr>
-        <w:fldChar w:fldCharType="separate"/>
-      </w:r>
-      <w:r>
-        <w:rPr>
-          <w:rFonts w:ascii="Arial" w:hAnsi="Arial" w:eastAsia="Arial"/>
-          <w:b w:val="on"/>
-          <w:i w:val="on"/>
-          <w:color w:val="#0645AD"/>
-          <w:position w:val="4"/>
-          <w:sz w:val="15"/>
-          <w:u w:val="single"/>
-        </w:rPr>
-        <w:t xml:space="preserve">d</w:t>
-      </w:r>
-      <w:r>
-        <w:rPr>
-          <w:rFonts w:ascii="Arial" w:hAnsi="Arial" w:eastAsia="Arial"/>
-          <w:color w:val="#202122"/>
-          <w:sz w:val="19"/>
-        </w:rPr>
-        <w:fldChar w:fldCharType="end"/>
-      </w:r>
-      <w:r>
-        <w:rPr>
-          <w:rFonts w:ascii="Arial" w:hAnsi="Arial" w:eastAsia="Arial"/>
-          <w:color w:val="#202122"/>
-          <w:sz w:val="19"/>
-        </w:rPr>
-        <w:t xml:space="preserve"> </w:t>
-      </w:r>
-      <w:r>
-        <w:rPr>
-          <w:rFonts w:ascii="Arial" w:hAnsi="Arial" w:eastAsia="Arial"/>
-          <w:b w:val="on"/>
-          <w:i w:val="on"/>
-          <w:color w:val="#0645AD"/>
-          <w:position w:val="4"/>
-          <w:sz w:val="15"/>
-          <w:u w:val="single"/>
-        </w:rPr>
-        <w:fldChar w:fldCharType="begin"/>
-      </w:r>
-      <w:r>
-        <w:rPr>
-          <w:rFonts w:ascii="Arial" w:hAnsi="Arial" w:eastAsia="Arial"/>
-          <w:b w:val="on"/>
-          <w:i w:val="on"/>
-          <w:color w:val="#0645AD"/>
-          <w:position w:val="4"/>
-          <w:sz w:val="15"/>
-          <w:u w:val="single"/>
-        </w:rPr>
-        <w:instrText xml:space="preserve"> HYPERLINK "https://en.wikipedia.org/wiki/Fuhu#cite_ref-incimplosion_11-4" </w:instrText>
-      </w:r>
-      <w:r>
-        <w:rPr>
-          <w:rFonts w:ascii="Arial" w:hAnsi="Arial" w:eastAsia="Arial"/>
-          <w:b w:val="on"/>
-          <w:i w:val="on"/>
-          <w:color w:val="#0645AD"/>
-          <w:position w:val="4"/>
-          <w:sz w:val="15"/>
-          <w:u w:val="single"/>
-        </w:rPr>
-        <w:fldChar w:fldCharType="separate"/>
-      </w:r>
-      <w:r>
-        <w:rPr>
-          <w:rFonts w:ascii="Arial" w:hAnsi="Arial" w:eastAsia="Arial"/>
-          <w:b w:val="on"/>
-          <w:i w:val="on"/>
-          <w:color w:val="#0645AD"/>
-          <w:position w:val="4"/>
-          <w:sz w:val="15"/>
-          <w:u w:val="single"/>
-        </w:rPr>
-        <w:t xml:space="preserve">e</w:t>
-      </w:r>
-      <w:r>
-        <w:rPr>
-          <w:rFonts w:ascii="Arial" w:hAnsi="Arial" w:eastAsia="Arial"/>
-          <w:color w:val="#202122"/>
-          <w:sz w:val="19"/>
-        </w:rPr>
-        <w:fldChar w:fldCharType="end"/>
-      </w:r>
-      <w:r>
-        <w:rPr>
-          <w:rFonts w:ascii="Arial" w:hAnsi="Arial" w:eastAsia="Arial"/>
-          <w:color w:val="#202122"/>
-          <w:sz w:val="19"/>
-        </w:rPr>
-        <w:t xml:space="preserve"> </w:t>
-      </w:r>
-      <w:r>
-        <w:rPr>
-          <w:rFonts w:ascii="Arial" w:hAnsi="Arial" w:eastAsia="Arial"/>
-          <w:b w:val="on"/>
-          <w:i w:val="on"/>
-          <w:color w:val="#0645AD"/>
-          <w:position w:val="4"/>
-          <w:sz w:val="15"/>
-          <w:u w:val="single"/>
-        </w:rPr>
-        <w:fldChar w:fldCharType="begin"/>
-      </w:r>
-      <w:r>
-        <w:rPr>
-          <w:rFonts w:ascii="Arial" w:hAnsi="Arial" w:eastAsia="Arial"/>
-          <w:b w:val="on"/>
-          <w:i w:val="on"/>
-          <w:color w:val="#0645AD"/>
-          <w:position w:val="4"/>
-          <w:sz w:val="15"/>
-          <w:u w:val="single"/>
-        </w:rPr>
-        <w:instrText xml:space="preserve"> HYPERLINK "https://en.wikipedia.org/wiki/Fuhu#cite_ref-incimplosion_11-5" </w:instrText>
-      </w:r>
-      <w:r>
-        <w:rPr>
-          <w:rFonts w:ascii="Arial" w:hAnsi="Arial" w:eastAsia="Arial"/>
-          <w:b w:val="on"/>
-          <w:i w:val="on"/>
-          <w:color w:val="#0645AD"/>
-          <w:position w:val="4"/>
-          <w:sz w:val="15"/>
-          <w:u w:val="single"/>
-        </w:rPr>
-        <w:fldChar w:fldCharType="separate"/>
-      </w:r>
-      <w:r>
-        <w:rPr>
-          <w:rFonts w:ascii="Arial" w:hAnsi="Arial" w:eastAsia="Arial"/>
-          <w:b w:val="on"/>
-          <w:i w:val="on"/>
-          <w:color w:val="#0645AD"/>
-          <w:position w:val="4"/>
-          <w:sz w:val="15"/>
-          <w:u w:val="single"/>
-        </w:rPr>
-        <w:t xml:space="preserve">f</w:t>
-      </w:r>
-      <w:r>
-        <w:rPr>
-          <w:rFonts w:ascii="Arial" w:hAnsi="Arial" w:eastAsia="Arial"/>
-          <w:color w:val="#202122"/>
-          <w:sz w:val="19"/>
-        </w:rPr>
-        <w:fldChar w:fldCharType="end"/>
-      </w:r>
-      <w:r>
-        <w:rPr>
-          <w:rFonts w:ascii="Arial" w:hAnsi="Arial" w:eastAsia="Arial"/>
-          <w:color w:val="#202122"/>
-          <w:sz w:val="19"/>
-        </w:rPr>
-        <w:t xml:space="preserve"> </w:t>
-      </w:r>
-      <w:r>
-        <w:rPr>
-          <w:rFonts w:ascii="Arial" w:hAnsi="Arial" w:eastAsia="Arial"/>
-          <w:b w:val="on"/>
-          <w:i w:val="on"/>
-          <w:color w:val="#0645AD"/>
-          <w:position w:val="4"/>
-          <w:sz w:val="15"/>
-          <w:u w:val="single"/>
-        </w:rPr>
-        <w:fldChar w:fldCharType="begin"/>
-      </w:r>
-      <w:r>
-        <w:rPr>
-          <w:rFonts w:ascii="Arial" w:hAnsi="Arial" w:eastAsia="Arial"/>
-          <w:b w:val="on"/>
-          <w:i w:val="on"/>
-          <w:color w:val="#0645AD"/>
-          <w:position w:val="4"/>
-          <w:sz w:val="15"/>
-          <w:u w:val="single"/>
-        </w:rPr>
-        <w:instrText xml:space="preserve"> HYPERLINK "https://en.wikipedia.org/wiki/Fuhu#cite_ref-incimplosion_11-6" </w:instrText>
-      </w:r>
-      <w:r>
-        <w:rPr>
-          <w:rFonts w:ascii="Arial" w:hAnsi="Arial" w:eastAsia="Arial"/>
-          <w:b w:val="on"/>
-          <w:i w:val="on"/>
-          <w:color w:val="#0645AD"/>
-          <w:position w:val="4"/>
-          <w:sz w:val="15"/>
-          <w:u w:val="single"/>
-        </w:rPr>
-        <w:fldChar w:fldCharType="separate"/>
-      </w:r>
-      <w:r>
-        <w:rPr>
-          <w:rFonts w:ascii="Arial" w:hAnsi="Arial" w:eastAsia="Arial"/>
-          <w:b w:val="on"/>
-          <w:i w:val="on"/>
-          <w:color w:val="#0645AD"/>
-          <w:position w:val="4"/>
-          <w:sz w:val="15"/>
-          <w:u w:val="single"/>
-        </w:rPr>
-        <w:t xml:space="preserve">g</w:t>
-      </w:r>
-      <w:r>
-        <w:rPr>
-          <w:rFonts w:ascii="Arial" w:hAnsi="Arial" w:eastAsia="Arial"/>
-          <w:color w:val="#202122"/>
-          <w:sz w:val="19"/>
-        </w:rPr>
-        <w:fldChar w:fldCharType="end"/>
-      </w:r>
-      <w:r>
-        <w:rPr>
-          <w:rFonts w:ascii="Arial" w:hAnsi="Arial" w:eastAsia="Arial"/>
-          <w:color w:val="#202122"/>
-          <w:sz w:val="19"/>
-        </w:rPr>
-        <w:t xml:space="preserve"> </w:t>
-      </w:r>
-      <w:r>
-        <w:rPr>
-          <w:rFonts w:ascii="Arial" w:hAnsi="Arial" w:eastAsia="Arial"/>
-          <w:i w:val="on"/>
-          <w:color w:val="#202122"/>
-          <w:sz w:val="19"/>
-        </w:rPr>
-        <w:t xml:space="preserve">Blakely, Lindsay (September 2016). </w:t>
+          <w:i w:val="on"/>
+          <w:color w:val="#202122"/>
+          <w:sz w:val="19"/>
+        </w:rPr>
+        <w:t xml:space="preserve">Blakely, Lindsay (August 13, 2014). </w:t>
       </w:r>
       <w:r>
         <w:rPr>
@@ -12841,7 +12290,7 @@
           <w:sz w:val="19"/>
           <w:u w:val="single"/>
         </w:rPr>
-        <w:instrText xml:space="preserve"> HYPERLINK "http://www.inc.com/magazine/201609/lindsay-blakely-burt-helm/2016-inc5000-unraveling-of-fuhu.html" </w:instrText>
+        <w:instrText xml:space="preserve"> HYPERLINK "http://www.inc.com/lindsay-blakely/fuhu-kids-tablets-planning-ipo.html" </w:instrText>
       </w:r>
       <w:r>
         <w:rPr>
@@ -12861,25 +12310,25 @@
           <w:sz w:val="19"/>
           <w:u w:val="single"/>
         </w:rPr>
-        <w:t xml:space="preserve">"The Swift Rise--and Fall--of America's One-Time Fastest-Growing Company"</w:t>
-      </w:r>
-      <w:r>
-        <w:rPr>
-          <w:rFonts w:ascii="Arial" w:hAnsi="Arial" w:eastAsia="Arial"/>
-          <w:i w:val="on"/>
-          <w:color w:val="#202122"/>
-          <w:sz w:val="19"/>
-        </w:rPr>
-        <w:fldChar w:fldCharType="end"/>
-      </w:r>
-      <w:r>
-        <w:rPr>
-          <w:rFonts w:ascii="Arial" w:hAnsi="Arial" w:eastAsia="Arial"/>
-          <w:i w:val="on"/>
-          <w:color w:val="#202122"/>
-          <w:sz w:val="19"/>
-        </w:rPr>
-        <w:t xml:space="preserve">. Retrieved September 8, 2016.</w:t>
+        <w:t xml:space="preserve">"Tablet-Maker Fuhu Planning to Go Public"</w:t>
+      </w:r>
+      <w:r>
+        <w:rPr>
+          <w:rFonts w:ascii="Arial" w:hAnsi="Arial" w:eastAsia="Arial"/>
+          <w:i w:val="on"/>
+          <w:color w:val="#202122"/>
+          <w:sz w:val="19"/>
+        </w:rPr>
+        <w:fldChar w:fldCharType="end"/>
+      </w:r>
+      <w:r>
+        <w:rPr>
+          <w:rFonts w:ascii="Arial" w:hAnsi="Arial" w:eastAsia="Arial"/>
+          <w:i w:val="on"/>
+          <w:color w:val="#202122"/>
+          <w:sz w:val="19"/>
+        </w:rPr>
+        <w:t xml:space="preserve">. Inc. Retrieved September 8, 2016.</w:t>
       </w:r>
     </w:p>
     <w:p>
@@ -12927,55 +12376,41 @@
       </w:pPr>
       <w:r>
         <w:rPr>
-          <w:rFonts w:ascii="Arial" w:hAnsi="Arial" w:eastAsia="Arial"/>
-          <w:color w:val="#202122"/>
-          <w:sz w:val="19"/>
-        </w:rPr>
-        <w:t xml:space="preserve">^ </w:t>
-      </w:r>
-      <w:r>
-        <w:rPr>
-          <w:rFonts w:ascii="Arial" w:hAnsi="Arial" w:eastAsia="Arial"/>
-          <w:color w:val="#0645AD"/>
-          <w:sz w:val="19"/>
-        </w:rPr>
-        <w:fldChar w:fldCharType="begin"/>
-      </w:r>
-      <w:r>
-        <w:rPr>
-          <w:rFonts w:ascii="Arial" w:hAnsi="Arial" w:eastAsia="Arial"/>
-          <w:color w:val="#0645AD"/>
-          <w:sz w:val="19"/>
-        </w:rPr>
-        <w:instrText xml:space="preserve"> HYPERLINK "https://en.wikipedia.org/wiki/Fuhu#cite_ref-bloomberg_12-0" </w:instrText>
-      </w:r>
-      <w:r>
-        <w:rPr>
-          <w:rFonts w:ascii="Arial" w:hAnsi="Arial" w:eastAsia="Arial"/>
-          <w:color w:val="#0645AD"/>
-          <w:sz w:val="19"/>
-        </w:rPr>
-        <w:fldChar w:fldCharType="separate"/>
-      </w:r>
-      <w:r>
-        <w:rPr>
-          <w:rFonts w:ascii="Arial" w:hAnsi="Arial" w:eastAsia="Arial"/>
-          <w:color w:val="#0645AD"/>
-          <w:sz w:val="19"/>
-        </w:rPr>
-        <w:t xml:space="preserve">Jump up to:</w:t>
-      </w:r>
-      <w:r>
-        <w:rPr>
-          <w:rFonts w:ascii="Arial" w:hAnsi="Arial" w:eastAsia="Arial"/>
-          <w:b w:val="on"/>
-          <w:i w:val="on"/>
-          <w:color w:val="#0645AD"/>
-          <w:position w:val="4"/>
-          <w:sz w:val="15"/>
-          <w:u w:val="single"/>
-        </w:rPr>
-        <w:t xml:space="preserve">a</w:t>
+          <w:sz w:val="18"/>
+          <w:shd w:val="clear" w:fill="#D3D3D3"/>
+        </w:rPr>
+        <w:fldChar w:fldCharType="begin"/>
+      </w:r>
+      <w:r>
+        <w:rPr>
+          <w:sz w:val="18"/>
+          <w:shd w:val="clear" w:fill="#D3D3D3"/>
+        </w:rPr>
+        <w:instrText xml:space="preserve"> HYPERLINK "https://en.wikipedia.org/wiki/Fuhu#cite_ref-forbesampc_8-0" </w:instrText>
+      </w:r>
+      <w:r>
+        <w:rPr>
+          <w:sz w:val="18"/>
+          <w:shd w:val="clear" w:fill="#D3D3D3"/>
+        </w:rPr>
+        <w:fldChar w:fldCharType="separate"/>
+      </w:r>
+      <w:r>
+        <w:rPr>
+          <w:sz w:val="18"/>
+          <w:shd w:val="clear" w:fill="#D3D3D3"/>
+        </w:rPr>
+        <w:t xml:space="preserve">¶68: </w:t>
+      </w:r>
+      <w:r>
+        <w:rPr>
+          <w:rFonts w:ascii="Arial" w:hAnsi="Arial" w:eastAsia="Arial"/>
+          <w:b w:val="on"/>
+          <w:color w:val="#0645AD"/>
+          <w:sz w:val="19"/>
+          <w:u w:val="single"/>
+        </w:rPr>
+        <w:t xml:space="preserve">^</w:t>
       </w:r>
       <w:r>
         <w:rPr>
@@ -12996,79 +12431,6 @@
       <w:r>
         <w:rPr>
           <w:rFonts w:ascii="Arial" w:hAnsi="Arial" w:eastAsia="Arial"/>
-          <w:b w:val="on"/>
-          <w:i w:val="on"/>
-          <w:color w:val="#0645AD"/>
-          <w:position w:val="4"/>
-          <w:sz w:val="15"/>
-          <w:u w:val="single"/>
-        </w:rPr>
-        <w:fldChar w:fldCharType="begin"/>
-      </w:r>
-      <w:r>
-        <w:rPr>
-          <w:rFonts w:ascii="Arial" w:hAnsi="Arial" w:eastAsia="Arial"/>
-          <w:b w:val="on"/>
-          <w:i w:val="on"/>
-          <w:color w:val="#0645AD"/>
-          <w:position w:val="4"/>
-          <w:sz w:val="15"/>
-          <w:u w:val="single"/>
-        </w:rPr>
-        <w:instrText xml:space="preserve"> HYPERLINK "https://en.wikipedia.org/wiki/Fuhu#cite_ref-bloomberg_12-1" </w:instrText>
-      </w:r>
-      <w:r>
-        <w:rPr>
-          <w:rFonts w:ascii="Arial" w:hAnsi="Arial" w:eastAsia="Arial"/>
-          <w:b w:val="on"/>
-          <w:i w:val="on"/>
-          <w:color w:val="#0645AD"/>
-          <w:position w:val="4"/>
-          <w:sz w:val="15"/>
-          <w:u w:val="single"/>
-        </w:rPr>
-        <w:fldChar w:fldCharType="separate"/>
-      </w:r>
-      <w:r>
-        <w:rPr>
-          <w:rFonts w:ascii="Arial" w:hAnsi="Arial" w:eastAsia="Arial"/>
-          <w:b w:val="on"/>
-          <w:i w:val="on"/>
-          <w:color w:val="#0645AD"/>
-          <w:position w:val="4"/>
-          <w:sz w:val="15"/>
-          <w:u w:val="single"/>
-        </w:rPr>
-        <w:t xml:space="preserve">b</w:t>
-      </w:r>
-      <w:r>
-        <w:rPr>
-          <w:rFonts w:ascii="Arial" w:hAnsi="Arial" w:eastAsia="Arial"/>
-          <w:color w:val="#202122"/>
-          <w:sz w:val="19"/>
-        </w:rPr>
-        <w:fldChar w:fldCharType="end"/>
-      </w:r>
-      <w:r>
-        <w:rPr>
-          <w:rFonts w:ascii="Arial" w:hAnsi="Arial" w:eastAsia="Arial"/>
-          <w:color w:val="#202122"/>
-          <w:sz w:val="19"/>
-        </w:rPr>
-        <w:t xml:space="preserve"> </w:t>
-      </w:r>
-      <w:r>
-        <w:rPr>
-          <w:rFonts w:ascii="Arial" w:hAnsi="Arial" w:eastAsia="Arial"/>
-          <w:i w:val="on"/>
-          <w:color w:val="#202122"/>
-          <w:sz w:val="19"/>
-        </w:rPr>
-        <w:t xml:space="preserve">Townsend, Matthew (November 13, 2015). </w:t>
-      </w:r>
-      <w:r>
-        <w:rPr>
-          <w:rFonts w:ascii="Arial" w:hAnsi="Arial" w:eastAsia="Arial"/>
           <w:i w:val="on"/>
           <w:color w:val="#3366BB"/>
           <w:sz w:val="19"/>
@@ -13084,7 +12446,7 @@
           <w:sz w:val="19"/>
           <w:u w:val="single"/>
         </w:rPr>
-        <w:instrText xml:space="preserve"> HYPERLINK "https://www.bloomberg.com/news/articles/2015-11-13/foxconn-backed-tablet-maker-said-to-cancel-shipments-to-wal-mart" </w:instrText>
+        <w:instrText xml:space="preserve"> HYPERLINK "https://www.forbes.com/companies/fuhu/" </w:instrText>
       </w:r>
       <w:r>
         <w:rPr>
@@ -13104,359 +12466,25 @@
           <w:sz w:val="19"/>
           <w:u w:val="single"/>
         </w:rPr>
-        <w:t xml:space="preserve">"The Maker of Nabi Kids' Tablet Is Canceling Orders"</w:t>
-      </w:r>
-      <w:r>
-        <w:rPr>
-          <w:rFonts w:ascii="Arial" w:hAnsi="Arial" w:eastAsia="Arial"/>
-          <w:i w:val="on"/>
-          <w:color w:val="#202122"/>
-          <w:sz w:val="19"/>
-        </w:rPr>
-        <w:fldChar w:fldCharType="end"/>
-      </w:r>
-      <w:r>
-        <w:rPr>
-          <w:rFonts w:ascii="Arial" w:hAnsi="Arial" w:eastAsia="Arial"/>
-          <w:i w:val="on"/>
-          <w:color w:val="#202122"/>
-          <w:sz w:val="19"/>
-        </w:rPr>
-        <w:t xml:space="preserve">. Bloomberg. Retrieved September 8, 2016.</w:t>
-      </w:r>
-    </w:p>
-    <w:p>
-      <w:pPr>
-        <w:pStyle w:val="Normal"/>
-        <w:numPr>
-          <w:ilvl w:val="1"/>
-          <w:numId w:val="3"/>
-        </w:numPr>
-        <w:tabs>
-          <w:tab w:val="left" w:pos="1488"/>
-          <w:tab w:val="left" w:pos="2160"/>
-          <w:tab w:val="left" w:pos="2880"/>
-          <w:tab w:val="left" w:pos="3600"/>
-          <w:tab w:val="left" w:pos="4320"/>
-          <w:tab w:val="left" w:pos="5040"/>
-          <w:tab w:val="left" w:pos="5760"/>
-          <w:tab w:val="left" w:pos="6480"/>
-          <w:tab w:val="left" w:pos="7200"/>
-          <w:tab w:val="left" w:pos="7920"/>
-          <w:tab w:val="left" w:pos="8640"/>
-          <w:tab w:val="left" w:pos="9360"/>
-          <w:tab w:val="left" w:pos="10080"/>
-          <w:tab w:val="clear" w:pos="1134"/>
-          <w:tab w:val="clear" w:pos="2268"/>
-          <w:tab w:val="clear" w:pos="3402"/>
-          <w:tab w:val="clear" w:pos="4536"/>
-          <w:tab w:val="clear" w:pos="5670"/>
-          <w:tab w:val="clear" w:pos="6804"/>
-          <w:tab w:val="clear" w:pos="7938"/>
-          <w:tab w:val="clear" w:pos="9072"/>
-          <w:tab w:val="clear" w:pos="11340"/>
-          <w:tab w:val="clear" w:pos="12474"/>
-          <w:tab w:val="clear" w:pos="13608"/>
-          <w:tab w:val="clear" w:pos="14742"/>
-          <w:tab w:val="clear" w:pos="15876"/>
-        </w:tabs>
-        <w:spacing w:before="100" w:after="24"/>
-        <w:ind w:left="1488" w:hanging="360"/>
-        <w:rPr>
-          <w:rFonts w:ascii="Arial" w:hAnsi="Arial" w:eastAsia="Arial"/>
-          <w:color w:val="#202122"/>
-          <w:sz w:val="19"/>
-        </w:rPr>
-      </w:pPr>
-      <w:r>
-        <w:rPr>
-          <w:rFonts w:ascii="Arial" w:hAnsi="Arial" w:eastAsia="Arial"/>
-          <w:b w:val="on"/>
-          <w:color w:val="#0645AD"/>
-          <w:sz w:val="19"/>
-          <w:u w:val="single"/>
-        </w:rPr>
-        <w:fldChar w:fldCharType="begin"/>
-      </w:r>
-      <w:r>
-        <w:rPr>
-          <w:rFonts w:ascii="Arial" w:hAnsi="Arial" w:eastAsia="Arial"/>
-          <w:b w:val="on"/>
-          <w:color w:val="#0645AD"/>
-          <w:sz w:val="19"/>
-          <w:u w:val="single"/>
-        </w:rPr>
-        <w:instrText xml:space="preserve"> HYPERLINK "https://en.wikipedia.org/wiki/Fuhu#cite_ref-incfatal_13-0" </w:instrText>
-      </w:r>
-      <w:r>
-        <w:rPr>
-          <w:rFonts w:ascii="Arial" w:hAnsi="Arial" w:eastAsia="Arial"/>
-          <w:b w:val="on"/>
-          <w:color w:val="#0645AD"/>
-          <w:sz w:val="19"/>
-          <w:u w:val="single"/>
-        </w:rPr>
-        <w:fldChar w:fldCharType="separate"/>
-      </w:r>
-      <w:r>
-        <w:rPr>
-          <w:rFonts w:ascii="Arial" w:hAnsi="Arial" w:eastAsia="Arial"/>
-          <w:b w:val="on"/>
-          <w:color w:val="#0645AD"/>
-          <w:sz w:val="19"/>
-          <w:u w:val="single"/>
-        </w:rPr>
-        <w:t xml:space="preserve">^</w:t>
-      </w:r>
-      <w:r>
-        <w:rPr>
-          <w:rFonts w:ascii="Arial" w:hAnsi="Arial" w:eastAsia="Arial"/>
-          <w:color w:val="#202122"/>
-          <w:sz w:val="19"/>
-        </w:rPr>
-        <w:fldChar w:fldCharType="end"/>
-      </w:r>
-      <w:r>
-        <w:rPr>
-          <w:rFonts w:ascii="Arial" w:hAnsi="Arial" w:eastAsia="Arial"/>
-          <w:color w:val="#202122"/>
-          <w:sz w:val="19"/>
-        </w:rPr>
-        <w:t xml:space="preserve"> </w:t>
-      </w:r>
-      <w:r>
-        <w:rPr>
-          <w:rFonts w:ascii="Arial" w:hAnsi="Arial" w:eastAsia="Arial"/>
-          <w:i w:val="on"/>
-          <w:color w:val="#202122"/>
-          <w:sz w:val="19"/>
-        </w:rPr>
-        <w:t xml:space="preserve">McKeown, Les (August 30, 2016). </w:t>
-      </w:r>
-      <w:r>
-        <w:rPr>
-          <w:rFonts w:ascii="Arial" w:hAnsi="Arial" w:eastAsia="Arial"/>
-          <w:i w:val="on"/>
-          <w:color w:val="#3366BB"/>
-          <w:sz w:val="19"/>
-          <w:u w:val="single"/>
-        </w:rPr>
-        <w:fldChar w:fldCharType="begin"/>
-      </w:r>
-      <w:r>
-        <w:rPr>
-          <w:rFonts w:ascii="Arial" w:hAnsi="Arial" w:eastAsia="Arial"/>
-          <w:i w:val="on"/>
-          <w:color w:val="#3366BB"/>
-          <w:sz w:val="19"/>
-          <w:u w:val="single"/>
-        </w:rPr>
-        <w:instrText xml:space="preserve"> HYPERLINK "http://www.inc.com/les-mckeown/when-success-turns-fatal-fuhus-cautionary-tale.html" </w:instrText>
-      </w:r>
-      <w:r>
-        <w:rPr>
-          <w:rFonts w:ascii="Arial" w:hAnsi="Arial" w:eastAsia="Arial"/>
-          <w:i w:val="on"/>
-          <w:color w:val="#3366BB"/>
-          <w:sz w:val="19"/>
-          <w:u w:val="single"/>
-        </w:rPr>
-        <w:fldChar w:fldCharType="separate"/>
-      </w:r>
-      <w:r>
-        <w:rPr>
-          <w:rFonts w:ascii="Arial" w:hAnsi="Arial" w:eastAsia="Arial"/>
-          <w:i w:val="on"/>
-          <w:color w:val="#3366BB"/>
-          <w:sz w:val="19"/>
-          <w:u w:val="single"/>
-        </w:rPr>
-        <w:t xml:space="preserve">"When Success Turns Fatal: Fuhu's Cautionary Tale"</w:t>
-      </w:r>
-      <w:r>
-        <w:rPr>
-          <w:rFonts w:ascii="Arial" w:hAnsi="Arial" w:eastAsia="Arial"/>
-          <w:i w:val="on"/>
-          <w:color w:val="#202122"/>
-          <w:sz w:val="19"/>
-        </w:rPr>
-        <w:fldChar w:fldCharType="end"/>
-      </w:r>
-      <w:r>
-        <w:rPr>
-          <w:rFonts w:ascii="Arial" w:hAnsi="Arial" w:eastAsia="Arial"/>
-          <w:i w:val="on"/>
-          <w:color w:val="#202122"/>
-          <w:sz w:val="19"/>
-        </w:rPr>
-        <w:t xml:space="preserve">. Inc. Retrieved September 8, 2016.</w:t>
-      </w:r>
-    </w:p>
-    <w:p>
-      <w:pPr>
-        <w:pStyle w:val="Normal"/>
-        <w:numPr>
-          <w:ilvl w:val="1"/>
-          <w:numId w:val="3"/>
-        </w:numPr>
-        <w:tabs>
-          <w:tab w:val="left" w:pos="1488"/>
-          <w:tab w:val="left" w:pos="2160"/>
-          <w:tab w:val="left" w:pos="2880"/>
-          <w:tab w:val="left" w:pos="3600"/>
-          <w:tab w:val="left" w:pos="4320"/>
-          <w:tab w:val="left" w:pos="5040"/>
-          <w:tab w:val="left" w:pos="5760"/>
-          <w:tab w:val="left" w:pos="6480"/>
-          <w:tab w:val="left" w:pos="7200"/>
-          <w:tab w:val="left" w:pos="7920"/>
-          <w:tab w:val="left" w:pos="8640"/>
-          <w:tab w:val="left" w:pos="9360"/>
-          <w:tab w:val="left" w:pos="10080"/>
-          <w:tab w:val="clear" w:pos="1134"/>
-          <w:tab w:val="clear" w:pos="2268"/>
-          <w:tab w:val="clear" w:pos="3402"/>
-          <w:tab w:val="clear" w:pos="4536"/>
-          <w:tab w:val="clear" w:pos="5670"/>
-          <w:tab w:val="clear" w:pos="6804"/>
-          <w:tab w:val="clear" w:pos="7938"/>
-          <w:tab w:val="clear" w:pos="9072"/>
-          <w:tab w:val="clear" w:pos="11340"/>
-          <w:tab w:val="clear" w:pos="12474"/>
-          <w:tab w:val="clear" w:pos="13608"/>
-          <w:tab w:val="clear" w:pos="14742"/>
-          <w:tab w:val="clear" w:pos="15876"/>
-        </w:tabs>
-        <w:spacing w:before="100" w:after="24"/>
-        <w:ind w:left="1488" w:hanging="360"/>
-        <w:rPr>
-          <w:rFonts w:ascii="Arial" w:hAnsi="Arial" w:eastAsia="Arial"/>
-          <w:color w:val="#202122"/>
-          <w:sz w:val="19"/>
-        </w:rPr>
-      </w:pPr>
-      <w:r>
-        <w:rPr>
-          <w:rFonts w:ascii="Arial" w:hAnsi="Arial" w:eastAsia="Arial"/>
-          <w:b w:val="on"/>
-          <w:color w:val="#0645AD"/>
-          <w:sz w:val="19"/>
-          <w:u w:val="single"/>
-        </w:rPr>
-        <w:fldChar w:fldCharType="begin"/>
-      </w:r>
-      <w:r>
-        <w:rPr>
-          <w:rFonts w:ascii="Arial" w:hAnsi="Arial" w:eastAsia="Arial"/>
-          <w:b w:val="on"/>
-          <w:color w:val="#0645AD"/>
-          <w:sz w:val="19"/>
-          <w:u w:val="single"/>
-        </w:rPr>
-        <w:instrText xml:space="preserve"> HYPERLINK "https://en.wikipedia.org/wiki/Fuhu#cite_ref-incfoxconn_14-0" </w:instrText>
-      </w:r>
-      <w:r>
-        <w:rPr>
-          <w:rFonts w:ascii="Arial" w:hAnsi="Arial" w:eastAsia="Arial"/>
-          <w:b w:val="on"/>
-          <w:color w:val="#0645AD"/>
-          <w:sz w:val="19"/>
-          <w:u w:val="single"/>
-        </w:rPr>
-        <w:fldChar w:fldCharType="separate"/>
-      </w:r>
-      <w:r>
-        <w:rPr>
-          <w:rFonts w:ascii="Arial" w:hAnsi="Arial" w:eastAsia="Arial"/>
-          <w:b w:val="on"/>
-          <w:color w:val="#0645AD"/>
-          <w:sz w:val="19"/>
-          <w:u w:val="single"/>
-        </w:rPr>
-        <w:t xml:space="preserve">^</w:t>
-      </w:r>
-      <w:r>
-        <w:rPr>
-          <w:rFonts w:ascii="Arial" w:hAnsi="Arial" w:eastAsia="Arial"/>
-          <w:color w:val="#202122"/>
-          <w:sz w:val="19"/>
-        </w:rPr>
-        <w:fldChar w:fldCharType="end"/>
-      </w:r>
-      <w:r>
-        <w:rPr>
-          <w:rFonts w:ascii="Arial" w:hAnsi="Arial" w:eastAsia="Arial"/>
-          <w:color w:val="#202122"/>
-          <w:sz w:val="19"/>
-        </w:rPr>
-        <w:t xml:space="preserve"> </w:t>
-      </w:r>
-      <w:r>
-        <w:rPr>
-          <w:rFonts w:ascii="Arial" w:hAnsi="Arial" w:eastAsia="Arial"/>
-          <w:i w:val="on"/>
-          <w:color w:val="#202122"/>
-          <w:sz w:val="19"/>
-        </w:rPr>
-        <w:t xml:space="preserve">Blakely, Lindsay (November 13, 2015). </w:t>
-      </w:r>
-      <w:r>
-        <w:rPr>
-          <w:rFonts w:ascii="Arial" w:hAnsi="Arial" w:eastAsia="Arial"/>
-          <w:i w:val="on"/>
-          <w:color w:val="#3366BB"/>
-          <w:sz w:val="19"/>
-          <w:u w:val="single"/>
-        </w:rPr>
-        <w:fldChar w:fldCharType="begin"/>
-      </w:r>
-      <w:r>
-        <w:rPr>
-          <w:rFonts w:ascii="Arial" w:hAnsi="Arial" w:eastAsia="Arial"/>
-          <w:i w:val="on"/>
-          <w:color w:val="#3366BB"/>
-          <w:sz w:val="19"/>
-          <w:u w:val="single"/>
-        </w:rPr>
-        <w:instrText xml:space="preserve"> HYPERLINK "http://www.inc.com/lindsay-blakely/fuhu-foxconn-financial-dispute-cancelled-retail-orders.html" </w:instrText>
-      </w:r>
-      <w:r>
-        <w:rPr>
-          <w:rFonts w:ascii="Arial" w:hAnsi="Arial" w:eastAsia="Arial"/>
-          <w:i w:val="on"/>
-          <w:color w:val="#3366BB"/>
-          <w:sz w:val="19"/>
-          <w:u w:val="single"/>
-        </w:rPr>
-        <w:fldChar w:fldCharType="separate"/>
-      </w:r>
-      <w:r>
-        <w:rPr>
-          <w:rFonts w:ascii="Arial" w:hAnsi="Arial" w:eastAsia="Arial"/>
-          <w:i w:val="on"/>
-          <w:color w:val="#3366BB"/>
-          <w:sz w:val="19"/>
-          <w:u w:val="single"/>
-        </w:rPr>
-        <w:t xml:space="preserve">"Fuhu's Fight With Foxconn Could Hit Holiday Sales"</w:t>
-      </w:r>
-      <w:r>
-        <w:rPr>
-          <w:rFonts w:ascii="Arial" w:hAnsi="Arial" w:eastAsia="Arial"/>
-          <w:i w:val="on"/>
-          <w:color w:val="#202122"/>
-          <w:sz w:val="19"/>
-        </w:rPr>
-        <w:fldChar w:fldCharType="end"/>
-      </w:r>
-      <w:r>
-        <w:rPr>
-          <w:rFonts w:ascii="Arial" w:hAnsi="Arial" w:eastAsia="Arial"/>
-          <w:i w:val="on"/>
-          <w:color w:val="#202122"/>
-          <w:sz w:val="19"/>
-        </w:rPr>
-        <w:t xml:space="preserve">. Inc. Retrieved September 8, 2016.</w:t>
+        <w:t xml:space="preserve">"#1 Fuhu"</w:t>
+      </w:r>
+      <w:r>
+        <w:rPr>
+          <w:rFonts w:ascii="Arial" w:hAnsi="Arial" w:eastAsia="Arial"/>
+          <w:i w:val="on"/>
+          <w:color w:val="#202122"/>
+          <w:sz w:val="19"/>
+        </w:rPr>
+        <w:fldChar w:fldCharType="end"/>
+      </w:r>
+      <w:r>
+        <w:rPr>
+          <w:rFonts w:ascii="Arial" w:hAnsi="Arial" w:eastAsia="Arial"/>
+          <w:i w:val="on"/>
+          <w:color w:val="#202122"/>
+          <w:sz w:val="19"/>
+        </w:rPr>
+        <w:t xml:space="preserve">. Forbes. January 2014. Retrieved September 7, 2016.</w:t>
       </w:r>
     </w:p>
     <w:p>
@@ -13504,6 +12532,13 @@
       </w:pPr>
       <w:r>
         <w:rPr>
+          <w:sz w:val="18"/>
+          <w:shd w:val="clear" w:fill="#D3D3D3"/>
+        </w:rPr>
+        <w:t xml:space="preserve">¶69: </w:t>
+      </w:r>
+      <w:r>
+        <w:rPr>
           <w:rFonts w:ascii="Arial" w:hAnsi="Arial" w:eastAsia="Arial"/>
           <w:color w:val="#202122"/>
           <w:sz w:val="19"/>
@@ -13524,7 +12559,7 @@
           <w:color w:val="#0645AD"/>
           <w:sz w:val="19"/>
         </w:rPr>
-        <w:instrText xml:space="preserve"> HYPERLINK "https://en.wikipedia.org/wiki/Fuhu#cite_ref-bigtab_15-0" </w:instrText>
+        <w:instrText xml:space="preserve"> HYPERLINK "https://en.wikipedia.org/wiki/Fuhu#cite_ref-14daytona500_9-0" </w:instrText>
       </w:r>
       <w:r>
         <w:rPr>
@@ -13592,7 +12627,7 @@
           <w:sz w:val="15"/>
           <w:u w:val="single"/>
         </w:rPr>
-        <w:instrText xml:space="preserve"> HYPERLINK "https://en.wikipedia.org/wiki/Fuhu#cite_ref-bigtab_15-1" </w:instrText>
+        <w:instrText xml:space="preserve"> HYPERLINK "https://en.wikipedia.org/wiki/Fuhu#cite_ref-14daytona500_9-1" </w:instrText>
       </w:r>
       <w:r>
         <w:rPr>
@@ -13637,233 +12672,11 @@
       <w:r>
         <w:rPr>
           <w:rFonts w:ascii="Arial" w:hAnsi="Arial" w:eastAsia="Arial"/>
-          <w:b w:val="on"/>
-          <w:i w:val="on"/>
-          <w:color w:val="#0645AD"/>
-          <w:position w:val="4"/>
-          <w:sz w:val="15"/>
-          <w:u w:val="single"/>
-        </w:rPr>
-        <w:fldChar w:fldCharType="begin"/>
-      </w:r>
-      <w:r>
-        <w:rPr>
-          <w:rFonts w:ascii="Arial" w:hAnsi="Arial" w:eastAsia="Arial"/>
-          <w:b w:val="on"/>
-          <w:i w:val="on"/>
-          <w:color w:val="#0645AD"/>
-          <w:position w:val="4"/>
-          <w:sz w:val="15"/>
-          <w:u w:val="single"/>
-        </w:rPr>
-        <w:instrText xml:space="preserve"> HYPERLINK "https://en.wikipedia.org/wiki/Fuhu#cite_ref-bigtab_15-2" </w:instrText>
-      </w:r>
-      <w:r>
-        <w:rPr>
-          <w:rFonts w:ascii="Arial" w:hAnsi="Arial" w:eastAsia="Arial"/>
-          <w:b w:val="on"/>
-          <w:i w:val="on"/>
-          <w:color w:val="#0645AD"/>
-          <w:position w:val="4"/>
-          <w:sz w:val="15"/>
-          <w:u w:val="single"/>
-        </w:rPr>
-        <w:fldChar w:fldCharType="separate"/>
-      </w:r>
-      <w:r>
-        <w:rPr>
-          <w:rFonts w:ascii="Arial" w:hAnsi="Arial" w:eastAsia="Arial"/>
-          <w:b w:val="on"/>
-          <w:i w:val="on"/>
-          <w:color w:val="#0645AD"/>
-          <w:position w:val="4"/>
-          <w:sz w:val="15"/>
-          <w:u w:val="single"/>
-        </w:rPr>
-        <w:t xml:space="preserve">c</w:t>
-      </w:r>
-      <w:r>
-        <w:rPr>
-          <w:rFonts w:ascii="Arial" w:hAnsi="Arial" w:eastAsia="Arial"/>
-          <w:color w:val="#202122"/>
-          <w:sz w:val="19"/>
-        </w:rPr>
-        <w:fldChar w:fldCharType="end"/>
-      </w:r>
-      <w:r>
-        <w:rPr>
-          <w:rFonts w:ascii="Arial" w:hAnsi="Arial" w:eastAsia="Arial"/>
-          <w:color w:val="#202122"/>
-          <w:sz w:val="19"/>
-        </w:rPr>
-        <w:t xml:space="preserve"> </w:t>
-      </w:r>
-      <w:r>
-        <w:rPr>
-          <w:rFonts w:ascii="Arial" w:hAnsi="Arial" w:eastAsia="Arial"/>
-          <w:i w:val="on"/>
-          <w:color w:val="#202122"/>
-          <w:sz w:val="19"/>
-        </w:rPr>
-        <w:t xml:space="preserve">Paresh, Dave (August 21, 2014). "Giant screen of new 24-inch tablet is tech's bid to build family togetherness". The Seattle Times.</w:t>
-      </w:r>
-    </w:p>
-    <w:p>
-      <w:pPr>
-        <w:pStyle w:val="Normal"/>
-        <w:numPr>
-          <w:ilvl w:val="1"/>
-          <w:numId w:val="3"/>
-        </w:numPr>
-        <w:tabs>
-          <w:tab w:val="left" w:pos="1488"/>
-          <w:tab w:val="left" w:pos="2160"/>
-          <w:tab w:val="left" w:pos="2880"/>
-          <w:tab w:val="left" w:pos="3600"/>
-          <w:tab w:val="left" w:pos="4320"/>
-          <w:tab w:val="left" w:pos="5040"/>
-          <w:tab w:val="left" w:pos="5760"/>
-          <w:tab w:val="left" w:pos="6480"/>
-          <w:tab w:val="left" w:pos="7200"/>
-          <w:tab w:val="left" w:pos="7920"/>
-          <w:tab w:val="left" w:pos="8640"/>
-          <w:tab w:val="left" w:pos="9360"/>
-          <w:tab w:val="left" w:pos="10080"/>
-          <w:tab w:val="clear" w:pos="1134"/>
-          <w:tab w:val="clear" w:pos="2268"/>
-          <w:tab w:val="clear" w:pos="3402"/>
-          <w:tab w:val="clear" w:pos="4536"/>
-          <w:tab w:val="clear" w:pos="5670"/>
-          <w:tab w:val="clear" w:pos="6804"/>
-          <w:tab w:val="clear" w:pos="7938"/>
-          <w:tab w:val="clear" w:pos="9072"/>
-          <w:tab w:val="clear" w:pos="11340"/>
-          <w:tab w:val="clear" w:pos="12474"/>
-          <w:tab w:val="clear" w:pos="13608"/>
-          <w:tab w:val="clear" w:pos="14742"/>
-          <w:tab w:val="clear" w:pos="15876"/>
-        </w:tabs>
-        <w:spacing w:before="100" w:after="24"/>
-        <w:ind w:left="1488" w:hanging="360"/>
-        <w:rPr>
-          <w:rFonts w:ascii="Arial" w:hAnsi="Arial" w:eastAsia="Arial"/>
-          <w:color w:val="#202122"/>
-          <w:sz w:val="19"/>
-        </w:rPr>
-      </w:pPr>
-      <w:r>
-        <w:rPr>
-          <w:rFonts w:ascii="Arial" w:hAnsi="Arial" w:eastAsia="Arial"/>
-          <w:b w:val="on"/>
-          <w:color w:val="#0645AD"/>
-          <w:sz w:val="19"/>
-          <w:u w:val="single"/>
-        </w:rPr>
-        <w:fldChar w:fldCharType="begin"/>
-      </w:r>
-      <w:r>
-        <w:rPr>
-          <w:rFonts w:ascii="Arial" w:hAnsi="Arial" w:eastAsia="Arial"/>
-          <w:b w:val="on"/>
-          <w:color w:val="#0645AD"/>
-          <w:sz w:val="19"/>
-          <w:u w:val="single"/>
-        </w:rPr>
-        <w:instrText xml:space="preserve"> HYPERLINK "https://en.wikipedia.org/wiki/Fuhu#cite_ref-reuters_16-0" </w:instrText>
-      </w:r>
-      <w:r>
-        <w:rPr>
-          <w:rFonts w:ascii="Arial" w:hAnsi="Arial" w:eastAsia="Arial"/>
-          <w:b w:val="on"/>
-          <w:color w:val="#0645AD"/>
-          <w:sz w:val="19"/>
-          <w:u w:val="single"/>
-        </w:rPr>
-        <w:fldChar w:fldCharType="separate"/>
-      </w:r>
-      <w:r>
-        <w:rPr>
-          <w:rFonts w:ascii="Arial" w:hAnsi="Arial" w:eastAsia="Arial"/>
-          <w:b w:val="on"/>
-          <w:color w:val="#0645AD"/>
-          <w:sz w:val="19"/>
-          <w:u w:val="single"/>
-        </w:rPr>
-        <w:t xml:space="preserve">^</w:t>
-      </w:r>
-      <w:r>
-        <w:rPr>
-          <w:rFonts w:ascii="Arial" w:hAnsi="Arial" w:eastAsia="Arial"/>
-          <w:color w:val="#202122"/>
-          <w:sz w:val="19"/>
-        </w:rPr>
-        <w:fldChar w:fldCharType="end"/>
-      </w:r>
-      <w:r>
-        <w:rPr>
-          <w:rFonts w:ascii="Arial" w:hAnsi="Arial" w:eastAsia="Arial"/>
-          <w:color w:val="#202122"/>
-          <w:sz w:val="19"/>
-        </w:rPr>
-        <w:t xml:space="preserve"> </w:t>
-      </w:r>
-      <w:r>
-        <w:rPr>
-          <w:rFonts w:ascii="Arial" w:hAnsi="Arial" w:eastAsia="Arial"/>
-          <w:i w:val="on"/>
-          <w:color w:val="#3366BB"/>
-          <w:sz w:val="19"/>
-          <w:u w:val="single"/>
-        </w:rPr>
-        <w:fldChar w:fldCharType="begin"/>
-      </w:r>
-      <w:r>
-        <w:rPr>
-          <w:rFonts w:ascii="Arial" w:hAnsi="Arial" w:eastAsia="Arial"/>
-          <w:i w:val="on"/>
-          <w:color w:val="#3366BB"/>
-          <w:sz w:val="19"/>
-          <w:u w:val="single"/>
-        </w:rPr>
-        <w:instrText xml:space="preserve"> HYPERLINK "https://www.reuters.com/article/fuhu-bankruptcy-idUSL3N13W35V20151207#6tXYxcBRssyLVi1o.97" </w:instrText>
-      </w:r>
-      <w:r>
-        <w:rPr>
-          <w:rFonts w:ascii="Arial" w:hAnsi="Arial" w:eastAsia="Arial"/>
-          <w:i w:val="on"/>
-          <w:color w:val="#3366BB"/>
-          <w:sz w:val="19"/>
-          <w:u w:val="single"/>
-        </w:rPr>
-        <w:fldChar w:fldCharType="separate"/>
-      </w:r>
-      <w:r>
-        <w:rPr>
-          <w:rFonts w:ascii="Arial" w:hAnsi="Arial" w:eastAsia="Arial"/>
-          <w:i w:val="on"/>
-          <w:color w:val="#3366BB"/>
-          <w:sz w:val="19"/>
-          <w:u w:val="single"/>
-        </w:rPr>
-        <w:t xml:space="preserve">"Fuhu Holdings files for Chapter 11 bankruptcy protection"</w:t>
-      </w:r>
-      <w:r>
-        <w:rPr>
-          <w:rFonts w:ascii="Arial" w:hAnsi="Arial" w:eastAsia="Arial"/>
-          <w:i w:val="on"/>
-          <w:color w:val="#202122"/>
-          <w:sz w:val="19"/>
-        </w:rPr>
-        <w:fldChar w:fldCharType="end"/>
-      </w:r>
-      <w:r>
-        <w:rPr>
-          <w:rFonts w:ascii="Arial" w:hAnsi="Arial" w:eastAsia="Arial"/>
-          <w:i w:val="on"/>
-          <w:color w:val="#202122"/>
-          <w:sz w:val="19"/>
-        </w:rPr>
-        <w:t xml:space="preserve">. Reuters. December 7, 2015. Retrieved September 8, 2016.</w:t>
+          <w:i w:val="on"/>
+          <w:color w:val="#202122"/>
+          <w:sz w:val="19"/>
+        </w:rPr>
+        <w:t xml:space="preserve">"Cassill lands Fuhu as sponsor for 2014". The Associated Press. February 22, 2014.</w:t>
       </w:r>
     </w:p>
     <w:p>
@@ -13911,55 +12724,50 @@
       </w:pPr>
       <w:r>
         <w:rPr>
-          <w:rFonts w:ascii="Arial" w:hAnsi="Arial" w:eastAsia="Arial"/>
-          <w:color w:val="#202122"/>
-          <w:sz w:val="19"/>
-        </w:rPr>
-        <w:t xml:space="preserve">^ </w:t>
-      </w:r>
-      <w:r>
-        <w:rPr>
-          <w:rFonts w:ascii="Arial" w:hAnsi="Arial" w:eastAsia="Arial"/>
-          <w:color w:val="#0645AD"/>
-          <w:sz w:val="19"/>
-        </w:rPr>
-        <w:fldChar w:fldCharType="begin"/>
-      </w:r>
-      <w:r>
-        <w:rPr>
-          <w:rFonts w:ascii="Arial" w:hAnsi="Arial" w:eastAsia="Arial"/>
-          <w:color w:val="#0645AD"/>
-          <w:sz w:val="19"/>
-        </w:rPr>
-        <w:instrText xml:space="preserve"> HYPERLINK "https://en.wikipedia.org/wiki/Fuhu#cite_ref-incbankrupt_17-0" </w:instrText>
-      </w:r>
-      <w:r>
-        <w:rPr>
-          <w:rFonts w:ascii="Arial" w:hAnsi="Arial" w:eastAsia="Arial"/>
-          <w:color w:val="#0645AD"/>
-          <w:sz w:val="19"/>
-        </w:rPr>
-        <w:fldChar w:fldCharType="separate"/>
-      </w:r>
-      <w:r>
-        <w:rPr>
-          <w:rFonts w:ascii="Arial" w:hAnsi="Arial" w:eastAsia="Arial"/>
-          <w:color w:val="#0645AD"/>
-          <w:sz w:val="19"/>
-        </w:rPr>
-        <w:t xml:space="preserve">Jump up to:</w:t>
-      </w:r>
-      <w:r>
-        <w:rPr>
-          <w:rFonts w:ascii="Arial" w:hAnsi="Arial" w:eastAsia="Arial"/>
-          <w:b w:val="on"/>
-          <w:i w:val="on"/>
-          <w:color w:val="#0645AD"/>
-          <w:position w:val="4"/>
-          <w:sz w:val="15"/>
-          <w:u w:val="single"/>
-        </w:rPr>
-        <w:t xml:space="preserve">a</w:t>
+          <w:sz w:val="18"/>
+          <w:shd w:val="clear" w:fill="#D3D3D3"/>
+        </w:rPr>
+        <w:t xml:space="preserve">¶70: </w:t>
+      </w:r>
+      <w:r>
+        <w:rPr>
+          <w:rFonts w:ascii="Arial" w:hAnsi="Arial" w:eastAsia="Arial"/>
+          <w:b w:val="on"/>
+          <w:color w:val="#0645AD"/>
+          <w:sz w:val="19"/>
+          <w:u w:val="single"/>
+        </w:rPr>
+        <w:fldChar w:fldCharType="begin"/>
+      </w:r>
+      <w:r>
+        <w:rPr>
+          <w:rFonts w:ascii="Arial" w:hAnsi="Arial" w:eastAsia="Arial"/>
+          <w:b w:val="on"/>
+          <w:color w:val="#0645AD"/>
+          <w:sz w:val="19"/>
+          <w:u w:val="single"/>
+        </w:rPr>
+        <w:instrText xml:space="preserve"> HYPERLINK "https://en.wikipedia.org/wiki/Fuhu#cite_ref-2014inc_10-0" </w:instrText>
+      </w:r>
+      <w:r>
+        <w:rPr>
+          <w:rFonts w:ascii="Arial" w:hAnsi="Arial" w:eastAsia="Arial"/>
+          <w:b w:val="on"/>
+          <w:color w:val="#0645AD"/>
+          <w:sz w:val="19"/>
+          <w:u w:val="single"/>
+        </w:rPr>
+        <w:fldChar w:fldCharType="separate"/>
+      </w:r>
+      <w:r>
+        <w:rPr>
+          <w:rFonts w:ascii="Arial" w:hAnsi="Arial" w:eastAsia="Arial"/>
+          <w:b w:val="on"/>
+          <w:color w:val="#0645AD"/>
+          <w:sz w:val="19"/>
+          <w:u w:val="single"/>
+        </w:rPr>
+        <w:t xml:space="preserve">^</w:t>
       </w:r>
       <w:r>
         <w:rPr>
@@ -13980,75 +12788,11 @@
       <w:r>
         <w:rPr>
           <w:rFonts w:ascii="Arial" w:hAnsi="Arial" w:eastAsia="Arial"/>
-          <w:b w:val="on"/>
-          <w:i w:val="on"/>
-          <w:color w:val="#0645AD"/>
-          <w:position w:val="4"/>
-          <w:sz w:val="15"/>
-          <w:u w:val="single"/>
-        </w:rPr>
-        <w:fldChar w:fldCharType="begin"/>
-      </w:r>
-      <w:r>
-        <w:rPr>
-          <w:rFonts w:ascii="Arial" w:hAnsi="Arial" w:eastAsia="Arial"/>
-          <w:b w:val="on"/>
-          <w:i w:val="on"/>
-          <w:color w:val="#0645AD"/>
-          <w:position w:val="4"/>
-          <w:sz w:val="15"/>
-          <w:u w:val="single"/>
-        </w:rPr>
-        <w:instrText xml:space="preserve"> HYPERLINK "https://en.wikipedia.org/wiki/Fuhu#cite_ref-incbankrupt_17-1" </w:instrText>
-      </w:r>
-      <w:r>
-        <w:rPr>
-          <w:rFonts w:ascii="Arial" w:hAnsi="Arial" w:eastAsia="Arial"/>
-          <w:b w:val="on"/>
-          <w:i w:val="on"/>
-          <w:color w:val="#0645AD"/>
-          <w:position w:val="4"/>
-          <w:sz w:val="15"/>
-          <w:u w:val="single"/>
-        </w:rPr>
-        <w:fldChar w:fldCharType="separate"/>
-      </w:r>
-      <w:r>
-        <w:rPr>
-          <w:rFonts w:ascii="Arial" w:hAnsi="Arial" w:eastAsia="Arial"/>
-          <w:b w:val="on"/>
-          <w:i w:val="on"/>
-          <w:color w:val="#0645AD"/>
-          <w:position w:val="4"/>
-          <w:sz w:val="15"/>
-          <w:u w:val="single"/>
-        </w:rPr>
-        <w:t xml:space="preserve">b</w:t>
-      </w:r>
-      <w:r>
-        <w:rPr>
-          <w:rFonts w:ascii="Arial" w:hAnsi="Arial" w:eastAsia="Arial"/>
-          <w:color w:val="#202122"/>
-          <w:sz w:val="19"/>
-        </w:rPr>
-        <w:fldChar w:fldCharType="end"/>
-      </w:r>
-      <w:r>
-        <w:rPr>
-          <w:rFonts w:ascii="Arial" w:hAnsi="Arial" w:eastAsia="Arial"/>
-          <w:color w:val="#202122"/>
-          <w:sz w:val="19"/>
-        </w:rPr>
-        <w:t xml:space="preserve"> </w:t>
-      </w:r>
-      <w:r>
-        <w:rPr>
-          <w:rFonts w:ascii="Arial" w:hAnsi="Arial" w:eastAsia="Arial"/>
-          <w:i w:val="on"/>
-          <w:color w:val="#202122"/>
-          <w:sz w:val="19"/>
-        </w:rPr>
-        <w:t xml:space="preserve">Blakely, Lindsay (December 7, 2015). </w:t>
+          <w:i w:val="on"/>
+          <w:color w:val="#202122"/>
+          <w:sz w:val="19"/>
+        </w:rPr>
+        <w:t xml:space="preserve">Blakely, Lindsay (September 2014). </w:t>
       </w:r>
       <w:r>
         <w:rPr>
@@ -14068,7 +12812,7 @@
           <w:sz w:val="19"/>
           <w:u w:val="single"/>
         </w:rPr>
-        <w:instrText xml:space="preserve"> HYPERLINK "http://www.inc.com/lindsay-blakely/fuhu-bankruptcy-filing-mattel-deal.html" </w:instrText>
+        <w:instrText xml:space="preserve"> HYPERLINK "http://www.inc.com/magazine/201409/lindsay-blakely/inc.500-2014-number-one-fastest-growing-company-fuhu.html" </w:instrText>
       </w:r>
       <w:r>
         <w:rPr>
@@ -14088,519 +12832,25 @@
           <w:sz w:val="19"/>
           <w:u w:val="single"/>
         </w:rPr>
-        <w:t xml:space="preserve">"Fuhu Bankruptcy Shows the Perils of Meteoric Growth"</w:t>
-      </w:r>
-      <w:r>
-        <w:rPr>
-          <w:rFonts w:ascii="Arial" w:hAnsi="Arial" w:eastAsia="Arial"/>
-          <w:i w:val="on"/>
-          <w:color w:val="#202122"/>
-          <w:sz w:val="19"/>
-        </w:rPr>
-        <w:fldChar w:fldCharType="end"/>
-      </w:r>
-      <w:r>
-        <w:rPr>
-          <w:rFonts w:ascii="Arial" w:hAnsi="Arial" w:eastAsia="Arial"/>
-          <w:i w:val="on"/>
-          <w:color w:val="#202122"/>
-          <w:sz w:val="19"/>
-        </w:rPr>
-        <w:t xml:space="preserve">. Inc. Retrieved September 8, 2016.</w:t>
-      </w:r>
-    </w:p>
-    <w:p>
-      <w:pPr>
-        <w:pStyle w:val="Normal"/>
-        <w:numPr>
-          <w:ilvl w:val="1"/>
-          <w:numId w:val="3"/>
-        </w:numPr>
-        <w:tabs>
-          <w:tab w:val="left" w:pos="1488"/>
-          <w:tab w:val="left" w:pos="2160"/>
-          <w:tab w:val="left" w:pos="2880"/>
-          <w:tab w:val="left" w:pos="3600"/>
-          <w:tab w:val="left" w:pos="4320"/>
-          <w:tab w:val="left" w:pos="5040"/>
-          <w:tab w:val="left" w:pos="5760"/>
-          <w:tab w:val="left" w:pos="6480"/>
-          <w:tab w:val="left" w:pos="7200"/>
-          <w:tab w:val="left" w:pos="7920"/>
-          <w:tab w:val="left" w:pos="8640"/>
-          <w:tab w:val="left" w:pos="9360"/>
-          <w:tab w:val="left" w:pos="10080"/>
-          <w:tab w:val="clear" w:pos="1134"/>
-          <w:tab w:val="clear" w:pos="2268"/>
-          <w:tab w:val="clear" w:pos="3402"/>
-          <w:tab w:val="clear" w:pos="4536"/>
-          <w:tab w:val="clear" w:pos="5670"/>
-          <w:tab w:val="clear" w:pos="6804"/>
-          <w:tab w:val="clear" w:pos="7938"/>
-          <w:tab w:val="clear" w:pos="9072"/>
-          <w:tab w:val="clear" w:pos="11340"/>
-          <w:tab w:val="clear" w:pos="12474"/>
-          <w:tab w:val="clear" w:pos="13608"/>
-          <w:tab w:val="clear" w:pos="14742"/>
-          <w:tab w:val="clear" w:pos="15876"/>
-        </w:tabs>
-        <w:spacing w:before="100" w:after="24"/>
-        <w:ind w:left="1488" w:hanging="360"/>
-        <w:rPr>
-          <w:rFonts w:ascii="Arial" w:hAnsi="Arial" w:eastAsia="Arial"/>
-          <w:color w:val="#202122"/>
-          <w:sz w:val="19"/>
-        </w:rPr>
-      </w:pPr>
-      <w:r>
-        <w:rPr>
-          <w:rFonts w:ascii="Arial" w:hAnsi="Arial" w:eastAsia="Arial"/>
-          <w:b w:val="on"/>
-          <w:color w:val="#0645AD"/>
-          <w:sz w:val="19"/>
-          <w:u w:val="single"/>
-        </w:rPr>
-        <w:fldChar w:fldCharType="begin"/>
-      </w:r>
-      <w:r>
-        <w:rPr>
-          <w:rFonts w:ascii="Arial" w:hAnsi="Arial" w:eastAsia="Arial"/>
-          <w:b w:val="on"/>
-          <w:color w:val="#0645AD"/>
-          <w:sz w:val="19"/>
-          <w:u w:val="single"/>
-        </w:rPr>
-        <w:instrText xml:space="preserve"> HYPERLINK "https://en.wikipedia.org/wiki/Fuhu#cite_ref-incmattel_18-0" </w:instrText>
-      </w:r>
-      <w:r>
-        <w:rPr>
-          <w:rFonts w:ascii="Arial" w:hAnsi="Arial" w:eastAsia="Arial"/>
-          <w:b w:val="on"/>
-          <w:color w:val="#0645AD"/>
-          <w:sz w:val="19"/>
-          <w:u w:val="single"/>
-        </w:rPr>
-        <w:fldChar w:fldCharType="separate"/>
-      </w:r>
-      <w:r>
-        <w:rPr>
-          <w:rFonts w:ascii="Arial" w:hAnsi="Arial" w:eastAsia="Arial"/>
-          <w:b w:val="on"/>
-          <w:color w:val="#0645AD"/>
-          <w:sz w:val="19"/>
-          <w:u w:val="single"/>
-        </w:rPr>
-        <w:t xml:space="preserve">^</w:t>
-      </w:r>
-      <w:r>
-        <w:rPr>
-          <w:rFonts w:ascii="Arial" w:hAnsi="Arial" w:eastAsia="Arial"/>
-          <w:color w:val="#202122"/>
-          <w:sz w:val="19"/>
-        </w:rPr>
-        <w:fldChar w:fldCharType="end"/>
-      </w:r>
-      <w:r>
-        <w:rPr>
-          <w:rFonts w:ascii="Arial" w:hAnsi="Arial" w:eastAsia="Arial"/>
-          <w:color w:val="#202122"/>
-          <w:sz w:val="19"/>
-        </w:rPr>
-        <w:t xml:space="preserve"> </w:t>
-      </w:r>
-      <w:r>
-        <w:rPr>
-          <w:rFonts w:ascii="Arial" w:hAnsi="Arial" w:eastAsia="Arial"/>
-          <w:i w:val="on"/>
-          <w:color w:val="#202122"/>
-          <w:sz w:val="19"/>
-        </w:rPr>
-        <w:t xml:space="preserve">Blakely, Lindsay (January 21, 2016). </w:t>
-      </w:r>
-      <w:r>
-        <w:rPr>
-          <w:rFonts w:ascii="Arial" w:hAnsi="Arial" w:eastAsia="Arial"/>
-          <w:i w:val="on"/>
-          <w:color w:val="#3366BB"/>
-          <w:sz w:val="19"/>
-          <w:u w:val="single"/>
-        </w:rPr>
-        <w:fldChar w:fldCharType="begin"/>
-      </w:r>
-      <w:r>
-        <w:rPr>
-          <w:rFonts w:ascii="Arial" w:hAnsi="Arial" w:eastAsia="Arial"/>
-          <w:i w:val="on"/>
-          <w:color w:val="#3366BB"/>
-          <w:sz w:val="19"/>
-          <w:u w:val="single"/>
-        </w:rPr>
-        <w:instrText xml:space="preserve"> HYPERLINK "http://www.inc.com/lindsay-blakely/mattel-buys-fuhu-out-of-bankruptcy-for-$215-million.html" </w:instrText>
-      </w:r>
-      <w:r>
-        <w:rPr>
-          <w:rFonts w:ascii="Arial" w:hAnsi="Arial" w:eastAsia="Arial"/>
-          <w:i w:val="on"/>
-          <w:color w:val="#3366BB"/>
-          <w:sz w:val="19"/>
-          <w:u w:val="single"/>
-        </w:rPr>
-        <w:fldChar w:fldCharType="separate"/>
-      </w:r>
-      <w:r>
-        <w:rPr>
-          <w:rFonts w:ascii="Arial" w:hAnsi="Arial" w:eastAsia="Arial"/>
-          <w:i w:val="on"/>
-          <w:color w:val="#3366BB"/>
-          <w:sz w:val="19"/>
-          <w:u w:val="single"/>
-        </w:rPr>
-        <w:t xml:space="preserve">"Mattel Buys Fuhu Out of Bankruptcy for $21.5 Million"</w:t>
-      </w:r>
-      <w:r>
-        <w:rPr>
-          <w:rFonts w:ascii="Arial" w:hAnsi="Arial" w:eastAsia="Arial"/>
-          <w:i w:val="on"/>
-          <w:color w:val="#202122"/>
-          <w:sz w:val="19"/>
-        </w:rPr>
-        <w:fldChar w:fldCharType="end"/>
-      </w:r>
-      <w:r>
-        <w:rPr>
-          <w:rFonts w:ascii="Arial" w:hAnsi="Arial" w:eastAsia="Arial"/>
-          <w:i w:val="on"/>
-          <w:color w:val="#202122"/>
-          <w:sz w:val="19"/>
-        </w:rPr>
-        <w:t xml:space="preserve">. Inc. Retrieved September 8, 2016.</w:t>
-      </w:r>
-    </w:p>
-    <w:p>
-      <w:pPr>
-        <w:pStyle w:val="Normal"/>
-        <w:numPr>
-          <w:ilvl w:val="1"/>
-          <w:numId w:val="3"/>
-        </w:numPr>
-        <w:tabs>
-          <w:tab w:val="left" w:pos="1488"/>
-          <w:tab w:val="left" w:pos="2160"/>
-          <w:tab w:val="left" w:pos="2880"/>
-          <w:tab w:val="left" w:pos="3600"/>
-          <w:tab w:val="left" w:pos="4320"/>
-          <w:tab w:val="left" w:pos="5040"/>
-          <w:tab w:val="left" w:pos="5760"/>
-          <w:tab w:val="left" w:pos="6480"/>
-          <w:tab w:val="left" w:pos="7200"/>
-          <w:tab w:val="left" w:pos="7920"/>
-          <w:tab w:val="left" w:pos="8640"/>
-          <w:tab w:val="left" w:pos="9360"/>
-          <w:tab w:val="left" w:pos="10080"/>
-          <w:tab w:val="clear" w:pos="1134"/>
-          <w:tab w:val="clear" w:pos="2268"/>
-          <w:tab w:val="clear" w:pos="3402"/>
-          <w:tab w:val="clear" w:pos="4536"/>
-          <w:tab w:val="clear" w:pos="5670"/>
-          <w:tab w:val="clear" w:pos="6804"/>
-          <w:tab w:val="clear" w:pos="7938"/>
-          <w:tab w:val="clear" w:pos="9072"/>
-          <w:tab w:val="clear" w:pos="11340"/>
-          <w:tab w:val="clear" w:pos="12474"/>
-          <w:tab w:val="clear" w:pos="13608"/>
-          <w:tab w:val="clear" w:pos="14742"/>
-          <w:tab w:val="clear" w:pos="15876"/>
-        </w:tabs>
-        <w:spacing w:before="100" w:after="24"/>
-        <w:ind w:left="1488" w:hanging="360"/>
-        <w:rPr>
-          <w:rFonts w:ascii="Arial" w:hAnsi="Arial" w:eastAsia="Arial"/>
-          <w:color w:val="#202122"/>
-          <w:sz w:val="19"/>
-        </w:rPr>
-      </w:pPr>
-      <w:r>
-        <w:rPr>
-          <w:rFonts w:ascii="Arial" w:hAnsi="Arial" w:eastAsia="Arial"/>
-          <w:b w:val="on"/>
-          <w:color w:val="#0645AD"/>
-          <w:sz w:val="19"/>
-          <w:u w:val="single"/>
-        </w:rPr>
-        <w:fldChar w:fldCharType="begin"/>
-      </w:r>
-      <w:r>
-        <w:rPr>
-          <w:rFonts w:ascii="Arial" w:hAnsi="Arial" w:eastAsia="Arial"/>
-          <w:b w:val="on"/>
-          <w:color w:val="#0645AD"/>
-          <w:sz w:val="19"/>
-          <w:u w:val="single"/>
-        </w:rPr>
-        <w:instrText xml:space="preserve"> HYPERLINK "https://en.wikipedia.org/wiki/Fuhu#cite_ref-toptoys12_19-0" </w:instrText>
-      </w:r>
-      <w:r>
-        <w:rPr>
-          <w:rFonts w:ascii="Arial" w:hAnsi="Arial" w:eastAsia="Arial"/>
-          <w:b w:val="on"/>
-          <w:color w:val="#0645AD"/>
-          <w:sz w:val="19"/>
-          <w:u w:val="single"/>
-        </w:rPr>
-        <w:fldChar w:fldCharType="separate"/>
-      </w:r>
-      <w:r>
-        <w:rPr>
-          <w:rFonts w:ascii="Arial" w:hAnsi="Arial" w:eastAsia="Arial"/>
-          <w:b w:val="on"/>
-          <w:color w:val="#0645AD"/>
-          <w:sz w:val="19"/>
-          <w:u w:val="single"/>
-        </w:rPr>
-        <w:t xml:space="preserve">^</w:t>
-      </w:r>
-      <w:r>
-        <w:rPr>
-          <w:rFonts w:ascii="Arial" w:hAnsi="Arial" w:eastAsia="Arial"/>
-          <w:color w:val="#202122"/>
-          <w:sz w:val="19"/>
-        </w:rPr>
-        <w:fldChar w:fldCharType="end"/>
-      </w:r>
-      <w:r>
-        <w:rPr>
-          <w:rFonts w:ascii="Arial" w:hAnsi="Arial" w:eastAsia="Arial"/>
-          <w:color w:val="#202122"/>
-          <w:sz w:val="19"/>
-        </w:rPr>
-        <w:t xml:space="preserve"> </w:t>
-      </w:r>
-      <w:r>
-        <w:rPr>
-          <w:rFonts w:ascii="Arial" w:hAnsi="Arial" w:eastAsia="Arial"/>
-          <w:i w:val="on"/>
-          <w:color w:val="#202122"/>
-          <w:sz w:val="19"/>
-        </w:rPr>
-        <w:t xml:space="preserve">Pacheco, Walter (November 16, 2012). "Top Tech Toys to Snap Up". The Orlando Sentinel.</w:t>
-      </w:r>
-    </w:p>
-    <w:p>
-      <w:pPr>
-        <w:pStyle w:val="Normal"/>
-        <w:numPr>
-          <w:ilvl w:val="1"/>
-          <w:numId w:val="3"/>
-        </w:numPr>
-        <w:tabs>
-          <w:tab w:val="left" w:pos="1488"/>
-          <w:tab w:val="left" w:pos="2160"/>
-          <w:tab w:val="left" w:pos="2880"/>
-          <w:tab w:val="left" w:pos="3600"/>
-          <w:tab w:val="left" w:pos="4320"/>
-          <w:tab w:val="left" w:pos="5040"/>
-          <w:tab w:val="left" w:pos="5760"/>
-          <w:tab w:val="left" w:pos="6480"/>
-          <w:tab w:val="left" w:pos="7200"/>
-          <w:tab w:val="left" w:pos="7920"/>
-          <w:tab w:val="left" w:pos="8640"/>
-          <w:tab w:val="left" w:pos="9360"/>
-          <w:tab w:val="left" w:pos="10080"/>
-          <w:tab w:val="clear" w:pos="1134"/>
-          <w:tab w:val="clear" w:pos="2268"/>
-          <w:tab w:val="clear" w:pos="3402"/>
-          <w:tab w:val="clear" w:pos="4536"/>
-          <w:tab w:val="clear" w:pos="5670"/>
-          <w:tab w:val="clear" w:pos="6804"/>
-          <w:tab w:val="clear" w:pos="7938"/>
-          <w:tab w:val="clear" w:pos="9072"/>
-          <w:tab w:val="clear" w:pos="11340"/>
-          <w:tab w:val="clear" w:pos="12474"/>
-          <w:tab w:val="clear" w:pos="13608"/>
-          <w:tab w:val="clear" w:pos="14742"/>
-          <w:tab w:val="clear" w:pos="15876"/>
-        </w:tabs>
-        <w:spacing w:before="100" w:after="24"/>
-        <w:ind w:left="1488" w:hanging="360"/>
-        <w:rPr>
-          <w:rFonts w:ascii="Arial" w:hAnsi="Arial" w:eastAsia="Arial"/>
-          <w:color w:val="#202122"/>
-          <w:sz w:val="19"/>
-        </w:rPr>
-      </w:pPr>
-      <w:r>
-        <w:rPr>
-          <w:rFonts w:ascii="Arial" w:hAnsi="Arial" w:eastAsia="Arial"/>
-          <w:b w:val="on"/>
-          <w:color w:val="#0645AD"/>
-          <w:sz w:val="19"/>
-          <w:u w:val="single"/>
-        </w:rPr>
-        <w:fldChar w:fldCharType="begin"/>
-      </w:r>
-      <w:r>
-        <w:rPr>
-          <w:rFonts w:ascii="Arial" w:hAnsi="Arial" w:eastAsia="Arial"/>
-          <w:b w:val="on"/>
-          <w:color w:val="#0645AD"/>
-          <w:sz w:val="19"/>
-          <w:u w:val="single"/>
-        </w:rPr>
-        <w:instrText xml:space="preserve"> HYPERLINK "https://en.wikipedia.org/wiki/Fuhu#cite_ref-which_20-0" </w:instrText>
-      </w:r>
-      <w:r>
-        <w:rPr>
-          <w:rFonts w:ascii="Arial" w:hAnsi="Arial" w:eastAsia="Arial"/>
-          <w:b w:val="on"/>
-          <w:color w:val="#0645AD"/>
-          <w:sz w:val="19"/>
-          <w:u w:val="single"/>
-        </w:rPr>
-        <w:fldChar w:fldCharType="separate"/>
-      </w:r>
-      <w:r>
-        <w:rPr>
-          <w:rFonts w:ascii="Arial" w:hAnsi="Arial" w:eastAsia="Arial"/>
-          <w:b w:val="on"/>
-          <w:color w:val="#0645AD"/>
-          <w:sz w:val="19"/>
-          <w:u w:val="single"/>
-        </w:rPr>
-        <w:t xml:space="preserve">^</w:t>
-      </w:r>
-      <w:r>
-        <w:rPr>
-          <w:rFonts w:ascii="Arial" w:hAnsi="Arial" w:eastAsia="Arial"/>
-          <w:color w:val="#202122"/>
-          <w:sz w:val="19"/>
-        </w:rPr>
-        <w:fldChar w:fldCharType="end"/>
-      </w:r>
-      <w:r>
-        <w:rPr>
-          <w:rFonts w:ascii="Arial" w:hAnsi="Arial" w:eastAsia="Arial"/>
-          <w:color w:val="#202122"/>
-          <w:sz w:val="19"/>
-        </w:rPr>
-        <w:t xml:space="preserve"> </w:t>
-      </w:r>
-      <w:r>
-        <w:rPr>
-          <w:rFonts w:ascii="Arial" w:hAnsi="Arial" w:eastAsia="Arial"/>
-          <w:i w:val="on"/>
-          <w:color w:val="#202122"/>
-          <w:sz w:val="19"/>
-        </w:rPr>
-        <w:t xml:space="preserve">Baig, Edward C. (December 4, 2012). "The iPad and its challengers: How to buy a tablet". USA Today.</w:t>
-      </w:r>
-    </w:p>
-    <w:p>
-      <w:pPr>
-        <w:pStyle w:val="Normal"/>
-        <w:numPr>
-          <w:ilvl w:val="1"/>
-          <w:numId w:val="3"/>
-        </w:numPr>
-        <w:tabs>
-          <w:tab w:val="left" w:pos="1488"/>
-          <w:tab w:val="left" w:pos="2160"/>
-          <w:tab w:val="left" w:pos="2880"/>
-          <w:tab w:val="left" w:pos="3600"/>
-          <w:tab w:val="left" w:pos="4320"/>
-          <w:tab w:val="left" w:pos="5040"/>
-          <w:tab w:val="left" w:pos="5760"/>
-          <w:tab w:val="left" w:pos="6480"/>
-          <w:tab w:val="left" w:pos="7200"/>
-          <w:tab w:val="left" w:pos="7920"/>
-          <w:tab w:val="left" w:pos="8640"/>
-          <w:tab w:val="left" w:pos="9360"/>
-          <w:tab w:val="left" w:pos="10080"/>
-          <w:tab w:val="clear" w:pos="1134"/>
-          <w:tab w:val="clear" w:pos="2268"/>
-          <w:tab w:val="clear" w:pos="3402"/>
-          <w:tab w:val="clear" w:pos="4536"/>
-          <w:tab w:val="clear" w:pos="5670"/>
-          <w:tab w:val="clear" w:pos="6804"/>
-          <w:tab w:val="clear" w:pos="7938"/>
-          <w:tab w:val="clear" w:pos="9072"/>
-          <w:tab w:val="clear" w:pos="11340"/>
-          <w:tab w:val="clear" w:pos="12474"/>
-          <w:tab w:val="clear" w:pos="13608"/>
-          <w:tab w:val="clear" w:pos="14742"/>
-          <w:tab w:val="clear" w:pos="15876"/>
-        </w:tabs>
-        <w:spacing w:before="100" w:after="24"/>
-        <w:ind w:left="1488" w:hanging="360"/>
-        <w:rPr>
-          <w:rFonts w:ascii="Arial" w:hAnsi="Arial" w:eastAsia="Arial"/>
-          <w:color w:val="#202122"/>
-          <w:sz w:val="19"/>
-        </w:rPr>
-      </w:pPr>
-      <w:r>
-        <w:rPr>
-          <w:rFonts w:ascii="Arial" w:hAnsi="Arial" w:eastAsia="Arial"/>
-          <w:b w:val="on"/>
-          <w:color w:val="#0645AD"/>
-          <w:sz w:val="19"/>
-          <w:u w:val="single"/>
-        </w:rPr>
-        <w:fldChar w:fldCharType="begin"/>
-      </w:r>
-      <w:r>
-        <w:rPr>
-          <w:rFonts w:ascii="Arial" w:hAnsi="Arial" w:eastAsia="Arial"/>
-          <w:b w:val="on"/>
-          <w:color w:val="#0645AD"/>
-          <w:sz w:val="19"/>
-          <w:u w:val="single"/>
-        </w:rPr>
-        <w:instrText xml:space="preserve"> HYPERLINK "https://en.wikipedia.org/wiki/Fuhu#cite_ref-leapfrog_21-0" </w:instrText>
-      </w:r>
-      <w:r>
-        <w:rPr>
-          <w:rFonts w:ascii="Arial" w:hAnsi="Arial" w:eastAsia="Arial"/>
-          <w:b w:val="on"/>
-          <w:color w:val="#0645AD"/>
-          <w:sz w:val="19"/>
-          <w:u w:val="single"/>
-        </w:rPr>
-        <w:fldChar w:fldCharType="separate"/>
-      </w:r>
-      <w:r>
-        <w:rPr>
-          <w:rFonts w:ascii="Arial" w:hAnsi="Arial" w:eastAsia="Arial"/>
-          <w:b w:val="on"/>
-          <w:color w:val="#0645AD"/>
-          <w:sz w:val="19"/>
-          <w:u w:val="single"/>
-        </w:rPr>
-        <w:t xml:space="preserve">^</w:t>
-      </w:r>
-      <w:r>
-        <w:rPr>
-          <w:rFonts w:ascii="Arial" w:hAnsi="Arial" w:eastAsia="Arial"/>
-          <w:color w:val="#202122"/>
-          <w:sz w:val="19"/>
-        </w:rPr>
-        <w:fldChar w:fldCharType="end"/>
-      </w:r>
-      <w:r>
-        <w:rPr>
-          <w:rFonts w:ascii="Arial" w:hAnsi="Arial" w:eastAsia="Arial"/>
-          <w:color w:val="#202122"/>
-          <w:sz w:val="19"/>
-        </w:rPr>
-        <w:t xml:space="preserve"> </w:t>
-      </w:r>
-      <w:r>
-        <w:rPr>
-          <w:rFonts w:ascii="Arial" w:hAnsi="Arial" w:eastAsia="Arial"/>
-          <w:i w:val="on"/>
-          <w:color w:val="#202122"/>
-          <w:sz w:val="19"/>
-        </w:rPr>
-        <w:t xml:space="preserve">"LeapFrog's toddler-safe texting aims to fend off Amazon". The Reporter. Vacaville, California. August 29, 2013.</w:t>
+        <w:t xml:space="preserve">"All Work, No Play Makes Fuhu One Very Successful, Very Intense Company"</w:t>
+      </w:r>
+      <w:r>
+        <w:rPr>
+          <w:rFonts w:ascii="Arial" w:hAnsi="Arial" w:eastAsia="Arial"/>
+          <w:i w:val="on"/>
+          <w:color w:val="#202122"/>
+          <w:sz w:val="19"/>
+        </w:rPr>
+        <w:fldChar w:fldCharType="end"/>
+      </w:r>
+      <w:r>
+        <w:rPr>
+          <w:rFonts w:ascii="Arial" w:hAnsi="Arial" w:eastAsia="Arial"/>
+          <w:i w:val="on"/>
+          <w:color w:val="#202122"/>
+          <w:sz w:val="19"/>
+        </w:rPr>
+        <w:t xml:space="preserve">. Inc. Retrieved September 7, 2016.</w:t>
       </w:r>
     </w:p>
     <w:p>
@@ -14648,6 +12898,13 @@
       </w:pPr>
       <w:r>
         <w:rPr>
+          <w:sz w:val="18"/>
+          <w:shd w:val="clear" w:fill="#D3D3D3"/>
+        </w:rPr>
+        <w:t xml:space="preserve">¶71: </w:t>
+      </w:r>
+      <w:r>
+        <w:rPr>
           <w:rFonts w:ascii="Arial" w:hAnsi="Arial" w:eastAsia="Arial"/>
           <w:color w:val="#202122"/>
           <w:sz w:val="19"/>
@@ -14668,7 +12925,7 @@
           <w:color w:val="#0645AD"/>
           <w:sz w:val="19"/>
         </w:rPr>
-        <w:instrText xml:space="preserve"> HYPERLINK "https://en.wikipedia.org/wiki/Fuhu#cite_ref-nyt2014_22-0" </w:instrText>
+        <w:instrText xml:space="preserve"> HYPERLINK "https://en.wikipedia.org/wiki/Fuhu#cite_ref-incimplosion_11-0" </w:instrText>
       </w:r>
       <w:r>
         <w:rPr>
@@ -14736,7 +12993,7 @@
           <w:sz w:val="15"/>
           <w:u w:val="single"/>
         </w:rPr>
-        <w:instrText xml:space="preserve"> HYPERLINK "https://en.wikipedia.org/wiki/Fuhu#cite_ref-nyt2014_22-1" </w:instrText>
+        <w:instrText xml:space="preserve"> HYPERLINK "https://en.wikipedia.org/wiki/Fuhu#cite_ref-incimplosion_11-1" </w:instrText>
       </w:r>
       <w:r>
         <w:rPr>
@@ -14800,7 +13057,7 @@
           <w:sz w:val="15"/>
           <w:u w:val="single"/>
         </w:rPr>
-        <w:instrText xml:space="preserve"> HYPERLINK "https://en.wikipedia.org/wiki/Fuhu#cite_ref-nyt2014_22-2" </w:instrText>
+        <w:instrText xml:space="preserve"> HYPERLINK "https://en.wikipedia.org/wiki/Fuhu#cite_ref-incimplosion_11-2" </w:instrText>
       </w:r>
       <w:r>
         <w:rPr>
@@ -14845,11 +13102,267 @@
       <w:r>
         <w:rPr>
           <w:rFonts w:ascii="Arial" w:hAnsi="Arial" w:eastAsia="Arial"/>
-          <w:i w:val="on"/>
-          <w:color w:val="#202122"/>
-          <w:sz w:val="19"/>
-        </w:rPr>
-        <w:t xml:space="preserve">Barnes, Brooks (January 3, 2014). </w:t>
+          <w:b w:val="on"/>
+          <w:i w:val="on"/>
+          <w:color w:val="#0645AD"/>
+          <w:position w:val="4"/>
+          <w:sz w:val="15"/>
+          <w:u w:val="single"/>
+        </w:rPr>
+        <w:fldChar w:fldCharType="begin"/>
+      </w:r>
+      <w:r>
+        <w:rPr>
+          <w:rFonts w:ascii="Arial" w:hAnsi="Arial" w:eastAsia="Arial"/>
+          <w:b w:val="on"/>
+          <w:i w:val="on"/>
+          <w:color w:val="#0645AD"/>
+          <w:position w:val="4"/>
+          <w:sz w:val="15"/>
+          <w:u w:val="single"/>
+        </w:rPr>
+        <w:instrText xml:space="preserve"> HYPERLINK "https://en.wikipedia.org/wiki/Fuhu#cite_ref-incimplosion_11-3" </w:instrText>
+      </w:r>
+      <w:r>
+        <w:rPr>
+          <w:rFonts w:ascii="Arial" w:hAnsi="Arial" w:eastAsia="Arial"/>
+          <w:b w:val="on"/>
+          <w:i w:val="on"/>
+          <w:color w:val="#0645AD"/>
+          <w:position w:val="4"/>
+          <w:sz w:val="15"/>
+          <w:u w:val="single"/>
+        </w:rPr>
+        <w:fldChar w:fldCharType="separate"/>
+      </w:r>
+      <w:r>
+        <w:rPr>
+          <w:rFonts w:ascii="Arial" w:hAnsi="Arial" w:eastAsia="Arial"/>
+          <w:b w:val="on"/>
+          <w:i w:val="on"/>
+          <w:color w:val="#0645AD"/>
+          <w:position w:val="4"/>
+          <w:sz w:val="15"/>
+          <w:u w:val="single"/>
+        </w:rPr>
+        <w:t xml:space="preserve">d</w:t>
+      </w:r>
+      <w:r>
+        <w:rPr>
+          <w:rFonts w:ascii="Arial" w:hAnsi="Arial" w:eastAsia="Arial"/>
+          <w:color w:val="#202122"/>
+          <w:sz w:val="19"/>
+        </w:rPr>
+        <w:fldChar w:fldCharType="end"/>
+      </w:r>
+      <w:r>
+        <w:rPr>
+          <w:rFonts w:ascii="Arial" w:hAnsi="Arial" w:eastAsia="Arial"/>
+          <w:color w:val="#202122"/>
+          <w:sz w:val="19"/>
+        </w:rPr>
+        <w:t xml:space="preserve"> </w:t>
+      </w:r>
+      <w:r>
+        <w:rPr>
+          <w:rFonts w:ascii="Arial" w:hAnsi="Arial" w:eastAsia="Arial"/>
+          <w:b w:val="on"/>
+          <w:i w:val="on"/>
+          <w:color w:val="#0645AD"/>
+          <w:position w:val="4"/>
+          <w:sz w:val="15"/>
+          <w:u w:val="single"/>
+        </w:rPr>
+        <w:fldChar w:fldCharType="begin"/>
+      </w:r>
+      <w:r>
+        <w:rPr>
+          <w:rFonts w:ascii="Arial" w:hAnsi="Arial" w:eastAsia="Arial"/>
+          <w:b w:val="on"/>
+          <w:i w:val="on"/>
+          <w:color w:val="#0645AD"/>
+          <w:position w:val="4"/>
+          <w:sz w:val="15"/>
+          <w:u w:val="single"/>
+        </w:rPr>
+        <w:instrText xml:space="preserve"> HYPERLINK "https://en.wikipedia.org/wiki/Fuhu#cite_ref-incimplosion_11-4" </w:instrText>
+      </w:r>
+      <w:r>
+        <w:rPr>
+          <w:rFonts w:ascii="Arial" w:hAnsi="Arial" w:eastAsia="Arial"/>
+          <w:b w:val="on"/>
+          <w:i w:val="on"/>
+          <w:color w:val="#0645AD"/>
+          <w:position w:val="4"/>
+          <w:sz w:val="15"/>
+          <w:u w:val="single"/>
+        </w:rPr>
+        <w:fldChar w:fldCharType="separate"/>
+      </w:r>
+      <w:r>
+        <w:rPr>
+          <w:rFonts w:ascii="Arial" w:hAnsi="Arial" w:eastAsia="Arial"/>
+          <w:b w:val="on"/>
+          <w:i w:val="on"/>
+          <w:color w:val="#0645AD"/>
+          <w:position w:val="4"/>
+          <w:sz w:val="15"/>
+          <w:u w:val="single"/>
+        </w:rPr>
+        <w:t xml:space="preserve">e</w:t>
+      </w:r>
+      <w:r>
+        <w:rPr>
+          <w:rFonts w:ascii="Arial" w:hAnsi="Arial" w:eastAsia="Arial"/>
+          <w:color w:val="#202122"/>
+          <w:sz w:val="19"/>
+        </w:rPr>
+        <w:fldChar w:fldCharType="end"/>
+      </w:r>
+      <w:r>
+        <w:rPr>
+          <w:rFonts w:ascii="Arial" w:hAnsi="Arial" w:eastAsia="Arial"/>
+          <w:color w:val="#202122"/>
+          <w:sz w:val="19"/>
+        </w:rPr>
+        <w:t xml:space="preserve"> </w:t>
+      </w:r>
+      <w:r>
+        <w:rPr>
+          <w:rFonts w:ascii="Arial" w:hAnsi="Arial" w:eastAsia="Arial"/>
+          <w:b w:val="on"/>
+          <w:i w:val="on"/>
+          <w:color w:val="#0645AD"/>
+          <w:position w:val="4"/>
+          <w:sz w:val="15"/>
+          <w:u w:val="single"/>
+        </w:rPr>
+        <w:fldChar w:fldCharType="begin"/>
+      </w:r>
+      <w:r>
+        <w:rPr>
+          <w:rFonts w:ascii="Arial" w:hAnsi="Arial" w:eastAsia="Arial"/>
+          <w:b w:val="on"/>
+          <w:i w:val="on"/>
+          <w:color w:val="#0645AD"/>
+          <w:position w:val="4"/>
+          <w:sz w:val="15"/>
+          <w:u w:val="single"/>
+        </w:rPr>
+        <w:instrText xml:space="preserve"> HYPERLINK "https://en.wikipedia.org/wiki/Fuhu#cite_ref-incimplosion_11-5" </w:instrText>
+      </w:r>
+      <w:r>
+        <w:rPr>
+          <w:rFonts w:ascii="Arial" w:hAnsi="Arial" w:eastAsia="Arial"/>
+          <w:b w:val="on"/>
+          <w:i w:val="on"/>
+          <w:color w:val="#0645AD"/>
+          <w:position w:val="4"/>
+          <w:sz w:val="15"/>
+          <w:u w:val="single"/>
+        </w:rPr>
+        <w:fldChar w:fldCharType="separate"/>
+      </w:r>
+      <w:r>
+        <w:rPr>
+          <w:rFonts w:ascii="Arial" w:hAnsi="Arial" w:eastAsia="Arial"/>
+          <w:b w:val="on"/>
+          <w:i w:val="on"/>
+          <w:color w:val="#0645AD"/>
+          <w:position w:val="4"/>
+          <w:sz w:val="15"/>
+          <w:u w:val="single"/>
+        </w:rPr>
+        <w:t xml:space="preserve">f</w:t>
+      </w:r>
+      <w:r>
+        <w:rPr>
+          <w:rFonts w:ascii="Arial" w:hAnsi="Arial" w:eastAsia="Arial"/>
+          <w:color w:val="#202122"/>
+          <w:sz w:val="19"/>
+        </w:rPr>
+        <w:fldChar w:fldCharType="end"/>
+      </w:r>
+      <w:r>
+        <w:rPr>
+          <w:rFonts w:ascii="Arial" w:hAnsi="Arial" w:eastAsia="Arial"/>
+          <w:color w:val="#202122"/>
+          <w:sz w:val="19"/>
+        </w:rPr>
+        <w:t xml:space="preserve"> </w:t>
+      </w:r>
+      <w:r>
+        <w:rPr>
+          <w:rFonts w:ascii="Arial" w:hAnsi="Arial" w:eastAsia="Arial"/>
+          <w:b w:val="on"/>
+          <w:i w:val="on"/>
+          <w:color w:val="#0645AD"/>
+          <w:position w:val="4"/>
+          <w:sz w:val="15"/>
+          <w:u w:val="single"/>
+        </w:rPr>
+        <w:fldChar w:fldCharType="begin"/>
+      </w:r>
+      <w:r>
+        <w:rPr>
+          <w:rFonts w:ascii="Arial" w:hAnsi="Arial" w:eastAsia="Arial"/>
+          <w:b w:val="on"/>
+          <w:i w:val="on"/>
+          <w:color w:val="#0645AD"/>
+          <w:position w:val="4"/>
+          <w:sz w:val="15"/>
+          <w:u w:val="single"/>
+        </w:rPr>
+        <w:instrText xml:space="preserve"> HYPERLINK "https://en.wikipedia.org/wiki/Fuhu#cite_ref-incimplosion_11-6" </w:instrText>
+      </w:r>
+      <w:r>
+        <w:rPr>
+          <w:rFonts w:ascii="Arial" w:hAnsi="Arial" w:eastAsia="Arial"/>
+          <w:b w:val="on"/>
+          <w:i w:val="on"/>
+          <w:color w:val="#0645AD"/>
+          <w:position w:val="4"/>
+          <w:sz w:val="15"/>
+          <w:u w:val="single"/>
+        </w:rPr>
+        <w:fldChar w:fldCharType="separate"/>
+      </w:r>
+      <w:r>
+        <w:rPr>
+          <w:rFonts w:ascii="Arial" w:hAnsi="Arial" w:eastAsia="Arial"/>
+          <w:b w:val="on"/>
+          <w:i w:val="on"/>
+          <w:color w:val="#0645AD"/>
+          <w:position w:val="4"/>
+          <w:sz w:val="15"/>
+          <w:u w:val="single"/>
+        </w:rPr>
+        <w:t xml:space="preserve">g</w:t>
+      </w:r>
+      <w:r>
+        <w:rPr>
+          <w:rFonts w:ascii="Arial" w:hAnsi="Arial" w:eastAsia="Arial"/>
+          <w:color w:val="#202122"/>
+          <w:sz w:val="19"/>
+        </w:rPr>
+        <w:fldChar w:fldCharType="end"/>
+      </w:r>
+      <w:r>
+        <w:rPr>
+          <w:rFonts w:ascii="Arial" w:hAnsi="Arial" w:eastAsia="Arial"/>
+          <w:color w:val="#202122"/>
+          <w:sz w:val="19"/>
+        </w:rPr>
+        <w:t xml:space="preserve"> </w:t>
+      </w:r>
+      <w:r>
+        <w:rPr>
+          <w:rFonts w:ascii="Arial" w:hAnsi="Arial" w:eastAsia="Arial"/>
+          <w:i w:val="on"/>
+          <w:color w:val="#202122"/>
+          <w:sz w:val="19"/>
+        </w:rPr>
+        <w:t xml:space="preserve">Blakely, Lindsay (September 2016). </w:t>
       </w:r>
       <w:r>
         <w:rPr>
@@ -14869,7 +13382,7 @@
           <w:sz w:val="19"/>
           <w:u w:val="single"/>
         </w:rPr>
-        <w:instrText xml:space="preserve"> HYPERLINK "https://www.nytimes.com/2014/01/03/business/media/a-tablet-for-children-that-comes-with-its-own-penguins.html" </w:instrText>
+        <w:instrText xml:space="preserve"> HYPERLINK "http://www.inc.com/magazine/201609/lindsay-blakely-burt-helm/2016-inc5000-unraveling-of-fuhu.html" </w:instrText>
       </w:r>
       <w:r>
         <w:rPr>
@@ -14889,25 +13402,25 @@
           <w:sz w:val="19"/>
           <w:u w:val="single"/>
         </w:rPr>
-        <w:t xml:space="preserve">"A Tablet for Children That Comes With Its Own Penguins"</w:t>
-      </w:r>
-      <w:r>
-        <w:rPr>
-          <w:rFonts w:ascii="Arial" w:hAnsi="Arial" w:eastAsia="Arial"/>
-          <w:i w:val="on"/>
-          <w:color w:val="#202122"/>
-          <w:sz w:val="19"/>
-        </w:rPr>
-        <w:fldChar w:fldCharType="end"/>
-      </w:r>
-      <w:r>
-        <w:rPr>
-          <w:rFonts w:ascii="Arial" w:hAnsi="Arial" w:eastAsia="Arial"/>
-          <w:i w:val="on"/>
-          <w:color w:val="#202122"/>
-          <w:sz w:val="19"/>
-        </w:rPr>
-        <w:t xml:space="preserve">. The New York Times. Retrieved September 7, 2016.</w:t>
+        <w:t xml:space="preserve">"The Swift Rise--and Fall--of America's One-Time Fastest-Growing Company"</w:t>
+      </w:r>
+      <w:r>
+        <w:rPr>
+          <w:rFonts w:ascii="Arial" w:hAnsi="Arial" w:eastAsia="Arial"/>
+          <w:i w:val="on"/>
+          <w:color w:val="#202122"/>
+          <w:sz w:val="19"/>
+        </w:rPr>
+        <w:fldChar w:fldCharType="end"/>
+      </w:r>
+      <w:r>
+        <w:rPr>
+          <w:rFonts w:ascii="Arial" w:hAnsi="Arial" w:eastAsia="Arial"/>
+          <w:i w:val="on"/>
+          <w:color w:val="#202122"/>
+          <w:sz w:val="19"/>
+        </w:rPr>
+        <w:t xml:space="preserve">. Retrieved September 8, 2016.</w:t>
       </w:r>
     </w:p>
     <w:p>
@@ -14955,6 +13468,13 @@
       </w:pPr>
       <w:r>
         <w:rPr>
+          <w:sz w:val="18"/>
+          <w:shd w:val="clear" w:fill="#D3D3D3"/>
+        </w:rPr>
+        <w:t xml:space="preserve">¶72: </w:t>
+      </w:r>
+      <w:r>
+        <w:rPr>
           <w:rFonts w:ascii="Arial" w:hAnsi="Arial" w:eastAsia="Arial"/>
           <w:color w:val="#202122"/>
           <w:sz w:val="19"/>
@@ -14975,7 +13495,7 @@
           <w:color w:val="#0645AD"/>
           <w:sz w:val="19"/>
         </w:rPr>
-        <w:instrText xml:space="preserve"> HYPERLINK "https://en.wikipedia.org/wiki/Fuhu#cite_ref-phones_23-0" </w:instrText>
+        <w:instrText xml:space="preserve"> HYPERLINK "https://en.wikipedia.org/wiki/Fuhu#cite_ref-bloomberg_12-0" </w:instrText>
       </w:r>
       <w:r>
         <w:rPr>
@@ -15043,7 +13563,7 @@
           <w:sz w:val="15"/>
           <w:u w:val="single"/>
         </w:rPr>
-        <w:instrText xml:space="preserve"> HYPERLINK "https://en.wikipedia.org/wiki/Fuhu#cite_ref-phones_23-1" </w:instrText>
+        <w:instrText xml:space="preserve"> HYPERLINK "https://en.wikipedia.org/wiki/Fuhu#cite_ref-bloomberg_12-1" </w:instrText>
       </w:r>
       <w:r>
         <w:rPr>
@@ -15088,75 +13608,11 @@
       <w:r>
         <w:rPr>
           <w:rFonts w:ascii="Arial" w:hAnsi="Arial" w:eastAsia="Arial"/>
-          <w:b w:val="on"/>
-          <w:i w:val="on"/>
-          <w:color w:val="#0645AD"/>
-          <w:position w:val="4"/>
-          <w:sz w:val="15"/>
-          <w:u w:val="single"/>
-        </w:rPr>
-        <w:fldChar w:fldCharType="begin"/>
-      </w:r>
-      <w:r>
-        <w:rPr>
-          <w:rFonts w:ascii="Arial" w:hAnsi="Arial" w:eastAsia="Arial"/>
-          <w:b w:val="on"/>
-          <w:i w:val="on"/>
-          <w:color w:val="#0645AD"/>
-          <w:position w:val="4"/>
-          <w:sz w:val="15"/>
-          <w:u w:val="single"/>
-        </w:rPr>
-        <w:instrText xml:space="preserve"> HYPERLINK "https://en.wikipedia.org/wiki/Fuhu#cite_ref-phones_23-2" </w:instrText>
-      </w:r>
-      <w:r>
-        <w:rPr>
-          <w:rFonts w:ascii="Arial" w:hAnsi="Arial" w:eastAsia="Arial"/>
-          <w:b w:val="on"/>
-          <w:i w:val="on"/>
-          <w:color w:val="#0645AD"/>
-          <w:position w:val="4"/>
-          <w:sz w:val="15"/>
-          <w:u w:val="single"/>
-        </w:rPr>
-        <w:fldChar w:fldCharType="separate"/>
-      </w:r>
-      <w:r>
-        <w:rPr>
-          <w:rFonts w:ascii="Arial" w:hAnsi="Arial" w:eastAsia="Arial"/>
-          <w:b w:val="on"/>
-          <w:i w:val="on"/>
-          <w:color w:val="#0645AD"/>
-          <w:position w:val="4"/>
-          <w:sz w:val="15"/>
-          <w:u w:val="single"/>
-        </w:rPr>
-        <w:t xml:space="preserve">c</w:t>
-      </w:r>
-      <w:r>
-        <w:rPr>
-          <w:rFonts w:ascii="Arial" w:hAnsi="Arial" w:eastAsia="Arial"/>
-          <w:color w:val="#202122"/>
-          <w:sz w:val="19"/>
-        </w:rPr>
-        <w:fldChar w:fldCharType="end"/>
-      </w:r>
-      <w:r>
-        <w:rPr>
-          <w:rFonts w:ascii="Arial" w:hAnsi="Arial" w:eastAsia="Arial"/>
-          <w:color w:val="#202122"/>
-          <w:sz w:val="19"/>
-        </w:rPr>
-        <w:t xml:space="preserve"> </w:t>
-      </w:r>
-      <w:r>
-        <w:rPr>
-          <w:rFonts w:ascii="Arial" w:hAnsi="Arial" w:eastAsia="Arial"/>
-          <w:i w:val="on"/>
-          <w:color w:val="#202122"/>
-          <w:sz w:val="19"/>
-        </w:rPr>
-        <w:t xml:space="preserve">Freeman, Kate (December 11, 2012). </w:t>
+          <w:i w:val="on"/>
+          <w:color w:val="#202122"/>
+          <w:sz w:val="19"/>
+        </w:rPr>
+        <w:t xml:space="preserve">Townsend, Matthew (November 13, 2015). </w:t>
       </w:r>
       <w:r>
         <w:rPr>
@@ -15176,7 +13632,7 @@
           <w:sz w:val="19"/>
           <w:u w:val="single"/>
         </w:rPr>
-        <w:instrText xml:space="preserve"> HYPERLINK "http://mashable.com/2012/12/11/headphones-for-kids-nabi-notes/#5ZAfQxrAmSqY" </w:instrText>
+        <w:instrText xml:space="preserve"> HYPERLINK "https://www.bloomberg.com/news/articles/2015-11-13/foxconn-backed-tablet-maker-said-to-cancel-shipments-to-wal-mart" </w:instrText>
       </w:r>
       <w:r>
         <w:rPr>
@@ -15196,25 +13652,25 @@
           <w:sz w:val="19"/>
           <w:u w:val="single"/>
         </w:rPr>
-        <w:t xml:space="preserve">"Parents Can Set Volume Limits With These Kid-Sized Headphones"</w:t>
-      </w:r>
-      <w:r>
-        <w:rPr>
-          <w:rFonts w:ascii="Arial" w:hAnsi="Arial" w:eastAsia="Arial"/>
-          <w:i w:val="on"/>
-          <w:color w:val="#202122"/>
-          <w:sz w:val="19"/>
-        </w:rPr>
-        <w:fldChar w:fldCharType="end"/>
-      </w:r>
-      <w:r>
-        <w:rPr>
-          <w:rFonts w:ascii="Arial" w:hAnsi="Arial" w:eastAsia="Arial"/>
-          <w:i w:val="on"/>
-          <w:color w:val="#202122"/>
-          <w:sz w:val="19"/>
-        </w:rPr>
-        <w:t xml:space="preserve">. Mashable. Retrieved September 7, 2016.</w:t>
+        <w:t xml:space="preserve">"The Maker of Nabi Kids' Tablet Is Canceling Orders"</w:t>
+      </w:r>
+      <w:r>
+        <w:rPr>
+          <w:rFonts w:ascii="Arial" w:hAnsi="Arial" w:eastAsia="Arial"/>
+          <w:i w:val="on"/>
+          <w:color w:val="#202122"/>
+          <w:sz w:val="19"/>
+        </w:rPr>
+        <w:fldChar w:fldCharType="end"/>
+      </w:r>
+      <w:r>
+        <w:rPr>
+          <w:rFonts w:ascii="Arial" w:hAnsi="Arial" w:eastAsia="Arial"/>
+          <w:i w:val="on"/>
+          <w:color w:val="#202122"/>
+          <w:sz w:val="19"/>
+        </w:rPr>
+        <w:t xml:space="preserve">. Bloomberg. Retrieved September 8, 2016.</w:t>
       </w:r>
     </w:p>
     <w:p>
@@ -15222,7 +13678,7 @@
         <w:pStyle w:val="Normal"/>
         <w:numPr>
           <w:ilvl w:val="1"/>
-          <w:numId w:val="3"/>
+          <w:numId w:val="2"/>
         </w:numPr>
         <w:tabs>
           <w:tab w:val="left" w:pos="1488"/>
@@ -15262,23 +13718,30 @@
       </w:pPr>
       <w:r>
         <w:rPr>
-          <w:rFonts w:ascii="Arial" w:hAnsi="Arial" w:eastAsia="Arial"/>
-          <w:b w:val="on"/>
-          <w:color w:val="#0645AD"/>
-          <w:sz w:val="19"/>
-          <w:u w:val="single"/>
-        </w:rPr>
-        <w:fldChar w:fldCharType="begin"/>
-      </w:r>
-      <w:r>
-        <w:rPr>
-          <w:rFonts w:ascii="Arial" w:hAnsi="Arial" w:eastAsia="Arial"/>
-          <w:b w:val="on"/>
-          <w:color w:val="#0645AD"/>
-          <w:sz w:val="19"/>
-          <w:u w:val="single"/>
-        </w:rPr>
-        <w:instrText xml:space="preserve"> HYPERLINK "https://en.wikipedia.org/wiki/Fuhu#cite_ref-24" </w:instrText>
+          <w:sz w:val="18"/>
+          <w:shd w:val="clear" w:fill="#D3D3D3"/>
+        </w:rPr>
+        <w:t xml:space="preserve">¶73: </w:t>
+      </w:r>
+      <w:r>
+        <w:rPr>
+          <w:rFonts w:ascii="Arial" w:hAnsi="Arial" w:eastAsia="Arial"/>
+          <w:b w:val="on"/>
+          <w:color w:val="#0645AD"/>
+          <w:sz w:val="19"/>
+          <w:u w:val="single"/>
+        </w:rPr>
+        <w:fldChar w:fldCharType="begin"/>
+      </w:r>
+      <w:r>
+        <w:rPr>
+          <w:rFonts w:ascii="Arial" w:hAnsi="Arial" w:eastAsia="Arial"/>
+          <w:b w:val="on"/>
+          <w:color w:val="#0645AD"/>
+          <w:sz w:val="19"/>
+          <w:u w:val="single"/>
+        </w:rPr>
+        <w:instrText xml:space="preserve"> HYPERLINK "https://en.wikipedia.org/wiki/Fuhu#cite_ref-incfatal_13-0" </w:instrText>
       </w:r>
       <w:r>
         <w:rPr>
@@ -15320,6 +13783,15 @@
         <w:rPr>
           <w:rFonts w:ascii="Arial" w:hAnsi="Arial" w:eastAsia="Arial"/>
           <w:i w:val="on"/>
+          <w:color w:val="#202122"/>
+          <w:sz w:val="19"/>
+        </w:rPr>
+        <w:t xml:space="preserve">McKeown, Les (August 30, 2016). </w:t>
+      </w:r>
+      <w:r>
+        <w:rPr>
+          <w:rFonts w:ascii="Arial" w:hAnsi="Arial" w:eastAsia="Arial"/>
+          <w:i w:val="on"/>
           <w:color w:val="#3366BB"/>
           <w:sz w:val="19"/>
           <w:u w:val="single"/>
@@ -15334,7 +13806,7 @@
           <w:sz w:val="19"/>
           <w:u w:val="single"/>
         </w:rPr>
-        <w:instrText xml:space="preserve"> HYPERLINK "https://www.wsj.com/articles/mattel-wins-auction-for-bankrupt-nabi-tablet-maker-1453407742" </w:instrText>
+        <w:instrText xml:space="preserve"> HYPERLINK "http://www.inc.com/les-mckeown/when-success-turns-fatal-fuhus-cautionary-tale.html" </w:instrText>
       </w:r>
       <w:r>
         <w:rPr>
@@ -15354,83 +13826,25 @@
           <w:sz w:val="19"/>
           <w:u w:val="single"/>
         </w:rPr>
-        <w:t xml:space="preserve">"Mattel Wins Auction for Bankrupt Nabi Tablet Maker"</w:t>
-      </w:r>
-      <w:r>
-        <w:rPr>
-          <w:rFonts w:ascii="Arial" w:hAnsi="Arial" w:eastAsia="Arial"/>
-          <w:i w:val="on"/>
-          <w:color w:val="#202122"/>
-          <w:sz w:val="19"/>
-        </w:rPr>
-        <w:fldChar w:fldCharType="end"/>
-      </w:r>
-      <w:r>
-        <w:rPr>
-          <w:rFonts w:ascii="Arial" w:hAnsi="Arial" w:eastAsia="Arial"/>
-          <w:i w:val="on"/>
-          <w:color w:val="#202122"/>
-          <w:sz w:val="19"/>
-        </w:rPr>
-        <w:t xml:space="preserve">. </w:t>
-      </w:r>
-      <w:r>
-        <w:rPr>
-          <w:rFonts w:ascii="Arial" w:hAnsi="Arial" w:eastAsia="Arial"/>
-          <w:i w:val="on"/>
-          <w:color w:val="#0645AD"/>
-          <w:sz w:val="19"/>
-          <w:u w:val="single"/>
-        </w:rPr>
-        <w:fldChar w:fldCharType="begin"/>
-      </w:r>
-      <w:r>
-        <w:rPr>
-          <w:rFonts w:ascii="Arial" w:hAnsi="Arial" w:eastAsia="Arial"/>
-          <w:i w:val="on"/>
-          <w:color w:val="#0645AD"/>
-          <w:sz w:val="19"/>
-          <w:u w:val="single"/>
-        </w:rPr>
-        <w:instrText xml:space="preserve"> HYPERLINK "https://en.wikipedia.org/wiki/Wall_Street_Journal" </w:instrText>
-      </w:r>
-      <w:r>
-        <w:rPr>
-          <w:rFonts w:ascii="Arial" w:hAnsi="Arial" w:eastAsia="Arial"/>
-          <w:i w:val="on"/>
-          <w:color w:val="#0645AD"/>
-          <w:sz w:val="19"/>
-          <w:u w:val="single"/>
-        </w:rPr>
-        <w:fldChar w:fldCharType="separate"/>
-      </w:r>
-      <w:r>
-        <w:rPr>
-          <w:rFonts w:ascii="Arial" w:hAnsi="Arial" w:eastAsia="Arial"/>
-          <w:i w:val="on"/>
-          <w:color w:val="#0645AD"/>
-          <w:sz w:val="19"/>
-          <w:u w:val="single"/>
-        </w:rPr>
-        <w:t xml:space="preserve">Wall Street Journal</w:t>
-      </w:r>
-      <w:r>
-        <w:rPr>
-          <w:rFonts w:ascii="Arial" w:hAnsi="Arial" w:eastAsia="Arial"/>
-          <w:i w:val="on"/>
-          <w:color w:val="#202122"/>
-          <w:sz w:val="19"/>
-        </w:rPr>
-        <w:fldChar w:fldCharType="end"/>
-      </w:r>
-      <w:r>
-        <w:rPr>
-          <w:rFonts w:ascii="Arial" w:hAnsi="Arial" w:eastAsia="Arial"/>
-          <w:i w:val="on"/>
-          <w:color w:val="#202122"/>
-          <w:sz w:val="19"/>
-        </w:rPr>
-        <w:t xml:space="preserve">. January 21, 2016.</w:t>
+        <w:t xml:space="preserve">"When Success Turns Fatal: Fuhu's Cautionary Tale"</w:t>
+      </w:r>
+      <w:r>
+        <w:rPr>
+          <w:rFonts w:ascii="Arial" w:hAnsi="Arial" w:eastAsia="Arial"/>
+          <w:i w:val="on"/>
+          <w:color w:val="#202122"/>
+          <w:sz w:val="19"/>
+        </w:rPr>
+        <w:fldChar w:fldCharType="end"/>
+      </w:r>
+      <w:r>
+        <w:rPr>
+          <w:rFonts w:ascii="Arial" w:hAnsi="Arial" w:eastAsia="Arial"/>
+          <w:i w:val="on"/>
+          <w:color w:val="#202122"/>
+          <w:sz w:val="19"/>
+        </w:rPr>
+        <w:t xml:space="preserve">. Inc. Retrieved September 8, 2016.</w:t>
       </w:r>
     </w:p>
     <w:p>
@@ -15438,7 +13852,7 @@
         <w:pStyle w:val="Normal"/>
         <w:numPr>
           <w:ilvl w:val="1"/>
-          <w:numId w:val="3"/>
+          <w:numId w:val="2"/>
         </w:numPr>
         <w:tabs>
           <w:tab w:val="left" w:pos="1488"/>
@@ -15478,23 +13892,30 @@
       </w:pPr>
       <w:r>
         <w:rPr>
-          <w:rFonts w:ascii="Arial" w:hAnsi="Arial" w:eastAsia="Arial"/>
-          <w:b w:val="on"/>
-          <w:color w:val="#0645AD"/>
-          <w:sz w:val="19"/>
-          <w:u w:val="single"/>
-        </w:rPr>
-        <w:fldChar w:fldCharType="begin"/>
-      </w:r>
-      <w:r>
-        <w:rPr>
-          <w:rFonts w:ascii="Arial" w:hAnsi="Arial" w:eastAsia="Arial"/>
-          <w:b w:val="on"/>
-          <w:color w:val="#0645AD"/>
-          <w:sz w:val="19"/>
-          <w:u w:val="single"/>
-        </w:rPr>
-        <w:instrText xml:space="preserve"> HYPERLINK "https://en.wikipedia.org/wiki/Fuhu#cite_ref-25" </w:instrText>
+          <w:sz w:val="18"/>
+          <w:shd w:val="clear" w:fill="#D3D3D3"/>
+        </w:rPr>
+        <w:t xml:space="preserve">¶74: </w:t>
+      </w:r>
+      <w:r>
+        <w:rPr>
+          <w:rFonts w:ascii="Arial" w:hAnsi="Arial" w:eastAsia="Arial"/>
+          <w:b w:val="on"/>
+          <w:color w:val="#0645AD"/>
+          <w:sz w:val="19"/>
+          <w:u w:val="single"/>
+        </w:rPr>
+        <w:fldChar w:fldCharType="begin"/>
+      </w:r>
+      <w:r>
+        <w:rPr>
+          <w:rFonts w:ascii="Arial" w:hAnsi="Arial" w:eastAsia="Arial"/>
+          <w:b w:val="on"/>
+          <w:color w:val="#0645AD"/>
+          <w:sz w:val="19"/>
+          <w:u w:val="single"/>
+        </w:rPr>
+        <w:instrText xml:space="preserve"> HYPERLINK "https://en.wikipedia.org/wiki/Fuhu#cite_ref-incfoxconn_14-0" </w:instrText>
       </w:r>
       <w:r>
         <w:rPr>
@@ -15539,7 +13960,7 @@
           <w:color w:val="#202122"/>
           <w:sz w:val="19"/>
         </w:rPr>
-        <w:t xml:space="preserve">Dorfman, Brad (September 24, 2012). </w:t>
+        <w:t xml:space="preserve">Blakely, Lindsay (November 13, 2015). </w:t>
       </w:r>
       <w:r>
         <w:rPr>
@@ -15559,7 +13980,7 @@
           <w:sz w:val="19"/>
           <w:u w:val="single"/>
         </w:rPr>
-        <w:instrText xml:space="preserve"> HYPERLINK "https://www.reuters.com/article/us-toysrus-tablet-lawsuit-idUSBRE88N0WM20120924" </w:instrText>
+        <w:instrText xml:space="preserve"> HYPERLINK "http://www.inc.com/lindsay-blakely/fuhu-foxconn-financial-dispute-cancelled-retail-orders.html" </w:instrText>
       </w:r>
       <w:r>
         <w:rPr>
@@ -15579,83 +14000,25 @@
           <w:sz w:val="19"/>
           <w:u w:val="single"/>
         </w:rPr>
-        <w:t xml:space="preserve">"Toys R Us sued over kids tablet trade secrets"</w:t>
-      </w:r>
-      <w:r>
-        <w:rPr>
-          <w:rFonts w:ascii="Arial" w:hAnsi="Arial" w:eastAsia="Arial"/>
-          <w:i w:val="on"/>
-          <w:color w:val="#202122"/>
-          <w:sz w:val="19"/>
-        </w:rPr>
-        <w:fldChar w:fldCharType="end"/>
-      </w:r>
-      <w:r>
-        <w:rPr>
-          <w:rFonts w:ascii="Arial" w:hAnsi="Arial" w:eastAsia="Arial"/>
-          <w:i w:val="on"/>
-          <w:color w:val="#202122"/>
-          <w:sz w:val="19"/>
-        </w:rPr>
-        <w:t xml:space="preserve">. </w:t>
-      </w:r>
-      <w:r>
-        <w:rPr>
-          <w:rFonts w:ascii="Arial" w:hAnsi="Arial" w:eastAsia="Arial"/>
-          <w:i w:val="on"/>
-          <w:color w:val="#0645AD"/>
-          <w:sz w:val="19"/>
-          <w:u w:val="single"/>
-        </w:rPr>
-        <w:fldChar w:fldCharType="begin"/>
-      </w:r>
-      <w:r>
-        <w:rPr>
-          <w:rFonts w:ascii="Arial" w:hAnsi="Arial" w:eastAsia="Arial"/>
-          <w:i w:val="on"/>
-          <w:color w:val="#0645AD"/>
-          <w:sz w:val="19"/>
-          <w:u w:val="single"/>
-        </w:rPr>
-        <w:instrText xml:space="preserve"> HYPERLINK "https://en.wikipedia.org/wiki/Reuters" </w:instrText>
-      </w:r>
-      <w:r>
-        <w:rPr>
-          <w:rFonts w:ascii="Arial" w:hAnsi="Arial" w:eastAsia="Arial"/>
-          <w:i w:val="on"/>
-          <w:color w:val="#0645AD"/>
-          <w:sz w:val="19"/>
-          <w:u w:val="single"/>
-        </w:rPr>
-        <w:fldChar w:fldCharType="separate"/>
-      </w:r>
-      <w:r>
-        <w:rPr>
-          <w:rFonts w:ascii="Arial" w:hAnsi="Arial" w:eastAsia="Arial"/>
-          <w:i w:val="on"/>
-          <w:color w:val="#0645AD"/>
-          <w:sz w:val="19"/>
-          <w:u w:val="single"/>
-        </w:rPr>
-        <w:t xml:space="preserve">Reuters</w:t>
-      </w:r>
-      <w:r>
-        <w:rPr>
-          <w:rFonts w:ascii="Arial" w:hAnsi="Arial" w:eastAsia="Arial"/>
-          <w:i w:val="on"/>
-          <w:color w:val="#202122"/>
-          <w:sz w:val="19"/>
-        </w:rPr>
-        <w:fldChar w:fldCharType="end"/>
-      </w:r>
-      <w:r>
-        <w:rPr>
-          <w:rFonts w:ascii="Arial" w:hAnsi="Arial" w:eastAsia="Arial"/>
-          <w:i w:val="on"/>
-          <w:color w:val="#202122"/>
-          <w:sz w:val="19"/>
-        </w:rPr>
-        <w:t xml:space="preserve">.</w:t>
+        <w:t xml:space="preserve">"Fuhu's Fight With Foxconn Could Hit Holiday Sales"</w:t>
+      </w:r>
+      <w:r>
+        <w:rPr>
+          <w:rFonts w:ascii="Arial" w:hAnsi="Arial" w:eastAsia="Arial"/>
+          <w:i w:val="on"/>
+          <w:color w:val="#202122"/>
+          <w:sz w:val="19"/>
+        </w:rPr>
+        <w:fldChar w:fldCharType="end"/>
+      </w:r>
+      <w:r>
+        <w:rPr>
+          <w:rFonts w:ascii="Arial" w:hAnsi="Arial" w:eastAsia="Arial"/>
+          <w:i w:val="on"/>
+          <w:color w:val="#202122"/>
+          <w:sz w:val="19"/>
+        </w:rPr>
+        <w:t xml:space="preserve">. Inc. Retrieved September 8, 2016.</w:t>
       </w:r>
     </w:p>
     <w:p>
@@ -15663,7 +14026,7 @@
         <w:pStyle w:val="Normal"/>
         <w:numPr>
           <w:ilvl w:val="1"/>
-          <w:numId w:val="3"/>
+          <w:numId w:val="2"/>
         </w:numPr>
         <w:tabs>
           <w:tab w:val="left" w:pos="1488"/>
@@ -15703,43 +14066,62 @@
       </w:pPr>
       <w:r>
         <w:rPr>
-          <w:rFonts w:ascii="Arial" w:hAnsi="Arial" w:eastAsia="Arial"/>
-          <w:b w:val="on"/>
-          <w:color w:val="#0645AD"/>
-          <w:sz w:val="19"/>
-          <w:u w:val="single"/>
-        </w:rPr>
-        <w:fldChar w:fldCharType="begin"/>
-      </w:r>
-      <w:r>
-        <w:rPr>
-          <w:rFonts w:ascii="Arial" w:hAnsi="Arial" w:eastAsia="Arial"/>
-          <w:b w:val="on"/>
-          <w:color w:val="#0645AD"/>
-          <w:sz w:val="19"/>
-          <w:u w:val="single"/>
-        </w:rPr>
-        <w:instrText xml:space="preserve"> HYPERLINK "https://en.wikipedia.org/wiki/Fuhu#cite_ref-26" </w:instrText>
-      </w:r>
-      <w:r>
-        <w:rPr>
-          <w:rFonts w:ascii="Arial" w:hAnsi="Arial" w:eastAsia="Arial"/>
-          <w:b w:val="on"/>
-          <w:color w:val="#0645AD"/>
-          <w:sz w:val="19"/>
-          <w:u w:val="single"/>
-        </w:rPr>
-        <w:fldChar w:fldCharType="separate"/>
-      </w:r>
-      <w:r>
-        <w:rPr>
-          <w:rFonts w:ascii="Arial" w:hAnsi="Arial" w:eastAsia="Arial"/>
-          <w:b w:val="on"/>
-          <w:color w:val="#0645AD"/>
-          <w:sz w:val="19"/>
-          <w:u w:val="single"/>
-        </w:rPr>
-        <w:t xml:space="preserve">^</w:t>
+          <w:sz w:val="18"/>
+          <w:shd w:val="clear" w:fill="#D3D3D3"/>
+        </w:rPr>
+        <w:t xml:space="preserve">¶75: </w:t>
+      </w:r>
+      <w:r>
+        <w:rPr>
+          <w:rFonts w:ascii="Arial" w:hAnsi="Arial" w:eastAsia="Arial"/>
+          <w:color w:val="#202122"/>
+          <w:sz w:val="19"/>
+        </w:rPr>
+        <w:t xml:space="preserve">^ </w:t>
+      </w:r>
+      <w:r>
+        <w:rPr>
+          <w:rFonts w:ascii="Arial" w:hAnsi="Arial" w:eastAsia="Arial"/>
+          <w:color w:val="#0645AD"/>
+          <w:sz w:val="19"/>
+        </w:rPr>
+        <w:fldChar w:fldCharType="begin"/>
+      </w:r>
+      <w:r>
+        <w:rPr>
+          <w:rFonts w:ascii="Arial" w:hAnsi="Arial" w:eastAsia="Arial"/>
+          <w:color w:val="#0645AD"/>
+          <w:sz w:val="19"/>
+        </w:rPr>
+        <w:instrText xml:space="preserve"> HYPERLINK "https://en.wikipedia.org/wiki/Fuhu#cite_ref-bigtab_15-0" </w:instrText>
+      </w:r>
+      <w:r>
+        <w:rPr>
+          <w:rFonts w:ascii="Arial" w:hAnsi="Arial" w:eastAsia="Arial"/>
+          <w:color w:val="#0645AD"/>
+          <w:sz w:val="19"/>
+        </w:rPr>
+        <w:fldChar w:fldCharType="separate"/>
+      </w:r>
+      <w:r>
+        <w:rPr>
+          <w:rFonts w:ascii="Arial" w:hAnsi="Arial" w:eastAsia="Arial"/>
+          <w:color w:val="#0645AD"/>
+          <w:sz w:val="19"/>
+        </w:rPr>
+        <w:t xml:space="preserve">Jump up to:</w:t>
+      </w:r>
+      <w:r>
+        <w:rPr>
+          <w:rFonts w:ascii="Arial" w:hAnsi="Arial" w:eastAsia="Arial"/>
+          <w:b w:val="on"/>
+          <w:i w:val="on"/>
+          <w:color w:val="#0645AD"/>
+          <w:position w:val="4"/>
+          <w:sz w:val="15"/>
+          <w:u w:val="single"/>
+        </w:rPr>
+        <w:t xml:space="preserve">a</w:t>
       </w:r>
       <w:r>
         <w:rPr>
@@ -15760,127 +14142,139 @@
       <w:r>
         <w:rPr>
           <w:rFonts w:ascii="Arial" w:hAnsi="Arial" w:eastAsia="Arial"/>
-          <w:i w:val="on"/>
-          <w:color w:val="#202122"/>
-          <w:sz w:val="19"/>
-        </w:rPr>
-        <w:t xml:space="preserve">BBC News (September 24, 2012). </w:t>
-      </w:r>
-      <w:r>
-        <w:rPr>
-          <w:rFonts w:ascii="Arial" w:hAnsi="Arial" w:eastAsia="Arial"/>
-          <w:i w:val="on"/>
-          <w:color w:val="#3366BB"/>
-          <w:sz w:val="19"/>
-          <w:u w:val="single"/>
-        </w:rPr>
-        <w:fldChar w:fldCharType="begin"/>
-      </w:r>
-      <w:r>
-        <w:rPr>
-          <w:rFonts w:ascii="Arial" w:hAnsi="Arial" w:eastAsia="Arial"/>
-          <w:i w:val="on"/>
-          <w:color w:val="#3366BB"/>
-          <w:sz w:val="19"/>
-          <w:u w:val="single"/>
-        </w:rPr>
-        <w:instrText xml:space="preserve"> HYPERLINK "https://www.bbc.com/news/technology-19711476" </w:instrText>
-      </w:r>
-      <w:r>
-        <w:rPr>
-          <w:rFonts w:ascii="Arial" w:hAnsi="Arial" w:eastAsia="Arial"/>
-          <w:i w:val="on"/>
-          <w:color w:val="#3366BB"/>
-          <w:sz w:val="19"/>
-          <w:u w:val="single"/>
-        </w:rPr>
-        <w:fldChar w:fldCharType="separate"/>
-      </w:r>
-      <w:r>
-        <w:rPr>
-          <w:rFonts w:ascii="Arial" w:hAnsi="Arial" w:eastAsia="Arial"/>
-          <w:i w:val="on"/>
-          <w:color w:val="#3366BB"/>
-          <w:sz w:val="19"/>
-          <w:u w:val="single"/>
-        </w:rPr>
-        <w:t xml:space="preserve">"Toys R Us sued over Tabeo tablet computer by Fuhu"</w:t>
-      </w:r>
-      <w:r>
-        <w:rPr>
-          <w:rFonts w:ascii="Arial" w:hAnsi="Arial" w:eastAsia="Arial"/>
-          <w:i w:val="on"/>
-          <w:color w:val="#202122"/>
-          <w:sz w:val="19"/>
-        </w:rPr>
-        <w:fldChar w:fldCharType="end"/>
-      </w:r>
-      <w:r>
-        <w:rPr>
-          <w:rFonts w:ascii="Arial" w:hAnsi="Arial" w:eastAsia="Arial"/>
-          <w:i w:val="on"/>
-          <w:color w:val="#202122"/>
-          <w:sz w:val="19"/>
-        </w:rPr>
-        <w:t xml:space="preserve">. </w:t>
-      </w:r>
-      <w:r>
-        <w:rPr>
-          <w:rFonts w:ascii="Arial" w:hAnsi="Arial" w:eastAsia="Arial"/>
-          <w:i w:val="on"/>
-          <w:color w:val="#0645AD"/>
-          <w:sz w:val="19"/>
-          <w:u w:val="single"/>
-        </w:rPr>
-        <w:fldChar w:fldCharType="begin"/>
-      </w:r>
-      <w:r>
-        <w:rPr>
-          <w:rFonts w:ascii="Arial" w:hAnsi="Arial" w:eastAsia="Arial"/>
-          <w:i w:val="on"/>
-          <w:color w:val="#0645AD"/>
-          <w:sz w:val="19"/>
-          <w:u w:val="single"/>
-        </w:rPr>
-        <w:instrText xml:space="preserve"> HYPERLINK "https://en.wikipedia.org/wiki/BBC_News" </w:instrText>
-      </w:r>
-      <w:r>
-        <w:rPr>
-          <w:rFonts w:ascii="Arial" w:hAnsi="Arial" w:eastAsia="Arial"/>
-          <w:i w:val="on"/>
-          <w:color w:val="#0645AD"/>
-          <w:sz w:val="19"/>
-          <w:u w:val="single"/>
-        </w:rPr>
-        <w:fldChar w:fldCharType="separate"/>
-      </w:r>
-      <w:r>
-        <w:rPr>
-          <w:rFonts w:ascii="Arial" w:hAnsi="Arial" w:eastAsia="Arial"/>
-          <w:i w:val="on"/>
-          <w:color w:val="#0645AD"/>
-          <w:sz w:val="19"/>
-          <w:u w:val="single"/>
-        </w:rPr>
-        <w:t xml:space="preserve">BBC News</w:t>
-      </w:r>
-      <w:r>
-        <w:rPr>
-          <w:rFonts w:ascii="Arial" w:hAnsi="Arial" w:eastAsia="Arial"/>
-          <w:i w:val="on"/>
-          <w:color w:val="#202122"/>
-          <w:sz w:val="19"/>
-        </w:rPr>
-        <w:fldChar w:fldCharType="end"/>
-      </w:r>
-      <w:r>
-        <w:rPr>
-          <w:rFonts w:ascii="Arial" w:hAnsi="Arial" w:eastAsia="Arial"/>
-          <w:i w:val="on"/>
-          <w:color w:val="#202122"/>
-          <w:sz w:val="19"/>
-        </w:rPr>
-        <w:t xml:space="preserve">.</w:t>
+          <w:b w:val="on"/>
+          <w:i w:val="on"/>
+          <w:color w:val="#0645AD"/>
+          <w:position w:val="4"/>
+          <w:sz w:val="15"/>
+          <w:u w:val="single"/>
+        </w:rPr>
+        <w:fldChar w:fldCharType="begin"/>
+      </w:r>
+      <w:r>
+        <w:rPr>
+          <w:rFonts w:ascii="Arial" w:hAnsi="Arial" w:eastAsia="Arial"/>
+          <w:b w:val="on"/>
+          <w:i w:val="on"/>
+          <w:color w:val="#0645AD"/>
+          <w:position w:val="4"/>
+          <w:sz w:val="15"/>
+          <w:u w:val="single"/>
+        </w:rPr>
+        <w:instrText xml:space="preserve"> HYPERLINK "https://en.wikipedia.org/wiki/Fuhu#cite_ref-bigtab_15-1" </w:instrText>
+      </w:r>
+      <w:r>
+        <w:rPr>
+          <w:rFonts w:ascii="Arial" w:hAnsi="Arial" w:eastAsia="Arial"/>
+          <w:b w:val="on"/>
+          <w:i w:val="on"/>
+          <w:color w:val="#0645AD"/>
+          <w:position w:val="4"/>
+          <w:sz w:val="15"/>
+          <w:u w:val="single"/>
+        </w:rPr>
+        <w:fldChar w:fldCharType="separate"/>
+      </w:r>
+      <w:r>
+        <w:rPr>
+          <w:rFonts w:ascii="Arial" w:hAnsi="Arial" w:eastAsia="Arial"/>
+          <w:b w:val="on"/>
+          <w:i w:val="on"/>
+          <w:color w:val="#0645AD"/>
+          <w:position w:val="4"/>
+          <w:sz w:val="15"/>
+          <w:u w:val="single"/>
+        </w:rPr>
+        <w:t xml:space="preserve">b</w:t>
+      </w:r>
+      <w:r>
+        <w:rPr>
+          <w:rFonts w:ascii="Arial" w:hAnsi="Arial" w:eastAsia="Arial"/>
+          <w:color w:val="#202122"/>
+          <w:sz w:val="19"/>
+        </w:rPr>
+        <w:fldChar w:fldCharType="end"/>
+      </w:r>
+      <w:r>
+        <w:rPr>
+          <w:rFonts w:ascii="Arial" w:hAnsi="Arial" w:eastAsia="Arial"/>
+          <w:color w:val="#202122"/>
+          <w:sz w:val="19"/>
+        </w:rPr>
+        <w:t xml:space="preserve"> </w:t>
+      </w:r>
+      <w:r>
+        <w:rPr>
+          <w:rFonts w:ascii="Arial" w:hAnsi="Arial" w:eastAsia="Arial"/>
+          <w:b w:val="on"/>
+          <w:i w:val="on"/>
+          <w:color w:val="#0645AD"/>
+          <w:position w:val="4"/>
+          <w:sz w:val="15"/>
+          <w:u w:val="single"/>
+        </w:rPr>
+        <w:fldChar w:fldCharType="begin"/>
+      </w:r>
+      <w:r>
+        <w:rPr>
+          <w:rFonts w:ascii="Arial" w:hAnsi="Arial" w:eastAsia="Arial"/>
+          <w:b w:val="on"/>
+          <w:i w:val="on"/>
+          <w:color w:val="#0645AD"/>
+          <w:position w:val="4"/>
+          <w:sz w:val="15"/>
+          <w:u w:val="single"/>
+        </w:rPr>
+        <w:instrText xml:space="preserve"> HYPERLINK "https://en.wikipedia.org/wiki/Fuhu#cite_ref-bigtab_15-2" </w:instrText>
+      </w:r>
+      <w:r>
+        <w:rPr>
+          <w:rFonts w:ascii="Arial" w:hAnsi="Arial" w:eastAsia="Arial"/>
+          <w:b w:val="on"/>
+          <w:i w:val="on"/>
+          <w:color w:val="#0645AD"/>
+          <w:position w:val="4"/>
+          <w:sz w:val="15"/>
+          <w:u w:val="single"/>
+        </w:rPr>
+        <w:fldChar w:fldCharType="separate"/>
+      </w:r>
+      <w:r>
+        <w:rPr>
+          <w:rFonts w:ascii="Arial" w:hAnsi="Arial" w:eastAsia="Arial"/>
+          <w:b w:val="on"/>
+          <w:i w:val="on"/>
+          <w:color w:val="#0645AD"/>
+          <w:position w:val="4"/>
+          <w:sz w:val="15"/>
+          <w:u w:val="single"/>
+        </w:rPr>
+        <w:t xml:space="preserve">c</w:t>
+      </w:r>
+      <w:r>
+        <w:rPr>
+          <w:rFonts w:ascii="Arial" w:hAnsi="Arial" w:eastAsia="Arial"/>
+          <w:color w:val="#202122"/>
+          <w:sz w:val="19"/>
+        </w:rPr>
+        <w:fldChar w:fldCharType="end"/>
+      </w:r>
+      <w:r>
+        <w:rPr>
+          <w:rFonts w:ascii="Arial" w:hAnsi="Arial" w:eastAsia="Arial"/>
+          <w:color w:val="#202122"/>
+          <w:sz w:val="19"/>
+        </w:rPr>
+        <w:t xml:space="preserve"> </w:t>
+      </w:r>
+      <w:r>
+        <w:rPr>
+          <w:rFonts w:ascii="Arial" w:hAnsi="Arial" w:eastAsia="Arial"/>
+          <w:i w:val="on"/>
+          <w:color w:val="#202122"/>
+          <w:sz w:val="19"/>
+        </w:rPr>
+        <w:t xml:space="preserve">Paresh, Dave (August 21, 2014). "Giant screen of new 24-inch tablet is tech's bid to build family togetherness". The Seattle Times.</w:t>
       </w:r>
     </w:p>
     <w:p>
@@ -15888,7 +14282,7 @@
         <w:pStyle w:val="Normal"/>
         <w:numPr>
           <w:ilvl w:val="1"/>
-          <w:numId w:val="3"/>
+          <w:numId w:val="2"/>
         </w:numPr>
         <w:tabs>
           <w:tab w:val="left" w:pos="1488"/>
@@ -15928,23 +14322,30 @@
       </w:pPr>
       <w:r>
         <w:rPr>
-          <w:rFonts w:ascii="Arial" w:hAnsi="Arial" w:eastAsia="Arial"/>
-          <w:b w:val="on"/>
-          <w:color w:val="#0645AD"/>
-          <w:sz w:val="19"/>
-          <w:u w:val="single"/>
-        </w:rPr>
-        <w:fldChar w:fldCharType="begin"/>
-      </w:r>
-      <w:r>
-        <w:rPr>
-          <w:rFonts w:ascii="Arial" w:hAnsi="Arial" w:eastAsia="Arial"/>
-          <w:b w:val="on"/>
-          <w:color w:val="#0645AD"/>
-          <w:sz w:val="19"/>
-          <w:u w:val="single"/>
-        </w:rPr>
-        <w:instrText xml:space="preserve"> HYPERLINK "https://en.wikipedia.org/wiki/Fuhu#cite_ref-27" </w:instrText>
+          <w:sz w:val="18"/>
+          <w:shd w:val="clear" w:fill="#D3D3D3"/>
+        </w:rPr>
+        <w:t xml:space="preserve">¶76: </w:t>
+      </w:r>
+      <w:r>
+        <w:rPr>
+          <w:rFonts w:ascii="Arial" w:hAnsi="Arial" w:eastAsia="Arial"/>
+          <w:b w:val="on"/>
+          <w:color w:val="#0645AD"/>
+          <w:sz w:val="19"/>
+          <w:u w:val="single"/>
+        </w:rPr>
+        <w:fldChar w:fldCharType="begin"/>
+      </w:r>
+      <w:r>
+        <w:rPr>
+          <w:rFonts w:ascii="Arial" w:hAnsi="Arial" w:eastAsia="Arial"/>
+          <w:b w:val="on"/>
+          <w:color w:val="#0645AD"/>
+          <w:sz w:val="19"/>
+          <w:u w:val="single"/>
+        </w:rPr>
+        <w:instrText xml:space="preserve"> HYPERLINK "https://en.wikipedia.org/wiki/Fuhu#cite_ref-reuters_16-0" </w:instrText>
       </w:r>
       <w:r>
         <w:rPr>
@@ -15986,15 +14387,6 @@
         <w:rPr>
           <w:rFonts w:ascii="Arial" w:hAnsi="Arial" w:eastAsia="Arial"/>
           <w:i w:val="on"/>
-          <w:color w:val="#202122"/>
-          <w:sz w:val="19"/>
-        </w:rPr>
-        <w:t xml:space="preserve">Eric Lai (November 8, 2012). </w:t>
-      </w:r>
-      <w:r>
-        <w:rPr>
-          <w:rFonts w:ascii="Arial" w:hAnsi="Arial" w:eastAsia="Arial"/>
-          <w:i w:val="on"/>
           <w:color w:val="#3366BB"/>
           <w:sz w:val="19"/>
           <w:u w:val="single"/>
@@ -16009,7 +14401,7 @@
           <w:sz w:val="19"/>
           <w:u w:val="single"/>
         </w:rPr>
-        <w:instrText xml:space="preserve"> HYPERLINK "https://www.zdnet.com/article/fuhu-nabi-is-the-best-kids-tablet-the-right-choice-for-you-this-christmas/" </w:instrText>
+        <w:instrText xml:space="preserve"> HYPERLINK "https://www.reuters.com/article/fuhu-bankruptcy-idUSL3N13W35V20151207#6tXYxcBRssyLVi1o.97" </w:instrText>
       </w:r>
       <w:r>
         <w:rPr>
@@ -16029,83 +14421,25 @@
           <w:sz w:val="19"/>
           <w:u w:val="single"/>
         </w:rPr>
-        <w:t xml:space="preserve">"Fuhu Nabi: Is The Best Kids' Tablet The Right Choice For You This Christmas?"</w:t>
-      </w:r>
-      <w:r>
-        <w:rPr>
-          <w:rFonts w:ascii="Arial" w:hAnsi="Arial" w:eastAsia="Arial"/>
-          <w:i w:val="on"/>
-          <w:color w:val="#202122"/>
-          <w:sz w:val="19"/>
-        </w:rPr>
-        <w:fldChar w:fldCharType="end"/>
-      </w:r>
-      <w:r>
-        <w:rPr>
-          <w:rFonts w:ascii="Arial" w:hAnsi="Arial" w:eastAsia="Arial"/>
-          <w:i w:val="on"/>
-          <w:color w:val="#202122"/>
-          <w:sz w:val="19"/>
-        </w:rPr>
-        <w:t xml:space="preserve">. </w:t>
-      </w:r>
-      <w:r>
-        <w:rPr>
-          <w:rFonts w:ascii="Arial" w:hAnsi="Arial" w:eastAsia="Arial"/>
-          <w:i w:val="on"/>
-          <w:color w:val="#0645AD"/>
-          <w:sz w:val="19"/>
-          <w:u w:val="single"/>
-        </w:rPr>
-        <w:fldChar w:fldCharType="begin"/>
-      </w:r>
-      <w:r>
-        <w:rPr>
-          <w:rFonts w:ascii="Arial" w:hAnsi="Arial" w:eastAsia="Arial"/>
-          <w:i w:val="on"/>
-          <w:color w:val="#0645AD"/>
-          <w:sz w:val="19"/>
-          <w:u w:val="single"/>
-        </w:rPr>
-        <w:instrText xml:space="preserve"> HYPERLINK "https://en.wikipedia.org/wiki/ZDNet" </w:instrText>
-      </w:r>
-      <w:r>
-        <w:rPr>
-          <w:rFonts w:ascii="Arial" w:hAnsi="Arial" w:eastAsia="Arial"/>
-          <w:i w:val="on"/>
-          <w:color w:val="#0645AD"/>
-          <w:sz w:val="19"/>
-          <w:u w:val="single"/>
-        </w:rPr>
-        <w:fldChar w:fldCharType="separate"/>
-      </w:r>
-      <w:r>
-        <w:rPr>
-          <w:rFonts w:ascii="Arial" w:hAnsi="Arial" w:eastAsia="Arial"/>
-          <w:i w:val="on"/>
-          <w:color w:val="#0645AD"/>
-          <w:sz w:val="19"/>
-          <w:u w:val="single"/>
-        </w:rPr>
-        <w:t xml:space="preserve">ZDNet</w:t>
-      </w:r>
-      <w:r>
-        <w:rPr>
-          <w:rFonts w:ascii="Arial" w:hAnsi="Arial" w:eastAsia="Arial"/>
-          <w:i w:val="on"/>
-          <w:color w:val="#202122"/>
-          <w:sz w:val="19"/>
-        </w:rPr>
-        <w:fldChar w:fldCharType="end"/>
-      </w:r>
-      <w:r>
-        <w:rPr>
-          <w:rFonts w:ascii="Arial" w:hAnsi="Arial" w:eastAsia="Arial"/>
-          <w:i w:val="on"/>
-          <w:color w:val="#202122"/>
-          <w:sz w:val="19"/>
-        </w:rPr>
-        <w:t xml:space="preserve">.</w:t>
+        <w:t xml:space="preserve">"Fuhu Holdings files for Chapter 11 bankruptcy protection"</w:t>
+      </w:r>
+      <w:r>
+        <w:rPr>
+          <w:rFonts w:ascii="Arial" w:hAnsi="Arial" w:eastAsia="Arial"/>
+          <w:i w:val="on"/>
+          <w:color w:val="#202122"/>
+          <w:sz w:val="19"/>
+        </w:rPr>
+        <w:fldChar w:fldCharType="end"/>
+      </w:r>
+      <w:r>
+        <w:rPr>
+          <w:rFonts w:ascii="Arial" w:hAnsi="Arial" w:eastAsia="Arial"/>
+          <w:i w:val="on"/>
+          <w:color w:val="#202122"/>
+          <w:sz w:val="19"/>
+        </w:rPr>
+        <w:t xml:space="preserve">. Reuters. December 7, 2015. Retrieved September 8, 2016.</w:t>
       </w:r>
     </w:p>
     <w:p>
@@ -16113,7 +14447,7 @@
         <w:pStyle w:val="Normal"/>
         <w:numPr>
           <w:ilvl w:val="1"/>
-          <w:numId w:val="3"/>
+          <w:numId w:val="2"/>
         </w:numPr>
         <w:tabs>
           <w:tab w:val="left" w:pos="1488"/>
@@ -16153,43 +14487,62 @@
       </w:pPr>
       <w:r>
         <w:rPr>
-          <w:rFonts w:ascii="Arial" w:hAnsi="Arial" w:eastAsia="Arial"/>
-          <w:b w:val="on"/>
-          <w:color w:val="#0645AD"/>
-          <w:sz w:val="19"/>
-          <w:u w:val="single"/>
-        </w:rPr>
-        <w:fldChar w:fldCharType="begin"/>
-      </w:r>
-      <w:r>
-        <w:rPr>
-          <w:rFonts w:ascii="Arial" w:hAnsi="Arial" w:eastAsia="Arial"/>
-          <w:b w:val="on"/>
-          <w:color w:val="#0645AD"/>
-          <w:sz w:val="19"/>
-          <w:u w:val="single"/>
-        </w:rPr>
-        <w:instrText xml:space="preserve"> HYPERLINK "https://en.wikipedia.org/wiki/Fuhu#cite_ref-28" </w:instrText>
-      </w:r>
-      <w:r>
-        <w:rPr>
-          <w:rFonts w:ascii="Arial" w:hAnsi="Arial" w:eastAsia="Arial"/>
-          <w:b w:val="on"/>
-          <w:color w:val="#0645AD"/>
-          <w:sz w:val="19"/>
-          <w:u w:val="single"/>
-        </w:rPr>
-        <w:fldChar w:fldCharType="separate"/>
-      </w:r>
-      <w:r>
-        <w:rPr>
-          <w:rFonts w:ascii="Arial" w:hAnsi="Arial" w:eastAsia="Arial"/>
-          <w:b w:val="on"/>
-          <w:color w:val="#0645AD"/>
-          <w:sz w:val="19"/>
-          <w:u w:val="single"/>
-        </w:rPr>
-        <w:t xml:space="preserve">^</w:t>
+          <w:sz w:val="18"/>
+          <w:shd w:val="clear" w:fill="#D3D3D3"/>
+        </w:rPr>
+        <w:t xml:space="preserve">¶77: </w:t>
+      </w:r>
+      <w:r>
+        <w:rPr>
+          <w:rFonts w:ascii="Arial" w:hAnsi="Arial" w:eastAsia="Arial"/>
+          <w:color w:val="#202122"/>
+          <w:sz w:val="19"/>
+        </w:rPr>
+        <w:t xml:space="preserve">^ </w:t>
+      </w:r>
+      <w:r>
+        <w:rPr>
+          <w:rFonts w:ascii="Arial" w:hAnsi="Arial" w:eastAsia="Arial"/>
+          <w:color w:val="#0645AD"/>
+          <w:sz w:val="19"/>
+        </w:rPr>
+        <w:fldChar w:fldCharType="begin"/>
+      </w:r>
+      <w:r>
+        <w:rPr>
+          <w:rFonts w:ascii="Arial" w:hAnsi="Arial" w:eastAsia="Arial"/>
+          <w:color w:val="#0645AD"/>
+          <w:sz w:val="19"/>
+        </w:rPr>
+        <w:instrText xml:space="preserve"> HYPERLINK "https://en.wikipedia.org/wiki/Fuhu#cite_ref-incbankrupt_17-0" </w:instrText>
+      </w:r>
+      <w:r>
+        <w:rPr>
+          <w:rFonts w:ascii="Arial" w:hAnsi="Arial" w:eastAsia="Arial"/>
+          <w:color w:val="#0645AD"/>
+          <w:sz w:val="19"/>
+        </w:rPr>
+        <w:fldChar w:fldCharType="separate"/>
+      </w:r>
+      <w:r>
+        <w:rPr>
+          <w:rFonts w:ascii="Arial" w:hAnsi="Arial" w:eastAsia="Arial"/>
+          <w:color w:val="#0645AD"/>
+          <w:sz w:val="19"/>
+        </w:rPr>
+        <w:t xml:space="preserve">Jump up to:</w:t>
+      </w:r>
+      <w:r>
+        <w:rPr>
+          <w:rFonts w:ascii="Arial" w:hAnsi="Arial" w:eastAsia="Arial"/>
+          <w:b w:val="on"/>
+          <w:i w:val="on"/>
+          <w:color w:val="#0645AD"/>
+          <w:position w:val="4"/>
+          <w:sz w:val="15"/>
+          <w:u w:val="single"/>
+        </w:rPr>
+        <w:t xml:space="preserve">a</w:t>
       </w:r>
       <w:r>
         <w:rPr>
@@ -16210,11 +14563,75 @@
       <w:r>
         <w:rPr>
           <w:rFonts w:ascii="Arial" w:hAnsi="Arial" w:eastAsia="Arial"/>
-          <w:i w:val="on"/>
-          <w:color w:val="#202122"/>
-          <w:sz w:val="19"/>
-        </w:rPr>
-        <w:t xml:space="preserve">Shawn Langlois (July 16, 2015). </w:t>
+          <w:b w:val="on"/>
+          <w:i w:val="on"/>
+          <w:color w:val="#0645AD"/>
+          <w:position w:val="4"/>
+          <w:sz w:val="15"/>
+          <w:u w:val="single"/>
+        </w:rPr>
+        <w:fldChar w:fldCharType="begin"/>
+      </w:r>
+      <w:r>
+        <w:rPr>
+          <w:rFonts w:ascii="Arial" w:hAnsi="Arial" w:eastAsia="Arial"/>
+          <w:b w:val="on"/>
+          <w:i w:val="on"/>
+          <w:color w:val="#0645AD"/>
+          <w:position w:val="4"/>
+          <w:sz w:val="15"/>
+          <w:u w:val="single"/>
+        </w:rPr>
+        <w:instrText xml:space="preserve"> HYPERLINK "https://en.wikipedia.org/wiki/Fuhu#cite_ref-incbankrupt_17-1" </w:instrText>
+      </w:r>
+      <w:r>
+        <w:rPr>
+          <w:rFonts w:ascii="Arial" w:hAnsi="Arial" w:eastAsia="Arial"/>
+          <w:b w:val="on"/>
+          <w:i w:val="on"/>
+          <w:color w:val="#0645AD"/>
+          <w:position w:val="4"/>
+          <w:sz w:val="15"/>
+          <w:u w:val="single"/>
+        </w:rPr>
+        <w:fldChar w:fldCharType="separate"/>
+      </w:r>
+      <w:r>
+        <w:rPr>
+          <w:rFonts w:ascii="Arial" w:hAnsi="Arial" w:eastAsia="Arial"/>
+          <w:b w:val="on"/>
+          <w:i w:val="on"/>
+          <w:color w:val="#0645AD"/>
+          <w:position w:val="4"/>
+          <w:sz w:val="15"/>
+          <w:u w:val="single"/>
+        </w:rPr>
+        <w:t xml:space="preserve">b</w:t>
+      </w:r>
+      <w:r>
+        <w:rPr>
+          <w:rFonts w:ascii="Arial" w:hAnsi="Arial" w:eastAsia="Arial"/>
+          <w:color w:val="#202122"/>
+          <w:sz w:val="19"/>
+        </w:rPr>
+        <w:fldChar w:fldCharType="end"/>
+      </w:r>
+      <w:r>
+        <w:rPr>
+          <w:rFonts w:ascii="Arial" w:hAnsi="Arial" w:eastAsia="Arial"/>
+          <w:color w:val="#202122"/>
+          <w:sz w:val="19"/>
+        </w:rPr>
+        <w:t xml:space="preserve"> </w:t>
+      </w:r>
+      <w:r>
+        <w:rPr>
+          <w:rFonts w:ascii="Arial" w:hAnsi="Arial" w:eastAsia="Arial"/>
+          <w:i w:val="on"/>
+          <w:color w:val="#202122"/>
+          <w:sz w:val="19"/>
+        </w:rPr>
+        <w:t xml:space="preserve">Blakely, Lindsay (December 7, 2015). </w:t>
       </w:r>
       <w:r>
         <w:rPr>
@@ -16234,7 +14651,7 @@
           <w:sz w:val="19"/>
           <w:u w:val="single"/>
         </w:rPr>
-        <w:instrText xml:space="preserve"> HYPERLINK "https://nypost.com/2015/07/16/southern-california-takes-on-silicon-valley-in-battle-for-tech-supremecy/" </w:instrText>
+        <w:instrText xml:space="preserve"> HYPERLINK "http://www.inc.com/lindsay-blakely/fuhu-bankruptcy-filing-mattel-deal.html" </w:instrText>
       </w:r>
       <w:r>
         <w:rPr>
@@ -16254,83 +14671,25 @@
           <w:sz w:val="19"/>
           <w:u w:val="single"/>
         </w:rPr>
-        <w:t xml:space="preserve">"Southern California takes on Silicon Valley in battle for tech supremacy"</w:t>
-      </w:r>
-      <w:r>
-        <w:rPr>
-          <w:rFonts w:ascii="Arial" w:hAnsi="Arial" w:eastAsia="Arial"/>
-          <w:i w:val="on"/>
-          <w:color w:val="#202122"/>
-          <w:sz w:val="19"/>
-        </w:rPr>
-        <w:fldChar w:fldCharType="end"/>
-      </w:r>
-      <w:r>
-        <w:rPr>
-          <w:rFonts w:ascii="Arial" w:hAnsi="Arial" w:eastAsia="Arial"/>
-          <w:i w:val="on"/>
-          <w:color w:val="#202122"/>
-          <w:sz w:val="19"/>
-        </w:rPr>
-        <w:t xml:space="preserve">. </w:t>
-      </w:r>
-      <w:r>
-        <w:rPr>
-          <w:rFonts w:ascii="Arial" w:hAnsi="Arial" w:eastAsia="Arial"/>
-          <w:i w:val="on"/>
-          <w:color w:val="#0645AD"/>
-          <w:sz w:val="19"/>
-          <w:u w:val="single"/>
-        </w:rPr>
-        <w:fldChar w:fldCharType="begin"/>
-      </w:r>
-      <w:r>
-        <w:rPr>
-          <w:rFonts w:ascii="Arial" w:hAnsi="Arial" w:eastAsia="Arial"/>
-          <w:i w:val="on"/>
-          <w:color w:val="#0645AD"/>
-          <w:sz w:val="19"/>
-          <w:u w:val="single"/>
-        </w:rPr>
-        <w:instrText xml:space="preserve"> HYPERLINK "https://en.wikipedia.org/wiki/New_York_Post" </w:instrText>
-      </w:r>
-      <w:r>
-        <w:rPr>
-          <w:rFonts w:ascii="Arial" w:hAnsi="Arial" w:eastAsia="Arial"/>
-          <w:i w:val="on"/>
-          <w:color w:val="#0645AD"/>
-          <w:sz w:val="19"/>
-          <w:u w:val="single"/>
-        </w:rPr>
-        <w:fldChar w:fldCharType="separate"/>
-      </w:r>
-      <w:r>
-        <w:rPr>
-          <w:rFonts w:ascii="Arial" w:hAnsi="Arial" w:eastAsia="Arial"/>
-          <w:i w:val="on"/>
-          <w:color w:val="#0645AD"/>
-          <w:sz w:val="19"/>
-          <w:u w:val="single"/>
-        </w:rPr>
-        <w:t xml:space="preserve">New York Post</w:t>
-      </w:r>
-      <w:r>
-        <w:rPr>
-          <w:rFonts w:ascii="Arial" w:hAnsi="Arial" w:eastAsia="Arial"/>
-          <w:i w:val="on"/>
-          <w:color w:val="#202122"/>
-          <w:sz w:val="19"/>
-        </w:rPr>
-        <w:fldChar w:fldCharType="end"/>
-      </w:r>
-      <w:r>
-        <w:rPr>
-          <w:rFonts w:ascii="Arial" w:hAnsi="Arial" w:eastAsia="Arial"/>
-          <w:i w:val="on"/>
-          <w:color w:val="#202122"/>
-          <w:sz w:val="19"/>
-        </w:rPr>
-        <w:t xml:space="preserve">.</w:t>
+        <w:t xml:space="preserve">"Fuhu Bankruptcy Shows the Perils of Meteoric Growth"</w:t>
+      </w:r>
+      <w:r>
+        <w:rPr>
+          <w:rFonts w:ascii="Arial" w:hAnsi="Arial" w:eastAsia="Arial"/>
+          <w:i w:val="on"/>
+          <w:color w:val="#202122"/>
+          <w:sz w:val="19"/>
+        </w:rPr>
+        <w:fldChar w:fldCharType="end"/>
+      </w:r>
+      <w:r>
+        <w:rPr>
+          <w:rFonts w:ascii="Arial" w:hAnsi="Arial" w:eastAsia="Arial"/>
+          <w:i w:val="on"/>
+          <w:color w:val="#202122"/>
+          <w:sz w:val="19"/>
+        </w:rPr>
+        <w:t xml:space="preserve">. Inc. Retrieved September 8, 2016.</w:t>
       </w:r>
     </w:p>
     <w:p>
@@ -16338,7 +14697,7 @@
         <w:pStyle w:val="Normal"/>
         <w:numPr>
           <w:ilvl w:val="1"/>
-          <w:numId w:val="3"/>
+          <w:numId w:val="2"/>
         </w:numPr>
         <w:tabs>
           <w:tab w:val="left" w:pos="1488"/>
@@ -16378,23 +14737,30 @@
       </w:pPr>
       <w:r>
         <w:rPr>
-          <w:rFonts w:ascii="Arial" w:hAnsi="Arial" w:eastAsia="Arial"/>
-          <w:b w:val="on"/>
-          <w:color w:val="#0645AD"/>
-          <w:sz w:val="19"/>
-          <w:u w:val="single"/>
-        </w:rPr>
-        <w:fldChar w:fldCharType="begin"/>
-      </w:r>
-      <w:r>
-        <w:rPr>
-          <w:rFonts w:ascii="Arial" w:hAnsi="Arial" w:eastAsia="Arial"/>
-          <w:b w:val="on"/>
-          <w:color w:val="#0645AD"/>
-          <w:sz w:val="19"/>
-          <w:u w:val="single"/>
-        </w:rPr>
-        <w:instrText xml:space="preserve"> HYPERLINK "https://en.wikipedia.org/wiki/Fuhu#cite_ref-29" </w:instrText>
+          <w:sz w:val="18"/>
+          <w:shd w:val="clear" w:fill="#D3D3D3"/>
+        </w:rPr>
+        <w:t xml:space="preserve">¶78: </w:t>
+      </w:r>
+      <w:r>
+        <w:rPr>
+          <w:rFonts w:ascii="Arial" w:hAnsi="Arial" w:eastAsia="Arial"/>
+          <w:b w:val="on"/>
+          <w:color w:val="#0645AD"/>
+          <w:sz w:val="19"/>
+          <w:u w:val="single"/>
+        </w:rPr>
+        <w:fldChar w:fldCharType="begin"/>
+      </w:r>
+      <w:r>
+        <w:rPr>
+          <w:rFonts w:ascii="Arial" w:hAnsi="Arial" w:eastAsia="Arial"/>
+          <w:b w:val="on"/>
+          <w:color w:val="#0645AD"/>
+          <w:sz w:val="19"/>
+          <w:u w:val="single"/>
+        </w:rPr>
+        <w:instrText xml:space="preserve"> HYPERLINK "https://en.wikipedia.org/wiki/Fuhu#cite_ref-incmattel_18-0" </w:instrText>
       </w:r>
       <w:r>
         <w:rPr>
@@ -16439,7 +14805,7 @@
           <w:color w:val="#202122"/>
           <w:sz w:val="19"/>
         </w:rPr>
-        <w:t xml:space="preserve">Brian Barrett (July 8, 2015). </w:t>
+        <w:t xml:space="preserve">Blakely, Lindsay (January 21, 2016). </w:t>
       </w:r>
       <w:r>
         <w:rPr>
@@ -16459,7 +14825,7 @@
           <w:sz w:val="19"/>
           <w:u w:val="single"/>
         </w:rPr>
-        <w:instrText xml:space="preserve"> HYPERLINK "https://www.wired.com/2015/07/fuhu-smart-home/" </w:instrText>
+        <w:instrText xml:space="preserve"> HYPERLINK "http://www.inc.com/lindsay-blakely/mattel-buys-fuhu-out-of-bankruptcy-for-$215-million.html" </w:instrText>
       </w:r>
       <w:r>
         <w:rPr>
@@ -16479,83 +14845,25 @@
           <w:sz w:val="19"/>
           <w:u w:val="single"/>
         </w:rPr>
-        <w:t xml:space="preserve">"Fuhu's Kid-Centric Smart Home Is a Helicopter Parent's Dream"</w:t>
-      </w:r>
-      <w:r>
-        <w:rPr>
-          <w:rFonts w:ascii="Arial" w:hAnsi="Arial" w:eastAsia="Arial"/>
-          <w:i w:val="on"/>
-          <w:color w:val="#202122"/>
-          <w:sz w:val="19"/>
-        </w:rPr>
-        <w:fldChar w:fldCharType="end"/>
-      </w:r>
-      <w:r>
-        <w:rPr>
-          <w:rFonts w:ascii="Arial" w:hAnsi="Arial" w:eastAsia="Arial"/>
-          <w:i w:val="on"/>
-          <w:color w:val="#202122"/>
-          <w:sz w:val="19"/>
-        </w:rPr>
-        <w:t xml:space="preserve">. </w:t>
-      </w:r>
-      <w:r>
-        <w:rPr>
-          <w:rFonts w:ascii="Arial" w:hAnsi="Arial" w:eastAsia="Arial"/>
-          <w:i w:val="on"/>
-          <w:color w:val="#0645AD"/>
-          <w:sz w:val="19"/>
-          <w:u w:val="single"/>
-        </w:rPr>
-        <w:fldChar w:fldCharType="begin"/>
-      </w:r>
-      <w:r>
-        <w:rPr>
-          <w:rFonts w:ascii="Arial" w:hAnsi="Arial" w:eastAsia="Arial"/>
-          <w:i w:val="on"/>
-          <w:color w:val="#0645AD"/>
-          <w:sz w:val="19"/>
-          <w:u w:val="single"/>
-        </w:rPr>
-        <w:instrText xml:space="preserve"> HYPERLINK "https://en.wikipedia.org/wiki/WIRED" </w:instrText>
-      </w:r>
-      <w:r>
-        <w:rPr>
-          <w:rFonts w:ascii="Arial" w:hAnsi="Arial" w:eastAsia="Arial"/>
-          <w:i w:val="on"/>
-          <w:color w:val="#0645AD"/>
-          <w:sz w:val="19"/>
-          <w:u w:val="single"/>
-        </w:rPr>
-        <w:fldChar w:fldCharType="separate"/>
-      </w:r>
-      <w:r>
-        <w:rPr>
-          <w:rFonts w:ascii="Arial" w:hAnsi="Arial" w:eastAsia="Arial"/>
-          <w:i w:val="on"/>
-          <w:color w:val="#0645AD"/>
-          <w:sz w:val="19"/>
-          <w:u w:val="single"/>
-        </w:rPr>
-        <w:t xml:space="preserve">WIRED</w:t>
-      </w:r>
-      <w:r>
-        <w:rPr>
-          <w:rFonts w:ascii="Arial" w:hAnsi="Arial" w:eastAsia="Arial"/>
-          <w:i w:val="on"/>
-          <w:color w:val="#202122"/>
-          <w:sz w:val="19"/>
-        </w:rPr>
-        <w:fldChar w:fldCharType="end"/>
-      </w:r>
-      <w:r>
-        <w:rPr>
-          <w:rFonts w:ascii="Arial" w:hAnsi="Arial" w:eastAsia="Arial"/>
-          <w:i w:val="on"/>
-          <w:color w:val="#202122"/>
-          <w:sz w:val="19"/>
-        </w:rPr>
-        <w:t xml:space="preserve">.</w:t>
+        <w:t xml:space="preserve">"Mattel Buys Fuhu Out of Bankruptcy for $21.5 Million"</w:t>
+      </w:r>
+      <w:r>
+        <w:rPr>
+          <w:rFonts w:ascii="Arial" w:hAnsi="Arial" w:eastAsia="Arial"/>
+          <w:i w:val="on"/>
+          <w:color w:val="#202122"/>
+          <w:sz w:val="19"/>
+        </w:rPr>
+        <w:fldChar w:fldCharType="end"/>
+      </w:r>
+      <w:r>
+        <w:rPr>
+          <w:rFonts w:ascii="Arial" w:hAnsi="Arial" w:eastAsia="Arial"/>
+          <w:i w:val="on"/>
+          <w:color w:val="#202122"/>
+          <w:sz w:val="19"/>
+        </w:rPr>
+        <w:t xml:space="preserve">. Inc. Retrieved September 8, 2016.</w:t>
       </w:r>
     </w:p>
     <w:p>
@@ -16563,7 +14871,7 @@
         <w:pStyle w:val="Normal"/>
         <w:numPr>
           <w:ilvl w:val="1"/>
-          <w:numId w:val="3"/>
+          <w:numId w:val="2"/>
         </w:numPr>
         <w:tabs>
           <w:tab w:val="left" w:pos="1488"/>
@@ -16603,23 +14911,30 @@
       </w:pPr>
       <w:r>
         <w:rPr>
-          <w:rFonts w:ascii="Arial" w:hAnsi="Arial" w:eastAsia="Arial"/>
-          <w:b w:val="on"/>
-          <w:color w:val="#0645AD"/>
-          <w:sz w:val="19"/>
-          <w:u w:val="single"/>
-        </w:rPr>
-        <w:fldChar w:fldCharType="begin"/>
-      </w:r>
-      <w:r>
-        <w:rPr>
-          <w:rFonts w:ascii="Arial" w:hAnsi="Arial" w:eastAsia="Arial"/>
-          <w:b w:val="on"/>
-          <w:color w:val="#0645AD"/>
-          <w:sz w:val="19"/>
-          <w:u w:val="single"/>
-        </w:rPr>
-        <w:instrText xml:space="preserve"> HYPERLINK "https://en.wikipedia.org/wiki/Fuhu#cite_ref-30" </w:instrText>
+          <w:sz w:val="18"/>
+          <w:shd w:val="clear" w:fill="#D3D3D3"/>
+        </w:rPr>
+        <w:t xml:space="preserve">¶79: </w:t>
+      </w:r>
+      <w:r>
+        <w:rPr>
+          <w:rFonts w:ascii="Arial" w:hAnsi="Arial" w:eastAsia="Arial"/>
+          <w:b w:val="on"/>
+          <w:color w:val="#0645AD"/>
+          <w:sz w:val="19"/>
+          <w:u w:val="single"/>
+        </w:rPr>
+        <w:fldChar w:fldCharType="begin"/>
+      </w:r>
+      <w:r>
+        <w:rPr>
+          <w:rFonts w:ascii="Arial" w:hAnsi="Arial" w:eastAsia="Arial"/>
+          <w:b w:val="on"/>
+          <w:color w:val="#0645AD"/>
+          <w:sz w:val="19"/>
+          <w:u w:val="single"/>
+        </w:rPr>
+        <w:instrText xml:space="preserve"> HYPERLINK "https://en.wikipedia.org/wiki/Fuhu#cite_ref-toptoys12_19-0" </w:instrText>
       </w:r>
       <w:r>
         <w:rPr>
@@ -16664,65 +14979,7 @@
           <w:color w:val="#202122"/>
           <w:sz w:val="19"/>
         </w:rPr>
-        <w:t xml:space="preserve">Devika Krishna Kumar, Lisa Richwine (June 9, 2015). </w:t>
-      </w:r>
-      <w:r>
-        <w:rPr>
-          <w:rFonts w:ascii="Arial" w:hAnsi="Arial" w:eastAsia="Arial"/>
-          <w:i w:val="on"/>
-          <w:color w:val="#3366BB"/>
-          <w:sz w:val="19"/>
-          <w:u w:val="single"/>
-        </w:rPr>
-        <w:fldChar w:fldCharType="begin"/>
-      </w:r>
-      <w:r>
-        <w:rPr>
-          <w:rFonts w:ascii="Arial" w:hAnsi="Arial" w:eastAsia="Arial"/>
-          <w:i w:val="on"/>
-          <w:color w:val="#3366BB"/>
-          <w:sz w:val="19"/>
-          <w:u w:val="single"/>
-        </w:rPr>
-        <w:instrText xml:space="preserve"> HYPERLINK "https://www.reuters.com/article/fuhu-device-idUSL3N0YV3EX20150609" </w:instrText>
-      </w:r>
-      <w:r>
-        <w:rPr>
-          <w:rFonts w:ascii="Arial" w:hAnsi="Arial" w:eastAsia="Arial"/>
-          <w:i w:val="on"/>
-          <w:color w:val="#3366BB"/>
-          <w:sz w:val="19"/>
-          <w:u w:val="single"/>
-        </w:rPr>
-        <w:fldChar w:fldCharType="separate"/>
-      </w:r>
-      <w:r>
-        <w:rPr>
-          <w:rFonts w:ascii="Arial" w:hAnsi="Arial" w:eastAsia="Arial"/>
-          <w:i w:val="on"/>
-          <w:color w:val="#3366BB"/>
-          <w:sz w:val="19"/>
-          <w:u w:val="single"/>
-        </w:rPr>
-        <w:t xml:space="preserve">"Tablet maker Fuhu launches new content subscription service"</w:t>
-      </w:r>
-      <w:r>
-        <w:rPr>
-          <w:rFonts w:ascii="Arial" w:hAnsi="Arial" w:eastAsia="Arial"/>
-          <w:i w:val="on"/>
-          <w:color w:val="#202122"/>
-          <w:sz w:val="19"/>
-        </w:rPr>
-        <w:fldChar w:fldCharType="end"/>
-      </w:r>
-      <w:r>
-        <w:rPr>
-          <w:rFonts w:ascii="Arial" w:hAnsi="Arial" w:eastAsia="Arial"/>
-          <w:i w:val="on"/>
-          <w:color w:val="#202122"/>
-          <w:sz w:val="19"/>
-        </w:rPr>
-        <w:t xml:space="preserve">. Reuters.</w:t>
+        <w:t xml:space="preserve">Pacheco, Walter (November 16, 2012). "Top Tech Toys to Snap Up". The Orlando Sentinel.</w:t>
       </w:r>
     </w:p>
     <w:p>
@@ -16730,7 +14987,7 @@
         <w:pStyle w:val="Normal"/>
         <w:numPr>
           <w:ilvl w:val="1"/>
-          <w:numId w:val="3"/>
+          <w:numId w:val="2"/>
         </w:numPr>
         <w:tabs>
           <w:tab w:val="left" w:pos="1488"/>
@@ -16770,23 +15027,30 @@
       </w:pPr>
       <w:r>
         <w:rPr>
-          <w:rFonts w:ascii="Arial" w:hAnsi="Arial" w:eastAsia="Arial"/>
-          <w:b w:val="on"/>
-          <w:color w:val="#0645AD"/>
-          <w:sz w:val="19"/>
-          <w:u w:val="single"/>
-        </w:rPr>
-        <w:fldChar w:fldCharType="begin"/>
-      </w:r>
-      <w:r>
-        <w:rPr>
-          <w:rFonts w:ascii="Arial" w:hAnsi="Arial" w:eastAsia="Arial"/>
-          <w:b w:val="on"/>
-          <w:color w:val="#0645AD"/>
-          <w:sz w:val="19"/>
-          <w:u w:val="single"/>
-        </w:rPr>
-        <w:instrText xml:space="preserve"> HYPERLINK "https://en.wikipedia.org/wiki/Fuhu#cite_ref-31" </w:instrText>
+          <w:sz w:val="18"/>
+          <w:shd w:val="clear" w:fill="#D3D3D3"/>
+        </w:rPr>
+        <w:t xml:space="preserve">¶80: </w:t>
+      </w:r>
+      <w:r>
+        <w:rPr>
+          <w:rFonts w:ascii="Arial" w:hAnsi="Arial" w:eastAsia="Arial"/>
+          <w:b w:val="on"/>
+          <w:color w:val="#0645AD"/>
+          <w:sz w:val="19"/>
+          <w:u w:val="single"/>
+        </w:rPr>
+        <w:fldChar w:fldCharType="begin"/>
+      </w:r>
+      <w:r>
+        <w:rPr>
+          <w:rFonts w:ascii="Arial" w:hAnsi="Arial" w:eastAsia="Arial"/>
+          <w:b w:val="on"/>
+          <w:color w:val="#0645AD"/>
+          <w:sz w:val="19"/>
+          <w:u w:val="single"/>
+        </w:rPr>
+        <w:instrText xml:space="preserve"> HYPERLINK "https://en.wikipedia.org/wiki/Fuhu#cite_ref-which_20-0" </w:instrText>
       </w:r>
       <w:r>
         <w:rPr>
@@ -16828,175 +15092,10 @@
         <w:rPr>
           <w:rFonts w:ascii="Arial" w:hAnsi="Arial" w:eastAsia="Arial"/>
           <w:i w:val="on"/>
-          <w:color w:val="#3366BB"/>
-          <w:sz w:val="19"/>
-          <w:u w:val="single"/>
-        </w:rPr>
-        <w:fldChar w:fldCharType="begin"/>
-      </w:r>
-      <w:r>
-        <w:rPr>
-          <w:rFonts w:ascii="Arial" w:hAnsi="Arial" w:eastAsia="Arial"/>
-          <w:i w:val="on"/>
-          <w:color w:val="#3366BB"/>
-          <w:sz w:val="19"/>
-          <w:u w:val="single"/>
-        </w:rPr>
-        <w:instrText xml:space="preserve"> HYPERLINK "http://www.dailydemocrat.com/general-news/20150913/fuhu-unveils-giant-big-tab-tablets-for-kids-family-game-playing" </w:instrText>
-      </w:r>
-      <w:r>
-        <w:rPr>
-          <w:rFonts w:ascii="Arial" w:hAnsi="Arial" w:eastAsia="Arial"/>
-          <w:i w:val="on"/>
-          <w:color w:val="#3366BB"/>
-          <w:sz w:val="19"/>
-          <w:u w:val="single"/>
-        </w:rPr>
-        <w:fldChar w:fldCharType="separate"/>
-      </w:r>
-      <w:r>
-        <w:rPr>
-          <w:rFonts w:ascii="Arial" w:hAnsi="Arial" w:eastAsia="Arial"/>
-          <w:i w:val="on"/>
-          <w:color w:val="#3366BB"/>
-          <w:sz w:val="19"/>
-          <w:u w:val="single"/>
-        </w:rPr>
-        <w:t xml:space="preserve">"Fuhu unveils giant Big Tab tablets for kids, family game playing"</w:t>
-      </w:r>
-      <w:r>
-        <w:rPr>
-          <w:rFonts w:ascii="Arial" w:hAnsi="Arial" w:eastAsia="Arial"/>
-          <w:i w:val="on"/>
-          <w:color w:val="#202122"/>
-          <w:sz w:val="19"/>
-        </w:rPr>
-        <w:fldChar w:fldCharType="end"/>
-      </w:r>
-      <w:r>
-        <w:rPr>
-          <w:rFonts w:ascii="Arial" w:hAnsi="Arial" w:eastAsia="Arial"/>
-          <w:i w:val="on"/>
-          <w:color w:val="#202122"/>
-          <w:sz w:val="19"/>
-        </w:rPr>
-        <w:t xml:space="preserve">. </w:t>
-      </w:r>
-      <w:r>
-        <w:rPr>
-          <w:rFonts w:ascii="Arial" w:hAnsi="Arial" w:eastAsia="Arial"/>
-          <w:i w:val="on"/>
-          <w:color w:val="#0645AD"/>
-          <w:sz w:val="19"/>
-          <w:u w:val="single"/>
-        </w:rPr>
-        <w:fldChar w:fldCharType="begin"/>
-      </w:r>
-      <w:r>
-        <w:rPr>
-          <w:rFonts w:ascii="Arial" w:hAnsi="Arial" w:eastAsia="Arial"/>
-          <w:i w:val="on"/>
-          <w:color w:val="#0645AD"/>
-          <w:sz w:val="19"/>
-          <w:u w:val="single"/>
-        </w:rPr>
-        <w:instrText xml:space="preserve"> HYPERLINK "https://en.wikipedia.org/wiki/Los_Angeles_Times" </w:instrText>
-      </w:r>
-      <w:r>
-        <w:rPr>
-          <w:rFonts w:ascii="Arial" w:hAnsi="Arial" w:eastAsia="Arial"/>
-          <w:i w:val="on"/>
-          <w:color w:val="#0645AD"/>
-          <w:sz w:val="19"/>
-          <w:u w:val="single"/>
-        </w:rPr>
-        <w:fldChar w:fldCharType="separate"/>
-      </w:r>
-      <w:r>
-        <w:rPr>
-          <w:rFonts w:ascii="Arial" w:hAnsi="Arial" w:eastAsia="Arial"/>
-          <w:i w:val="on"/>
-          <w:color w:val="#0645AD"/>
-          <w:sz w:val="19"/>
-          <w:u w:val="single"/>
-        </w:rPr>
-        <w:t xml:space="preserve">Los Angeles Times</w:t>
-      </w:r>
-      <w:r>
-        <w:rPr>
-          <w:rFonts w:ascii="Arial" w:hAnsi="Arial" w:eastAsia="Arial"/>
-          <w:i w:val="on"/>
-          <w:color w:val="#202122"/>
-          <w:sz w:val="19"/>
-        </w:rPr>
-        <w:fldChar w:fldCharType="end"/>
-      </w:r>
-      <w:r>
-        <w:rPr>
-          <w:rFonts w:ascii="Arial" w:hAnsi="Arial" w:eastAsia="Arial"/>
-          <w:i w:val="on"/>
-          <w:color w:val="#202122"/>
-          <w:sz w:val="19"/>
-        </w:rPr>
-        <w:t xml:space="preserve"> via </w:t>
-      </w:r>
-      <w:r>
-        <w:rPr>
-          <w:rFonts w:ascii="Arial" w:hAnsi="Arial" w:eastAsia="Arial"/>
-          <w:i w:val="on"/>
-          <w:color w:val="#0645AD"/>
-          <w:sz w:val="19"/>
-          <w:u w:val="single"/>
-        </w:rPr>
-        <w:fldChar w:fldCharType="begin"/>
-      </w:r>
-      <w:r>
-        <w:rPr>
-          <w:rFonts w:ascii="Arial" w:hAnsi="Arial" w:eastAsia="Arial"/>
-          <w:i w:val="on"/>
-          <w:color w:val="#0645AD"/>
-          <w:sz w:val="19"/>
-          <w:u w:val="single"/>
-        </w:rPr>
-        <w:instrText xml:space="preserve"> HYPERLINK "https://en.wikipedia.org/wiki/Daily_Democrat" </w:instrText>
-      </w:r>
-      <w:r>
-        <w:rPr>
-          <w:rFonts w:ascii="Arial" w:hAnsi="Arial" w:eastAsia="Arial"/>
-          <w:i w:val="on"/>
-          <w:color w:val="#0645AD"/>
-          <w:sz w:val="19"/>
-          <w:u w:val="single"/>
-        </w:rPr>
-        <w:fldChar w:fldCharType="separate"/>
-      </w:r>
-      <w:r>
-        <w:rPr>
-          <w:rFonts w:ascii="Arial" w:hAnsi="Arial" w:eastAsia="Arial"/>
-          <w:i w:val="on"/>
-          <w:color w:val="#0645AD"/>
-          <w:sz w:val="19"/>
-          <w:u w:val="single"/>
-        </w:rPr>
-        <w:t xml:space="preserve">Daily Democrat</w:t>
-      </w:r>
-      <w:r>
-        <w:rPr>
-          <w:rFonts w:ascii="Arial" w:hAnsi="Arial" w:eastAsia="Arial"/>
-          <w:i w:val="on"/>
-          <w:color w:val="#202122"/>
-          <w:sz w:val="19"/>
-        </w:rPr>
-        <w:fldChar w:fldCharType="end"/>
-      </w:r>
-      <w:r>
-        <w:rPr>
-          <w:rFonts w:ascii="Arial" w:hAnsi="Arial" w:eastAsia="Arial"/>
-          <w:i w:val="on"/>
-          <w:color w:val="#202122"/>
-          <w:sz w:val="19"/>
-        </w:rPr>
-        <w:t xml:space="preserve">.</w:t>
+          <w:color w:val="#202122"/>
+          <w:sz w:val="19"/>
+        </w:rPr>
+        <w:t xml:space="preserve">Baig, Edward C. (December 4, 2012). "The iPad and its challengers: How to buy a tablet". USA Today.</w:t>
       </w:r>
     </w:p>
     <w:p>
@@ -17004,7 +15103,7 @@
         <w:pStyle w:val="Normal"/>
         <w:numPr>
           <w:ilvl w:val="1"/>
-          <w:numId w:val="3"/>
+          <w:numId w:val="2"/>
         </w:numPr>
         <w:tabs>
           <w:tab w:val="left" w:pos="1488"/>
@@ -17044,23 +15143,30 @@
       </w:pPr>
       <w:r>
         <w:rPr>
-          <w:rFonts w:ascii="Arial" w:hAnsi="Arial" w:eastAsia="Arial"/>
-          <w:b w:val="on"/>
-          <w:color w:val="#0645AD"/>
-          <w:sz w:val="19"/>
-          <w:u w:val="single"/>
-        </w:rPr>
-        <w:fldChar w:fldCharType="begin"/>
-      </w:r>
-      <w:r>
-        <w:rPr>
-          <w:rFonts w:ascii="Arial" w:hAnsi="Arial" w:eastAsia="Arial"/>
-          <w:b w:val="on"/>
-          <w:color w:val="#0645AD"/>
-          <w:sz w:val="19"/>
-          <w:u w:val="single"/>
-        </w:rPr>
-        <w:instrText xml:space="preserve"> HYPERLINK "https://en.wikipedia.org/wiki/Fuhu#cite_ref-32" </w:instrText>
+          <w:sz w:val="18"/>
+          <w:shd w:val="clear" w:fill="#D3D3D3"/>
+        </w:rPr>
+        <w:t xml:space="preserve">¶81: </w:t>
+      </w:r>
+      <w:r>
+        <w:rPr>
+          <w:rFonts w:ascii="Arial" w:hAnsi="Arial" w:eastAsia="Arial"/>
+          <w:b w:val="on"/>
+          <w:color w:val="#0645AD"/>
+          <w:sz w:val="19"/>
+          <w:u w:val="single"/>
+        </w:rPr>
+        <w:fldChar w:fldCharType="begin"/>
+      </w:r>
+      <w:r>
+        <w:rPr>
+          <w:rFonts w:ascii="Arial" w:hAnsi="Arial" w:eastAsia="Arial"/>
+          <w:b w:val="on"/>
+          <w:color w:val="#0645AD"/>
+          <w:sz w:val="19"/>
+          <w:u w:val="single"/>
+        </w:rPr>
+        <w:instrText xml:space="preserve"> HYPERLINK "https://en.wikipedia.org/wiki/Fuhu#cite_ref-leapfrog_21-0" </w:instrText>
       </w:r>
       <w:r>
         <w:rPr>
@@ -17102,59 +15208,10 @@
         <w:rPr>
           <w:rFonts w:ascii="Arial" w:hAnsi="Arial" w:eastAsia="Arial"/>
           <w:i w:val="on"/>
-          <w:color w:val="#3366BB"/>
-          <w:sz w:val="19"/>
-          <w:u w:val="single"/>
-        </w:rPr>
-        <w:fldChar w:fldCharType="begin"/>
-      </w:r>
-      <w:r>
-        <w:rPr>
-          <w:rFonts w:ascii="Arial" w:hAnsi="Arial" w:eastAsia="Arial"/>
-          <w:i w:val="on"/>
-          <w:color w:val="#3366BB"/>
-          <w:sz w:val="19"/>
-          <w:u w:val="single"/>
-        </w:rPr>
-        <w:instrText xml:space="preserve"> HYPERLINK "http://www.bizjournals.com/losangeles/news/2015/03/04/fuhu-to-equip-uber-cars-with-nabi-tablets.html" </w:instrText>
-      </w:r>
-      <w:r>
-        <w:rPr>
-          <w:rFonts w:ascii="Arial" w:hAnsi="Arial" w:eastAsia="Arial"/>
-          <w:i w:val="on"/>
-          <w:color w:val="#3366BB"/>
-          <w:sz w:val="19"/>
-          <w:u w:val="single"/>
-        </w:rPr>
-        <w:fldChar w:fldCharType="separate"/>
-      </w:r>
-      <w:r>
-        <w:rPr>
-          <w:rFonts w:ascii="Arial" w:hAnsi="Arial" w:eastAsia="Arial"/>
-          <w:i w:val="on"/>
-          <w:color w:val="#3366BB"/>
-          <w:sz w:val="19"/>
-          <w:u w:val="single"/>
-        </w:rPr>
-        <w:t xml:space="preserve">"Fuhu to equip Uber cars with Nabi tablets"</w:t>
-      </w:r>
-      <w:r>
-        <w:rPr>
-          <w:rFonts w:ascii="Arial" w:hAnsi="Arial" w:eastAsia="Arial"/>
-          <w:i w:val="on"/>
-          <w:color w:val="#202122"/>
-          <w:sz w:val="19"/>
-        </w:rPr>
-        <w:fldChar w:fldCharType="end"/>
-      </w:r>
-      <w:r>
-        <w:rPr>
-          <w:rFonts w:ascii="Arial" w:hAnsi="Arial" w:eastAsia="Arial"/>
-          <w:i w:val="on"/>
-          <w:color w:val="#202122"/>
-          <w:sz w:val="19"/>
-        </w:rPr>
-        <w:t xml:space="preserve">. L.A. Biz. 4 March 2015.</w:t>
+          <w:color w:val="#202122"/>
+          <w:sz w:val="19"/>
+        </w:rPr>
+        <w:t xml:space="preserve">"LeapFrog's toddler-safe texting aims to fend off Amazon". The Reporter. Vacaville, California. August 29, 2013.</w:t>
       </w:r>
     </w:p>
     <w:p>
@@ -17162,7 +15219,7 @@
         <w:pStyle w:val="Normal"/>
         <w:numPr>
           <w:ilvl w:val="1"/>
-          <w:numId w:val="3"/>
+          <w:numId w:val="2"/>
         </w:numPr>
         <w:tabs>
           <w:tab w:val="left" w:pos="1488"/>
@@ -17202,43 +15259,62 @@
       </w:pPr>
       <w:r>
         <w:rPr>
-          <w:rFonts w:ascii="Arial" w:hAnsi="Arial" w:eastAsia="Arial"/>
-          <w:b w:val="on"/>
-          <w:color w:val="#0645AD"/>
-          <w:sz w:val="19"/>
-          <w:u w:val="single"/>
-        </w:rPr>
-        <w:fldChar w:fldCharType="begin"/>
-      </w:r>
-      <w:r>
-        <w:rPr>
-          <w:rFonts w:ascii="Arial" w:hAnsi="Arial" w:eastAsia="Arial"/>
-          <w:b w:val="on"/>
-          <w:color w:val="#0645AD"/>
-          <w:sz w:val="19"/>
-          <w:u w:val="single"/>
-        </w:rPr>
-        <w:instrText xml:space="preserve"> HYPERLINK "https://en.wikipedia.org/wiki/Fuhu#cite_ref-33" </w:instrText>
-      </w:r>
-      <w:r>
-        <w:rPr>
-          <w:rFonts w:ascii="Arial" w:hAnsi="Arial" w:eastAsia="Arial"/>
-          <w:b w:val="on"/>
-          <w:color w:val="#0645AD"/>
-          <w:sz w:val="19"/>
-          <w:u w:val="single"/>
-        </w:rPr>
-        <w:fldChar w:fldCharType="separate"/>
-      </w:r>
-      <w:r>
-        <w:rPr>
-          <w:rFonts w:ascii="Arial" w:hAnsi="Arial" w:eastAsia="Arial"/>
-          <w:b w:val="on"/>
-          <w:color w:val="#0645AD"/>
-          <w:sz w:val="19"/>
-          <w:u w:val="single"/>
-        </w:rPr>
-        <w:t xml:space="preserve">^</w:t>
+          <w:sz w:val="18"/>
+          <w:shd w:val="clear" w:fill="#D3D3D3"/>
+        </w:rPr>
+        <w:t xml:space="preserve">¶82: </w:t>
+      </w:r>
+      <w:r>
+        <w:rPr>
+          <w:rFonts w:ascii="Arial" w:hAnsi="Arial" w:eastAsia="Arial"/>
+          <w:color w:val="#202122"/>
+          <w:sz w:val="19"/>
+        </w:rPr>
+        <w:t xml:space="preserve">^ </w:t>
+      </w:r>
+      <w:r>
+        <w:rPr>
+          <w:rFonts w:ascii="Arial" w:hAnsi="Arial" w:eastAsia="Arial"/>
+          <w:color w:val="#0645AD"/>
+          <w:sz w:val="19"/>
+        </w:rPr>
+        <w:fldChar w:fldCharType="begin"/>
+      </w:r>
+      <w:r>
+        <w:rPr>
+          <w:rFonts w:ascii="Arial" w:hAnsi="Arial" w:eastAsia="Arial"/>
+          <w:color w:val="#0645AD"/>
+          <w:sz w:val="19"/>
+        </w:rPr>
+        <w:instrText xml:space="preserve"> HYPERLINK "https://en.wikipedia.org/wiki/Fuhu#cite_ref-nyt2014_22-0" </w:instrText>
+      </w:r>
+      <w:r>
+        <w:rPr>
+          <w:rFonts w:ascii="Arial" w:hAnsi="Arial" w:eastAsia="Arial"/>
+          <w:color w:val="#0645AD"/>
+          <w:sz w:val="19"/>
+        </w:rPr>
+        <w:fldChar w:fldCharType="separate"/>
+      </w:r>
+      <w:r>
+        <w:rPr>
+          <w:rFonts w:ascii="Arial" w:hAnsi="Arial" w:eastAsia="Arial"/>
+          <w:color w:val="#0645AD"/>
+          <w:sz w:val="19"/>
+        </w:rPr>
+        <w:t xml:space="preserve">Jump up to:</w:t>
+      </w:r>
+      <w:r>
+        <w:rPr>
+          <w:rFonts w:ascii="Arial" w:hAnsi="Arial" w:eastAsia="Arial"/>
+          <w:b w:val="on"/>
+          <w:i w:val="on"/>
+          <w:color w:val="#0645AD"/>
+          <w:position w:val="4"/>
+          <w:sz w:val="15"/>
+          <w:u w:val="single"/>
+        </w:rPr>
+        <w:t xml:space="preserve">a</w:t>
       </w:r>
       <w:r>
         <w:rPr>
@@ -17259,6 +15335,143 @@
       <w:r>
         <w:rPr>
           <w:rFonts w:ascii="Arial" w:hAnsi="Arial" w:eastAsia="Arial"/>
+          <w:b w:val="on"/>
+          <w:i w:val="on"/>
+          <w:color w:val="#0645AD"/>
+          <w:position w:val="4"/>
+          <w:sz w:val="15"/>
+          <w:u w:val="single"/>
+        </w:rPr>
+        <w:fldChar w:fldCharType="begin"/>
+      </w:r>
+      <w:r>
+        <w:rPr>
+          <w:rFonts w:ascii="Arial" w:hAnsi="Arial" w:eastAsia="Arial"/>
+          <w:b w:val="on"/>
+          <w:i w:val="on"/>
+          <w:color w:val="#0645AD"/>
+          <w:position w:val="4"/>
+          <w:sz w:val="15"/>
+          <w:u w:val="single"/>
+        </w:rPr>
+        <w:instrText xml:space="preserve"> HYPERLINK "https://en.wikipedia.org/wiki/Fuhu#cite_ref-nyt2014_22-1" </w:instrText>
+      </w:r>
+      <w:r>
+        <w:rPr>
+          <w:rFonts w:ascii="Arial" w:hAnsi="Arial" w:eastAsia="Arial"/>
+          <w:b w:val="on"/>
+          <w:i w:val="on"/>
+          <w:color w:val="#0645AD"/>
+          <w:position w:val="4"/>
+          <w:sz w:val="15"/>
+          <w:u w:val="single"/>
+        </w:rPr>
+        <w:fldChar w:fldCharType="separate"/>
+      </w:r>
+      <w:r>
+        <w:rPr>
+          <w:rFonts w:ascii="Arial" w:hAnsi="Arial" w:eastAsia="Arial"/>
+          <w:b w:val="on"/>
+          <w:i w:val="on"/>
+          <w:color w:val="#0645AD"/>
+          <w:position w:val="4"/>
+          <w:sz w:val="15"/>
+          <w:u w:val="single"/>
+        </w:rPr>
+        <w:t xml:space="preserve">b</w:t>
+      </w:r>
+      <w:r>
+        <w:rPr>
+          <w:rFonts w:ascii="Arial" w:hAnsi="Arial" w:eastAsia="Arial"/>
+          <w:color w:val="#202122"/>
+          <w:sz w:val="19"/>
+        </w:rPr>
+        <w:fldChar w:fldCharType="end"/>
+      </w:r>
+      <w:r>
+        <w:rPr>
+          <w:rFonts w:ascii="Arial" w:hAnsi="Arial" w:eastAsia="Arial"/>
+          <w:color w:val="#202122"/>
+          <w:sz w:val="19"/>
+        </w:rPr>
+        <w:t xml:space="preserve"> </w:t>
+      </w:r>
+      <w:r>
+        <w:rPr>
+          <w:rFonts w:ascii="Arial" w:hAnsi="Arial" w:eastAsia="Arial"/>
+          <w:b w:val="on"/>
+          <w:i w:val="on"/>
+          <w:color w:val="#0645AD"/>
+          <w:position w:val="4"/>
+          <w:sz w:val="15"/>
+          <w:u w:val="single"/>
+        </w:rPr>
+        <w:fldChar w:fldCharType="begin"/>
+      </w:r>
+      <w:r>
+        <w:rPr>
+          <w:rFonts w:ascii="Arial" w:hAnsi="Arial" w:eastAsia="Arial"/>
+          <w:b w:val="on"/>
+          <w:i w:val="on"/>
+          <w:color w:val="#0645AD"/>
+          <w:position w:val="4"/>
+          <w:sz w:val="15"/>
+          <w:u w:val="single"/>
+        </w:rPr>
+        <w:instrText xml:space="preserve"> HYPERLINK "https://en.wikipedia.org/wiki/Fuhu#cite_ref-nyt2014_22-2" </w:instrText>
+      </w:r>
+      <w:r>
+        <w:rPr>
+          <w:rFonts w:ascii="Arial" w:hAnsi="Arial" w:eastAsia="Arial"/>
+          <w:b w:val="on"/>
+          <w:i w:val="on"/>
+          <w:color w:val="#0645AD"/>
+          <w:position w:val="4"/>
+          <w:sz w:val="15"/>
+          <w:u w:val="single"/>
+        </w:rPr>
+        <w:fldChar w:fldCharType="separate"/>
+      </w:r>
+      <w:r>
+        <w:rPr>
+          <w:rFonts w:ascii="Arial" w:hAnsi="Arial" w:eastAsia="Arial"/>
+          <w:b w:val="on"/>
+          <w:i w:val="on"/>
+          <w:color w:val="#0645AD"/>
+          <w:position w:val="4"/>
+          <w:sz w:val="15"/>
+          <w:u w:val="single"/>
+        </w:rPr>
+        <w:t xml:space="preserve">c</w:t>
+      </w:r>
+      <w:r>
+        <w:rPr>
+          <w:rFonts w:ascii="Arial" w:hAnsi="Arial" w:eastAsia="Arial"/>
+          <w:color w:val="#202122"/>
+          <w:sz w:val="19"/>
+        </w:rPr>
+        <w:fldChar w:fldCharType="end"/>
+      </w:r>
+      <w:r>
+        <w:rPr>
+          <w:rFonts w:ascii="Arial" w:hAnsi="Arial" w:eastAsia="Arial"/>
+          <w:color w:val="#202122"/>
+          <w:sz w:val="19"/>
+        </w:rPr>
+        <w:t xml:space="preserve"> </w:t>
+      </w:r>
+      <w:r>
+        <w:rPr>
+          <w:rFonts w:ascii="Arial" w:hAnsi="Arial" w:eastAsia="Arial"/>
+          <w:i w:val="on"/>
+          <w:color w:val="#202122"/>
+          <w:sz w:val="19"/>
+        </w:rPr>
+        <w:t xml:space="preserve">Barnes, Brooks (January 3, 2014). </w:t>
+      </w:r>
+      <w:r>
+        <w:rPr>
+          <w:rFonts w:ascii="Arial" w:hAnsi="Arial" w:eastAsia="Arial"/>
           <w:i w:val="on"/>
           <w:color w:val="#3366BB"/>
           <w:sz w:val="19"/>
@@ -17274,7 +15487,7 @@
           <w:sz w:val="19"/>
           <w:u w:val="single"/>
         </w:rPr>
-        <w:instrText xml:space="preserve"> HYPERLINK "http://www.fastcompany.com/3047246/fast-feed/subscription-tablets-for-kids-this-10-month-device-has-unlimited-disney-more" </w:instrText>
+        <w:instrText xml:space="preserve"> HYPERLINK "https://www.nytimes.com/2014/01/03/business/media/a-tablet-for-children-that-comes-with-its-own-penguins.html" </w:instrText>
       </w:r>
       <w:r>
         <w:rPr>
@@ -17294,25 +15507,25 @@
           <w:sz w:val="19"/>
           <w:u w:val="single"/>
         </w:rPr>
-        <w:t xml:space="preserve">"Subscription Tablets For Kids? This $10/Month Device Has Unlimited Disney &amp; More"</w:t>
-      </w:r>
-      <w:r>
-        <w:rPr>
-          <w:rFonts w:ascii="Arial" w:hAnsi="Arial" w:eastAsia="Arial"/>
-          <w:i w:val="on"/>
-          <w:color w:val="#202122"/>
-          <w:sz w:val="19"/>
-        </w:rPr>
-        <w:fldChar w:fldCharType="end"/>
-      </w:r>
-      <w:r>
-        <w:rPr>
-          <w:rFonts w:ascii="Arial" w:hAnsi="Arial" w:eastAsia="Arial"/>
-          <w:i w:val="on"/>
-          <w:color w:val="#202122"/>
-          <w:sz w:val="19"/>
-        </w:rPr>
-        <w:t xml:space="preserve">. Fast Company.</w:t>
+        <w:t xml:space="preserve">"A Tablet for Children That Comes With Its Own Penguins"</w:t>
+      </w:r>
+      <w:r>
+        <w:rPr>
+          <w:rFonts w:ascii="Arial" w:hAnsi="Arial" w:eastAsia="Arial"/>
+          <w:i w:val="on"/>
+          <w:color w:val="#202122"/>
+          <w:sz w:val="19"/>
+        </w:rPr>
+        <w:fldChar w:fldCharType="end"/>
+      </w:r>
+      <w:r>
+        <w:rPr>
+          <w:rFonts w:ascii="Arial" w:hAnsi="Arial" w:eastAsia="Arial"/>
+          <w:i w:val="on"/>
+          <w:color w:val="#202122"/>
+          <w:sz w:val="19"/>
+        </w:rPr>
+        <w:t xml:space="preserve">. The New York Times. Retrieved September 7, 2016.</w:t>
       </w:r>
     </w:p>
     <w:p>
@@ -17320,7 +15533,7 @@
         <w:pStyle w:val="Normal"/>
         <w:numPr>
           <w:ilvl w:val="1"/>
-          <w:numId w:val="3"/>
+          <w:numId w:val="2"/>
         </w:numPr>
         <w:tabs>
           <w:tab w:val="left" w:pos="1488"/>
@@ -17360,43 +15573,62 @@
       </w:pPr>
       <w:r>
         <w:rPr>
-          <w:rFonts w:ascii="Arial" w:hAnsi="Arial" w:eastAsia="Arial"/>
-          <w:b w:val="on"/>
-          <w:color w:val="#0645AD"/>
-          <w:sz w:val="19"/>
-          <w:u w:val="single"/>
-        </w:rPr>
-        <w:fldChar w:fldCharType="begin"/>
-      </w:r>
-      <w:r>
-        <w:rPr>
-          <w:rFonts w:ascii="Arial" w:hAnsi="Arial" w:eastAsia="Arial"/>
-          <w:b w:val="on"/>
-          <w:color w:val="#0645AD"/>
-          <w:sz w:val="19"/>
-          <w:u w:val="single"/>
-        </w:rPr>
-        <w:instrText xml:space="preserve"> HYPERLINK "https://en.wikipedia.org/wiki/Fuhu#cite_ref-34" </w:instrText>
-      </w:r>
-      <w:r>
-        <w:rPr>
-          <w:rFonts w:ascii="Arial" w:hAnsi="Arial" w:eastAsia="Arial"/>
-          <w:b w:val="on"/>
-          <w:color w:val="#0645AD"/>
-          <w:sz w:val="19"/>
-          <w:u w:val="single"/>
-        </w:rPr>
-        <w:fldChar w:fldCharType="separate"/>
-      </w:r>
-      <w:r>
-        <w:rPr>
-          <w:rFonts w:ascii="Arial" w:hAnsi="Arial" w:eastAsia="Arial"/>
-          <w:b w:val="on"/>
-          <w:color w:val="#0645AD"/>
-          <w:sz w:val="19"/>
-          <w:u w:val="single"/>
-        </w:rPr>
-        <w:t xml:space="preserve">^</w:t>
+          <w:sz w:val="18"/>
+          <w:shd w:val="clear" w:fill="#D3D3D3"/>
+        </w:rPr>
+        <w:t xml:space="preserve">¶83: </w:t>
+      </w:r>
+      <w:r>
+        <w:rPr>
+          <w:rFonts w:ascii="Arial" w:hAnsi="Arial" w:eastAsia="Arial"/>
+          <w:color w:val="#202122"/>
+          <w:sz w:val="19"/>
+        </w:rPr>
+        <w:t xml:space="preserve">^ </w:t>
+      </w:r>
+      <w:r>
+        <w:rPr>
+          <w:rFonts w:ascii="Arial" w:hAnsi="Arial" w:eastAsia="Arial"/>
+          <w:color w:val="#0645AD"/>
+          <w:sz w:val="19"/>
+        </w:rPr>
+        <w:fldChar w:fldCharType="begin"/>
+      </w:r>
+      <w:r>
+        <w:rPr>
+          <w:rFonts w:ascii="Arial" w:hAnsi="Arial" w:eastAsia="Arial"/>
+          <w:color w:val="#0645AD"/>
+          <w:sz w:val="19"/>
+        </w:rPr>
+        <w:instrText xml:space="preserve"> HYPERLINK "https://en.wikipedia.org/wiki/Fuhu#cite_ref-phones_23-0" </w:instrText>
+      </w:r>
+      <w:r>
+        <w:rPr>
+          <w:rFonts w:ascii="Arial" w:hAnsi="Arial" w:eastAsia="Arial"/>
+          <w:color w:val="#0645AD"/>
+          <w:sz w:val="19"/>
+        </w:rPr>
+        <w:fldChar w:fldCharType="separate"/>
+      </w:r>
+      <w:r>
+        <w:rPr>
+          <w:rFonts w:ascii="Arial" w:hAnsi="Arial" w:eastAsia="Arial"/>
+          <w:color w:val="#0645AD"/>
+          <w:sz w:val="19"/>
+        </w:rPr>
+        <w:t xml:space="preserve">Jump up to:</w:t>
+      </w:r>
+      <w:r>
+        <w:rPr>
+          <w:rFonts w:ascii="Arial" w:hAnsi="Arial" w:eastAsia="Arial"/>
+          <w:b w:val="on"/>
+          <w:i w:val="on"/>
+          <w:color w:val="#0645AD"/>
+          <w:position w:val="4"/>
+          <w:sz w:val="15"/>
+          <w:u w:val="single"/>
+        </w:rPr>
+        <w:t xml:space="preserve">a</w:t>
       </w:r>
       <w:r>
         <w:rPr>
@@ -17417,6 +15649,143 @@
       <w:r>
         <w:rPr>
           <w:rFonts w:ascii="Arial" w:hAnsi="Arial" w:eastAsia="Arial"/>
+          <w:b w:val="on"/>
+          <w:i w:val="on"/>
+          <w:color w:val="#0645AD"/>
+          <w:position w:val="4"/>
+          <w:sz w:val="15"/>
+          <w:u w:val="single"/>
+        </w:rPr>
+        <w:fldChar w:fldCharType="begin"/>
+      </w:r>
+      <w:r>
+        <w:rPr>
+          <w:rFonts w:ascii="Arial" w:hAnsi="Arial" w:eastAsia="Arial"/>
+          <w:b w:val="on"/>
+          <w:i w:val="on"/>
+          <w:color w:val="#0645AD"/>
+          <w:position w:val="4"/>
+          <w:sz w:val="15"/>
+          <w:u w:val="single"/>
+        </w:rPr>
+        <w:instrText xml:space="preserve"> HYPERLINK "https://en.wikipedia.org/wiki/Fuhu#cite_ref-phones_23-1" </w:instrText>
+      </w:r>
+      <w:r>
+        <w:rPr>
+          <w:rFonts w:ascii="Arial" w:hAnsi="Arial" w:eastAsia="Arial"/>
+          <w:b w:val="on"/>
+          <w:i w:val="on"/>
+          <w:color w:val="#0645AD"/>
+          <w:position w:val="4"/>
+          <w:sz w:val="15"/>
+          <w:u w:val="single"/>
+        </w:rPr>
+        <w:fldChar w:fldCharType="separate"/>
+      </w:r>
+      <w:r>
+        <w:rPr>
+          <w:rFonts w:ascii="Arial" w:hAnsi="Arial" w:eastAsia="Arial"/>
+          <w:b w:val="on"/>
+          <w:i w:val="on"/>
+          <w:color w:val="#0645AD"/>
+          <w:position w:val="4"/>
+          <w:sz w:val="15"/>
+          <w:u w:val="single"/>
+        </w:rPr>
+        <w:t xml:space="preserve">b</w:t>
+      </w:r>
+      <w:r>
+        <w:rPr>
+          <w:rFonts w:ascii="Arial" w:hAnsi="Arial" w:eastAsia="Arial"/>
+          <w:color w:val="#202122"/>
+          <w:sz w:val="19"/>
+        </w:rPr>
+        <w:fldChar w:fldCharType="end"/>
+      </w:r>
+      <w:r>
+        <w:rPr>
+          <w:rFonts w:ascii="Arial" w:hAnsi="Arial" w:eastAsia="Arial"/>
+          <w:color w:val="#202122"/>
+          <w:sz w:val="19"/>
+        </w:rPr>
+        <w:t xml:space="preserve"> </w:t>
+      </w:r>
+      <w:r>
+        <w:rPr>
+          <w:rFonts w:ascii="Arial" w:hAnsi="Arial" w:eastAsia="Arial"/>
+          <w:b w:val="on"/>
+          <w:i w:val="on"/>
+          <w:color w:val="#0645AD"/>
+          <w:position w:val="4"/>
+          <w:sz w:val="15"/>
+          <w:u w:val="single"/>
+        </w:rPr>
+        <w:fldChar w:fldCharType="begin"/>
+      </w:r>
+      <w:r>
+        <w:rPr>
+          <w:rFonts w:ascii="Arial" w:hAnsi="Arial" w:eastAsia="Arial"/>
+          <w:b w:val="on"/>
+          <w:i w:val="on"/>
+          <w:color w:val="#0645AD"/>
+          <w:position w:val="4"/>
+          <w:sz w:val="15"/>
+          <w:u w:val="single"/>
+        </w:rPr>
+        <w:instrText xml:space="preserve"> HYPERLINK "https://en.wikipedia.org/wiki/Fuhu#cite_ref-phones_23-2" </w:instrText>
+      </w:r>
+      <w:r>
+        <w:rPr>
+          <w:rFonts w:ascii="Arial" w:hAnsi="Arial" w:eastAsia="Arial"/>
+          <w:b w:val="on"/>
+          <w:i w:val="on"/>
+          <w:color w:val="#0645AD"/>
+          <w:position w:val="4"/>
+          <w:sz w:val="15"/>
+          <w:u w:val="single"/>
+        </w:rPr>
+        <w:fldChar w:fldCharType="separate"/>
+      </w:r>
+      <w:r>
+        <w:rPr>
+          <w:rFonts w:ascii="Arial" w:hAnsi="Arial" w:eastAsia="Arial"/>
+          <w:b w:val="on"/>
+          <w:i w:val="on"/>
+          <w:color w:val="#0645AD"/>
+          <w:position w:val="4"/>
+          <w:sz w:val="15"/>
+          <w:u w:val="single"/>
+        </w:rPr>
+        <w:t xml:space="preserve">c</w:t>
+      </w:r>
+      <w:r>
+        <w:rPr>
+          <w:rFonts w:ascii="Arial" w:hAnsi="Arial" w:eastAsia="Arial"/>
+          <w:color w:val="#202122"/>
+          <w:sz w:val="19"/>
+        </w:rPr>
+        <w:fldChar w:fldCharType="end"/>
+      </w:r>
+      <w:r>
+        <w:rPr>
+          <w:rFonts w:ascii="Arial" w:hAnsi="Arial" w:eastAsia="Arial"/>
+          <w:color w:val="#202122"/>
+          <w:sz w:val="19"/>
+        </w:rPr>
+        <w:t xml:space="preserve"> </w:t>
+      </w:r>
+      <w:r>
+        <w:rPr>
+          <w:rFonts w:ascii="Arial" w:hAnsi="Arial" w:eastAsia="Arial"/>
+          <w:i w:val="on"/>
+          <w:color w:val="#202122"/>
+          <w:sz w:val="19"/>
+        </w:rPr>
+        <w:t xml:space="preserve">Freeman, Kate (December 11, 2012). </w:t>
+      </w:r>
+      <w:r>
+        <w:rPr>
+          <w:rFonts w:ascii="Arial" w:hAnsi="Arial" w:eastAsia="Arial"/>
           <w:i w:val="on"/>
           <w:color w:val="#3366BB"/>
           <w:sz w:val="19"/>
@@ -17432,7 +15801,7 @@
           <w:sz w:val="19"/>
           <w:u w:val="single"/>
         </w:rPr>
-        <w:instrText xml:space="preserve"> HYPERLINK "https://www.reuters.com/article/fuhu-nabi-idUSL4N0WD01T20150311" </w:instrText>
+        <w:instrText xml:space="preserve"> HYPERLINK "http://mashable.com/2012/12/11/headphones-for-kids-nabi-notes/#5ZAfQxrAmSqY" </w:instrText>
       </w:r>
       <w:r>
         <w:rPr>
@@ -17452,25 +15821,25 @@
           <w:sz w:val="19"/>
           <w:u w:val="single"/>
         </w:rPr>
-        <w:t xml:space="preserve">"REFILE-Fuhu's nabi tablet to offer content from Disney, Discovery"</w:t>
-      </w:r>
-      <w:r>
-        <w:rPr>
-          <w:rFonts w:ascii="Arial" w:hAnsi="Arial" w:eastAsia="Arial"/>
-          <w:i w:val="on"/>
-          <w:color w:val="#202122"/>
-          <w:sz w:val="19"/>
-        </w:rPr>
-        <w:fldChar w:fldCharType="end"/>
-      </w:r>
-      <w:r>
-        <w:rPr>
-          <w:rFonts w:ascii="Arial" w:hAnsi="Arial" w:eastAsia="Arial"/>
-          <w:i w:val="on"/>
-          <w:color w:val="#202122"/>
-          <w:sz w:val="19"/>
-        </w:rPr>
-        <w:t xml:space="preserve">. Reuters.</w:t>
+        <w:t xml:space="preserve">"Parents Can Set Volume Limits With These Kid-Sized Headphones"</w:t>
+      </w:r>
+      <w:r>
+        <w:rPr>
+          <w:rFonts w:ascii="Arial" w:hAnsi="Arial" w:eastAsia="Arial"/>
+          <w:i w:val="on"/>
+          <w:color w:val="#202122"/>
+          <w:sz w:val="19"/>
+        </w:rPr>
+        <w:fldChar w:fldCharType="end"/>
+      </w:r>
+      <w:r>
+        <w:rPr>
+          <w:rFonts w:ascii="Arial" w:hAnsi="Arial" w:eastAsia="Arial"/>
+          <w:i w:val="on"/>
+          <w:color w:val="#202122"/>
+          <w:sz w:val="19"/>
+        </w:rPr>
+        <w:t xml:space="preserve">. Mashable. Retrieved September 7, 2016.</w:t>
       </w:r>
     </w:p>
     <w:p>
@@ -17478,7 +15847,7 @@
         <w:pStyle w:val="Normal"/>
         <w:numPr>
           <w:ilvl w:val="1"/>
-          <w:numId w:val="3"/>
+          <w:numId w:val="2"/>
         </w:numPr>
         <w:tabs>
           <w:tab w:val="left" w:pos="1488"/>
@@ -17518,23 +15887,30 @@
       </w:pPr>
       <w:r>
         <w:rPr>
-          <w:rFonts w:ascii="Arial" w:hAnsi="Arial" w:eastAsia="Arial"/>
-          <w:b w:val="on"/>
-          <w:color w:val="#0645AD"/>
-          <w:sz w:val="19"/>
-          <w:u w:val="single"/>
-        </w:rPr>
-        <w:fldChar w:fldCharType="begin"/>
-      </w:r>
-      <w:r>
-        <w:rPr>
-          <w:rFonts w:ascii="Arial" w:hAnsi="Arial" w:eastAsia="Arial"/>
-          <w:b w:val="on"/>
-          <w:color w:val="#0645AD"/>
-          <w:sz w:val="19"/>
-          <w:u w:val="single"/>
-        </w:rPr>
-        <w:instrText xml:space="preserve"> HYPERLINK "https://en.wikipedia.org/wiki/Fuhu#cite_ref-35" </w:instrText>
+          <w:sz w:val="18"/>
+          <w:shd w:val="clear" w:fill="#D3D3D3"/>
+        </w:rPr>
+        <w:t xml:space="preserve">¶84: </w:t>
+      </w:r>
+      <w:r>
+        <w:rPr>
+          <w:rFonts w:ascii="Arial" w:hAnsi="Arial" w:eastAsia="Arial"/>
+          <w:b w:val="on"/>
+          <w:color w:val="#0645AD"/>
+          <w:sz w:val="19"/>
+          <w:u w:val="single"/>
+        </w:rPr>
+        <w:fldChar w:fldCharType="begin"/>
+      </w:r>
+      <w:r>
+        <w:rPr>
+          <w:rFonts w:ascii="Arial" w:hAnsi="Arial" w:eastAsia="Arial"/>
+          <w:b w:val="on"/>
+          <w:color w:val="#0645AD"/>
+          <w:sz w:val="19"/>
+          <w:u w:val="single"/>
+        </w:rPr>
+        <w:instrText xml:space="preserve"> HYPERLINK "https://en.wikipedia.org/wiki/Fuhu#cite_ref-24" </w:instrText>
       </w:r>
       <w:r>
         <w:rPr>
@@ -17576,15 +15952,6 @@
         <w:rPr>
           <w:rFonts w:ascii="Arial" w:hAnsi="Arial" w:eastAsia="Arial"/>
           <w:i w:val="on"/>
-          <w:color w:val="#202122"/>
-          <w:sz w:val="19"/>
-        </w:rPr>
-        <w:t xml:space="preserve">Mark Hachman (7 January 2015). </w:t>
-      </w:r>
-      <w:r>
-        <w:rPr>
-          <w:rFonts w:ascii="Arial" w:hAnsi="Arial" w:eastAsia="Arial"/>
-          <w:i w:val="on"/>
           <w:color w:val="#3366BB"/>
           <w:sz w:val="19"/>
           <w:u w:val="single"/>
@@ -17599,7 +15966,7 @@
           <w:sz w:val="19"/>
           <w:u w:val="single"/>
         </w:rPr>
-        <w:instrText xml:space="preserve"> HYPERLINK "http://www.pcworld.com/article/2865323/fuhus-new-android-tablets-are-65-inch-4k-display-behemoths.html" </w:instrText>
+        <w:instrText xml:space="preserve"> HYPERLINK "https://www.wsj.com/articles/mattel-wins-auction-for-bankrupt-nabi-tablet-maker-1453407742" </w:instrText>
       </w:r>
       <w:r>
         <w:rPr>
@@ -17619,25 +15986,83 @@
           <w:sz w:val="19"/>
           <w:u w:val="single"/>
         </w:rPr>
-        <w:t xml:space="preserve">"Fuhu's behemoth Android tablet has a 65-inch, 4K display"</w:t>
-      </w:r>
-      <w:r>
-        <w:rPr>
-          <w:rFonts w:ascii="Arial" w:hAnsi="Arial" w:eastAsia="Arial"/>
-          <w:i w:val="on"/>
-          <w:color w:val="#202122"/>
-          <w:sz w:val="19"/>
-        </w:rPr>
-        <w:fldChar w:fldCharType="end"/>
-      </w:r>
-      <w:r>
-        <w:rPr>
-          <w:rFonts w:ascii="Arial" w:hAnsi="Arial" w:eastAsia="Arial"/>
-          <w:i w:val="on"/>
-          <w:color w:val="#202122"/>
-          <w:sz w:val="19"/>
-        </w:rPr>
-        <w:t xml:space="preserve">. PCWorld.</w:t>
+        <w:t xml:space="preserve">"Mattel Wins Auction for Bankrupt Nabi Tablet Maker"</w:t>
+      </w:r>
+      <w:r>
+        <w:rPr>
+          <w:rFonts w:ascii="Arial" w:hAnsi="Arial" w:eastAsia="Arial"/>
+          <w:i w:val="on"/>
+          <w:color w:val="#202122"/>
+          <w:sz w:val="19"/>
+        </w:rPr>
+        <w:fldChar w:fldCharType="end"/>
+      </w:r>
+      <w:r>
+        <w:rPr>
+          <w:rFonts w:ascii="Arial" w:hAnsi="Arial" w:eastAsia="Arial"/>
+          <w:i w:val="on"/>
+          <w:color w:val="#202122"/>
+          <w:sz w:val="19"/>
+        </w:rPr>
+        <w:t xml:space="preserve">. </w:t>
+      </w:r>
+      <w:r>
+        <w:rPr>
+          <w:rFonts w:ascii="Arial" w:hAnsi="Arial" w:eastAsia="Arial"/>
+          <w:i w:val="on"/>
+          <w:color w:val="#0645AD"/>
+          <w:sz w:val="19"/>
+          <w:u w:val="single"/>
+        </w:rPr>
+        <w:fldChar w:fldCharType="begin"/>
+      </w:r>
+      <w:r>
+        <w:rPr>
+          <w:rFonts w:ascii="Arial" w:hAnsi="Arial" w:eastAsia="Arial"/>
+          <w:i w:val="on"/>
+          <w:color w:val="#0645AD"/>
+          <w:sz w:val="19"/>
+          <w:u w:val="single"/>
+        </w:rPr>
+        <w:instrText xml:space="preserve"> HYPERLINK "https://en.wikipedia.org/wiki/Wall_Street_Journal" </w:instrText>
+      </w:r>
+      <w:r>
+        <w:rPr>
+          <w:rFonts w:ascii="Arial" w:hAnsi="Arial" w:eastAsia="Arial"/>
+          <w:i w:val="on"/>
+          <w:color w:val="#0645AD"/>
+          <w:sz w:val="19"/>
+          <w:u w:val="single"/>
+        </w:rPr>
+        <w:fldChar w:fldCharType="separate"/>
+      </w:r>
+      <w:r>
+        <w:rPr>
+          <w:rFonts w:ascii="Arial" w:hAnsi="Arial" w:eastAsia="Arial"/>
+          <w:i w:val="on"/>
+          <w:color w:val="#0645AD"/>
+          <w:sz w:val="19"/>
+          <w:u w:val="single"/>
+        </w:rPr>
+        <w:t xml:space="preserve">Wall Street Journal</w:t>
+      </w:r>
+      <w:r>
+        <w:rPr>
+          <w:rFonts w:ascii="Arial" w:hAnsi="Arial" w:eastAsia="Arial"/>
+          <w:i w:val="on"/>
+          <w:color w:val="#202122"/>
+          <w:sz w:val="19"/>
+        </w:rPr>
+        <w:fldChar w:fldCharType="end"/>
+      </w:r>
+      <w:r>
+        <w:rPr>
+          <w:rFonts w:ascii="Arial" w:hAnsi="Arial" w:eastAsia="Arial"/>
+          <w:i w:val="on"/>
+          <w:color w:val="#202122"/>
+          <w:sz w:val="19"/>
+        </w:rPr>
+        <w:t xml:space="preserve">. January 21, 2016.</w:t>
       </w:r>
     </w:p>
     <w:p>
@@ -17645,7 +16070,7 @@
         <w:pStyle w:val="Normal"/>
         <w:numPr>
           <w:ilvl w:val="1"/>
-          <w:numId w:val="3"/>
+          <w:numId w:val="2"/>
         </w:numPr>
         <w:tabs>
           <w:tab w:val="left" w:pos="1488"/>
@@ -17685,23 +16110,30 @@
       </w:pPr>
       <w:r>
         <w:rPr>
-          <w:rFonts w:ascii="Arial" w:hAnsi="Arial" w:eastAsia="Arial"/>
-          <w:b w:val="on"/>
-          <w:color w:val="#0645AD"/>
-          <w:sz w:val="19"/>
-          <w:u w:val="single"/>
-        </w:rPr>
-        <w:fldChar w:fldCharType="begin"/>
-      </w:r>
-      <w:r>
-        <w:rPr>
-          <w:rFonts w:ascii="Arial" w:hAnsi="Arial" w:eastAsia="Arial"/>
-          <w:b w:val="on"/>
-          <w:color w:val="#0645AD"/>
-          <w:sz w:val="19"/>
-          <w:u w:val="single"/>
-        </w:rPr>
-        <w:instrText xml:space="preserve"> HYPERLINK "https://en.wikipedia.org/wiki/Fuhu#cite_ref-36" </w:instrText>
+          <w:sz w:val="18"/>
+          <w:shd w:val="clear" w:fill="#D3D3D3"/>
+        </w:rPr>
+        <w:t xml:space="preserve">¶85: </w:t>
+      </w:r>
+      <w:r>
+        <w:rPr>
+          <w:rFonts w:ascii="Arial" w:hAnsi="Arial" w:eastAsia="Arial"/>
+          <w:b w:val="on"/>
+          <w:color w:val="#0645AD"/>
+          <w:sz w:val="19"/>
+          <w:u w:val="single"/>
+        </w:rPr>
+        <w:fldChar w:fldCharType="begin"/>
+      </w:r>
+      <w:r>
+        <w:rPr>
+          <w:rFonts w:ascii="Arial" w:hAnsi="Arial" w:eastAsia="Arial"/>
+          <w:b w:val="on"/>
+          <w:color w:val="#0645AD"/>
+          <w:sz w:val="19"/>
+          <w:u w:val="single"/>
+        </w:rPr>
+        <w:instrText xml:space="preserve"> HYPERLINK "https://en.wikipedia.org/wiki/Fuhu#cite_ref-25" </w:instrText>
       </w:r>
       <w:r>
         <w:rPr>
@@ -17743,6 +16175,15 @@
         <w:rPr>
           <w:rFonts w:ascii="Arial" w:hAnsi="Arial" w:eastAsia="Arial"/>
           <w:i w:val="on"/>
+          <w:color w:val="#202122"/>
+          <w:sz w:val="19"/>
+        </w:rPr>
+        <w:t xml:space="preserve">Dorfman, Brad (September 24, 2012). </w:t>
+      </w:r>
+      <w:r>
+        <w:rPr>
+          <w:rFonts w:ascii="Arial" w:hAnsi="Arial" w:eastAsia="Arial"/>
+          <w:i w:val="on"/>
           <w:color w:val="#3366BB"/>
           <w:sz w:val="19"/>
           <w:u w:val="single"/>
@@ -17757,7 +16198,7 @@
           <w:sz w:val="19"/>
           <w:u w:val="single"/>
         </w:rPr>
-        <w:instrText xml:space="preserve"> HYPERLINK "https://www.wired.com/2015/06/fuhu-pass-tab-nabi-tablet/" </w:instrText>
+        <w:instrText xml:space="preserve"> HYPERLINK "https://www.reuters.com/article/us-toysrus-tablet-lawsuit-idUSBRE88N0WM20120924" </w:instrText>
       </w:r>
       <w:r>
         <w:rPr>
@@ -17777,25 +16218,83 @@
           <w:sz w:val="19"/>
           <w:u w:val="single"/>
         </w:rPr>
-        <w:t xml:space="preserve">"A Tablet for Kids Finally Makes Sense—As a Rental"</w:t>
-      </w:r>
-      <w:r>
-        <w:rPr>
-          <w:rFonts w:ascii="Arial" w:hAnsi="Arial" w:eastAsia="Arial"/>
-          <w:i w:val="on"/>
-          <w:color w:val="#202122"/>
-          <w:sz w:val="19"/>
-        </w:rPr>
-        <w:fldChar w:fldCharType="end"/>
-      </w:r>
-      <w:r>
-        <w:rPr>
-          <w:rFonts w:ascii="Arial" w:hAnsi="Arial" w:eastAsia="Arial"/>
-          <w:i w:val="on"/>
-          <w:color w:val="#202122"/>
-          <w:sz w:val="19"/>
-        </w:rPr>
-        <w:t xml:space="preserve">. WIRED. 11 June 2015.</w:t>
+        <w:t xml:space="preserve">"Toys R Us sued over kids tablet trade secrets"</w:t>
+      </w:r>
+      <w:r>
+        <w:rPr>
+          <w:rFonts w:ascii="Arial" w:hAnsi="Arial" w:eastAsia="Arial"/>
+          <w:i w:val="on"/>
+          <w:color w:val="#202122"/>
+          <w:sz w:val="19"/>
+        </w:rPr>
+        <w:fldChar w:fldCharType="end"/>
+      </w:r>
+      <w:r>
+        <w:rPr>
+          <w:rFonts w:ascii="Arial" w:hAnsi="Arial" w:eastAsia="Arial"/>
+          <w:i w:val="on"/>
+          <w:color w:val="#202122"/>
+          <w:sz w:val="19"/>
+        </w:rPr>
+        <w:t xml:space="preserve">. </w:t>
+      </w:r>
+      <w:r>
+        <w:rPr>
+          <w:rFonts w:ascii="Arial" w:hAnsi="Arial" w:eastAsia="Arial"/>
+          <w:i w:val="on"/>
+          <w:color w:val="#0645AD"/>
+          <w:sz w:val="19"/>
+          <w:u w:val="single"/>
+        </w:rPr>
+        <w:fldChar w:fldCharType="begin"/>
+      </w:r>
+      <w:r>
+        <w:rPr>
+          <w:rFonts w:ascii="Arial" w:hAnsi="Arial" w:eastAsia="Arial"/>
+          <w:i w:val="on"/>
+          <w:color w:val="#0645AD"/>
+          <w:sz w:val="19"/>
+          <w:u w:val="single"/>
+        </w:rPr>
+        <w:instrText xml:space="preserve"> HYPERLINK "https://en.wikipedia.org/wiki/Reuters" </w:instrText>
+      </w:r>
+      <w:r>
+        <w:rPr>
+          <w:rFonts w:ascii="Arial" w:hAnsi="Arial" w:eastAsia="Arial"/>
+          <w:i w:val="on"/>
+          <w:color w:val="#0645AD"/>
+          <w:sz w:val="19"/>
+          <w:u w:val="single"/>
+        </w:rPr>
+        <w:fldChar w:fldCharType="separate"/>
+      </w:r>
+      <w:r>
+        <w:rPr>
+          <w:rFonts w:ascii="Arial" w:hAnsi="Arial" w:eastAsia="Arial"/>
+          <w:i w:val="on"/>
+          <w:color w:val="#0645AD"/>
+          <w:sz w:val="19"/>
+          <w:u w:val="single"/>
+        </w:rPr>
+        <w:t xml:space="preserve">Reuters</w:t>
+      </w:r>
+      <w:r>
+        <w:rPr>
+          <w:rFonts w:ascii="Arial" w:hAnsi="Arial" w:eastAsia="Arial"/>
+          <w:i w:val="on"/>
+          <w:color w:val="#202122"/>
+          <w:sz w:val="19"/>
+        </w:rPr>
+        <w:fldChar w:fldCharType="end"/>
+      </w:r>
+      <w:r>
+        <w:rPr>
+          <w:rFonts w:ascii="Arial" w:hAnsi="Arial" w:eastAsia="Arial"/>
+          <w:i w:val="on"/>
+          <w:color w:val="#202122"/>
+          <w:sz w:val="19"/>
+        </w:rPr>
+        <w:t xml:space="preserve">.</w:t>
       </w:r>
     </w:p>
     <w:p>
@@ -17803,7 +16302,7 @@
         <w:pStyle w:val="Normal"/>
         <w:numPr>
           <w:ilvl w:val="1"/>
-          <w:numId w:val="3"/>
+          <w:numId w:val="2"/>
         </w:numPr>
         <w:tabs>
           <w:tab w:val="left" w:pos="1488"/>
@@ -17843,23 +16342,30 @@
       </w:pPr>
       <w:r>
         <w:rPr>
-          <w:rFonts w:ascii="Arial" w:hAnsi="Arial" w:eastAsia="Arial"/>
-          <w:b w:val="on"/>
-          <w:color w:val="#0645AD"/>
-          <w:sz w:val="19"/>
-          <w:u w:val="single"/>
-        </w:rPr>
-        <w:fldChar w:fldCharType="begin"/>
-      </w:r>
-      <w:r>
-        <w:rPr>
-          <w:rFonts w:ascii="Arial" w:hAnsi="Arial" w:eastAsia="Arial"/>
-          <w:b w:val="on"/>
-          <w:color w:val="#0645AD"/>
-          <w:sz w:val="19"/>
-          <w:u w:val="single"/>
-        </w:rPr>
-        <w:instrText xml:space="preserve"> HYPERLINK "https://en.wikipedia.org/wiki/Fuhu#cite_ref-37" </w:instrText>
+          <w:sz w:val="18"/>
+          <w:shd w:val="clear" w:fill="#D3D3D3"/>
+        </w:rPr>
+        <w:t xml:space="preserve">¶86: </w:t>
+      </w:r>
+      <w:r>
+        <w:rPr>
+          <w:rFonts w:ascii="Arial" w:hAnsi="Arial" w:eastAsia="Arial"/>
+          <w:b w:val="on"/>
+          <w:color w:val="#0645AD"/>
+          <w:sz w:val="19"/>
+          <w:u w:val="single"/>
+        </w:rPr>
+        <w:fldChar w:fldCharType="begin"/>
+      </w:r>
+      <w:r>
+        <w:rPr>
+          <w:rFonts w:ascii="Arial" w:hAnsi="Arial" w:eastAsia="Arial"/>
+          <w:b w:val="on"/>
+          <w:color w:val="#0645AD"/>
+          <w:sz w:val="19"/>
+          <w:u w:val="single"/>
+        </w:rPr>
+        <w:instrText xml:space="preserve"> HYPERLINK "https://en.wikipedia.org/wiki/Fuhu#cite_ref-26" </w:instrText>
       </w:r>
       <w:r>
         <w:rPr>
@@ -17904,7 +16410,7 @@
           <w:color w:val="#202122"/>
           <w:sz w:val="19"/>
         </w:rPr>
-        <w:t xml:space="preserve">Los Angeles Times (4 December 2014). </w:t>
+        <w:t xml:space="preserve">BBC News (September 24, 2012). </w:t>
       </w:r>
       <w:r>
         <w:rPr>
@@ -17924,7 +16430,7 @@
           <w:sz w:val="19"/>
           <w:u w:val="single"/>
         </w:rPr>
-        <w:instrText xml:space="preserve"> HYPERLINK "http://www.latimes.com/business/technology/la-fi-tn-fuhu-nabi-pass-20141204-story.html" </w:instrText>
+        <w:instrText xml:space="preserve"> HYPERLINK "https://www.bbc.com/news/technology-19711476" </w:instrText>
       </w:r>
       <w:r>
         <w:rPr>
@@ -17944,25 +16450,83 @@
           <w:sz w:val="19"/>
           <w:u w:val="single"/>
         </w:rPr>
-        <w:t xml:space="preserve">"Tablet maker Fuhu looks to turn kids into subscribers"</w:t>
-      </w:r>
-      <w:r>
-        <w:rPr>
-          <w:rFonts w:ascii="Arial" w:hAnsi="Arial" w:eastAsia="Arial"/>
-          <w:i w:val="on"/>
-          <w:color w:val="#202122"/>
-          <w:sz w:val="19"/>
-        </w:rPr>
-        <w:fldChar w:fldCharType="end"/>
-      </w:r>
-      <w:r>
-        <w:rPr>
-          <w:rFonts w:ascii="Arial" w:hAnsi="Arial" w:eastAsia="Arial"/>
-          <w:i w:val="on"/>
-          <w:color w:val="#202122"/>
-          <w:sz w:val="19"/>
-        </w:rPr>
-        <w:t xml:space="preserve">. latimes.com.</w:t>
+        <w:t xml:space="preserve">"Toys R Us sued over Tabeo tablet computer by Fuhu"</w:t>
+      </w:r>
+      <w:r>
+        <w:rPr>
+          <w:rFonts w:ascii="Arial" w:hAnsi="Arial" w:eastAsia="Arial"/>
+          <w:i w:val="on"/>
+          <w:color w:val="#202122"/>
+          <w:sz w:val="19"/>
+        </w:rPr>
+        <w:fldChar w:fldCharType="end"/>
+      </w:r>
+      <w:r>
+        <w:rPr>
+          <w:rFonts w:ascii="Arial" w:hAnsi="Arial" w:eastAsia="Arial"/>
+          <w:i w:val="on"/>
+          <w:color w:val="#202122"/>
+          <w:sz w:val="19"/>
+        </w:rPr>
+        <w:t xml:space="preserve">. </w:t>
+      </w:r>
+      <w:r>
+        <w:rPr>
+          <w:rFonts w:ascii="Arial" w:hAnsi="Arial" w:eastAsia="Arial"/>
+          <w:i w:val="on"/>
+          <w:color w:val="#0645AD"/>
+          <w:sz w:val="19"/>
+          <w:u w:val="single"/>
+        </w:rPr>
+        <w:fldChar w:fldCharType="begin"/>
+      </w:r>
+      <w:r>
+        <w:rPr>
+          <w:rFonts w:ascii="Arial" w:hAnsi="Arial" w:eastAsia="Arial"/>
+          <w:i w:val="on"/>
+          <w:color w:val="#0645AD"/>
+          <w:sz w:val="19"/>
+          <w:u w:val="single"/>
+        </w:rPr>
+        <w:instrText xml:space="preserve"> HYPERLINK "https://en.wikipedia.org/wiki/BBC_News" </w:instrText>
+      </w:r>
+      <w:r>
+        <w:rPr>
+          <w:rFonts w:ascii="Arial" w:hAnsi="Arial" w:eastAsia="Arial"/>
+          <w:i w:val="on"/>
+          <w:color w:val="#0645AD"/>
+          <w:sz w:val="19"/>
+          <w:u w:val="single"/>
+        </w:rPr>
+        <w:fldChar w:fldCharType="separate"/>
+      </w:r>
+      <w:r>
+        <w:rPr>
+          <w:rFonts w:ascii="Arial" w:hAnsi="Arial" w:eastAsia="Arial"/>
+          <w:i w:val="on"/>
+          <w:color w:val="#0645AD"/>
+          <w:sz w:val="19"/>
+          <w:u w:val="single"/>
+        </w:rPr>
+        <w:t xml:space="preserve">BBC News</w:t>
+      </w:r>
+      <w:r>
+        <w:rPr>
+          <w:rFonts w:ascii="Arial" w:hAnsi="Arial" w:eastAsia="Arial"/>
+          <w:i w:val="on"/>
+          <w:color w:val="#202122"/>
+          <w:sz w:val="19"/>
+        </w:rPr>
+        <w:fldChar w:fldCharType="end"/>
+      </w:r>
+      <w:r>
+        <w:rPr>
+          <w:rFonts w:ascii="Arial" w:hAnsi="Arial" w:eastAsia="Arial"/>
+          <w:i w:val="on"/>
+          <w:color w:val="#202122"/>
+          <w:sz w:val="19"/>
+        </w:rPr>
+        <w:t xml:space="preserve">.</w:t>
       </w:r>
     </w:p>
     <w:p>
@@ -17970,7 +16534,2166 @@
         <w:pStyle w:val="Normal"/>
         <w:numPr>
           <w:ilvl w:val="1"/>
-          <w:numId w:val="3"/>
+          <w:numId w:val="2"/>
+        </w:numPr>
+        <w:tabs>
+          <w:tab w:val="left" w:pos="1488"/>
+          <w:tab w:val="left" w:pos="2160"/>
+          <w:tab w:val="left" w:pos="2880"/>
+          <w:tab w:val="left" w:pos="3600"/>
+          <w:tab w:val="left" w:pos="4320"/>
+          <w:tab w:val="left" w:pos="5040"/>
+          <w:tab w:val="left" w:pos="5760"/>
+          <w:tab w:val="left" w:pos="6480"/>
+          <w:tab w:val="left" w:pos="7200"/>
+          <w:tab w:val="left" w:pos="7920"/>
+          <w:tab w:val="left" w:pos="8640"/>
+          <w:tab w:val="left" w:pos="9360"/>
+          <w:tab w:val="left" w:pos="10080"/>
+          <w:tab w:val="clear" w:pos="1134"/>
+          <w:tab w:val="clear" w:pos="2268"/>
+          <w:tab w:val="clear" w:pos="3402"/>
+          <w:tab w:val="clear" w:pos="4536"/>
+          <w:tab w:val="clear" w:pos="5670"/>
+          <w:tab w:val="clear" w:pos="6804"/>
+          <w:tab w:val="clear" w:pos="7938"/>
+          <w:tab w:val="clear" w:pos="9072"/>
+          <w:tab w:val="clear" w:pos="11340"/>
+          <w:tab w:val="clear" w:pos="12474"/>
+          <w:tab w:val="clear" w:pos="13608"/>
+          <w:tab w:val="clear" w:pos="14742"/>
+          <w:tab w:val="clear" w:pos="15876"/>
+        </w:tabs>
+        <w:spacing w:before="100" w:after="24"/>
+        <w:ind w:left="1488" w:hanging="360"/>
+        <w:rPr>
+          <w:rFonts w:ascii="Arial" w:hAnsi="Arial" w:eastAsia="Arial"/>
+          <w:color w:val="#202122"/>
+          <w:sz w:val="19"/>
+        </w:rPr>
+      </w:pPr>
+      <w:r>
+        <w:rPr>
+          <w:sz w:val="18"/>
+          <w:shd w:val="clear" w:fill="#D3D3D3"/>
+        </w:rPr>
+        <w:t xml:space="preserve">¶87: </w:t>
+      </w:r>
+      <w:r>
+        <w:rPr>
+          <w:rFonts w:ascii="Arial" w:hAnsi="Arial" w:eastAsia="Arial"/>
+          <w:b w:val="on"/>
+          <w:color w:val="#0645AD"/>
+          <w:sz w:val="19"/>
+          <w:u w:val="single"/>
+        </w:rPr>
+        <w:fldChar w:fldCharType="begin"/>
+      </w:r>
+      <w:r>
+        <w:rPr>
+          <w:rFonts w:ascii="Arial" w:hAnsi="Arial" w:eastAsia="Arial"/>
+          <w:b w:val="on"/>
+          <w:color w:val="#0645AD"/>
+          <w:sz w:val="19"/>
+          <w:u w:val="single"/>
+        </w:rPr>
+        <w:instrText xml:space="preserve"> HYPERLINK "https://en.wikipedia.org/wiki/Fuhu#cite_ref-27" </w:instrText>
+      </w:r>
+      <w:r>
+        <w:rPr>
+          <w:rFonts w:ascii="Arial" w:hAnsi="Arial" w:eastAsia="Arial"/>
+          <w:b w:val="on"/>
+          <w:color w:val="#0645AD"/>
+          <w:sz w:val="19"/>
+          <w:u w:val="single"/>
+        </w:rPr>
+        <w:fldChar w:fldCharType="separate"/>
+      </w:r>
+      <w:r>
+        <w:rPr>
+          <w:rFonts w:ascii="Arial" w:hAnsi="Arial" w:eastAsia="Arial"/>
+          <w:b w:val="on"/>
+          <w:color w:val="#0645AD"/>
+          <w:sz w:val="19"/>
+          <w:u w:val="single"/>
+        </w:rPr>
+        <w:t xml:space="preserve">^</w:t>
+      </w:r>
+      <w:r>
+        <w:rPr>
+          <w:rFonts w:ascii="Arial" w:hAnsi="Arial" w:eastAsia="Arial"/>
+          <w:color w:val="#202122"/>
+          <w:sz w:val="19"/>
+        </w:rPr>
+        <w:fldChar w:fldCharType="end"/>
+      </w:r>
+      <w:r>
+        <w:rPr>
+          <w:rFonts w:ascii="Arial" w:hAnsi="Arial" w:eastAsia="Arial"/>
+          <w:color w:val="#202122"/>
+          <w:sz w:val="19"/>
+        </w:rPr>
+        <w:t xml:space="preserve"> </w:t>
+      </w:r>
+      <w:r>
+        <w:rPr>
+          <w:rFonts w:ascii="Arial" w:hAnsi="Arial" w:eastAsia="Arial"/>
+          <w:i w:val="on"/>
+          <w:color w:val="#202122"/>
+          <w:sz w:val="19"/>
+        </w:rPr>
+        <w:t xml:space="preserve">Eric Lai (November 8, 2012). </w:t>
+      </w:r>
+      <w:r>
+        <w:rPr>
+          <w:rFonts w:ascii="Arial" w:hAnsi="Arial" w:eastAsia="Arial"/>
+          <w:i w:val="on"/>
+          <w:color w:val="#3366BB"/>
+          <w:sz w:val="19"/>
+          <w:u w:val="single"/>
+        </w:rPr>
+        <w:fldChar w:fldCharType="begin"/>
+      </w:r>
+      <w:r>
+        <w:rPr>
+          <w:rFonts w:ascii="Arial" w:hAnsi="Arial" w:eastAsia="Arial"/>
+          <w:i w:val="on"/>
+          <w:color w:val="#3366BB"/>
+          <w:sz w:val="19"/>
+          <w:u w:val="single"/>
+        </w:rPr>
+        <w:instrText xml:space="preserve"> HYPERLINK "https://www.zdnet.com/article/fuhu-nabi-is-the-best-kids-tablet-the-right-choice-for-you-this-christmas/" </w:instrText>
+      </w:r>
+      <w:r>
+        <w:rPr>
+          <w:rFonts w:ascii="Arial" w:hAnsi="Arial" w:eastAsia="Arial"/>
+          <w:i w:val="on"/>
+          <w:color w:val="#3366BB"/>
+          <w:sz w:val="19"/>
+          <w:u w:val="single"/>
+        </w:rPr>
+        <w:fldChar w:fldCharType="separate"/>
+      </w:r>
+      <w:r>
+        <w:rPr>
+          <w:rFonts w:ascii="Arial" w:hAnsi="Arial" w:eastAsia="Arial"/>
+          <w:i w:val="on"/>
+          <w:color w:val="#3366BB"/>
+          <w:sz w:val="19"/>
+          <w:u w:val="single"/>
+        </w:rPr>
+        <w:t xml:space="preserve">"Fuhu Nabi: Is The Best Kids' Tablet The Right Choice For You This Christmas?"</w:t>
+      </w:r>
+      <w:r>
+        <w:rPr>
+          <w:rFonts w:ascii="Arial" w:hAnsi="Arial" w:eastAsia="Arial"/>
+          <w:i w:val="on"/>
+          <w:color w:val="#202122"/>
+          <w:sz w:val="19"/>
+        </w:rPr>
+        <w:fldChar w:fldCharType="end"/>
+      </w:r>
+      <w:r>
+        <w:rPr>
+          <w:rFonts w:ascii="Arial" w:hAnsi="Arial" w:eastAsia="Arial"/>
+          <w:i w:val="on"/>
+          <w:color w:val="#202122"/>
+          <w:sz w:val="19"/>
+        </w:rPr>
+        <w:t xml:space="preserve">. </w:t>
+      </w:r>
+      <w:r>
+        <w:rPr>
+          <w:rFonts w:ascii="Arial" w:hAnsi="Arial" w:eastAsia="Arial"/>
+          <w:i w:val="on"/>
+          <w:color w:val="#0645AD"/>
+          <w:sz w:val="19"/>
+          <w:u w:val="single"/>
+        </w:rPr>
+        <w:fldChar w:fldCharType="begin"/>
+      </w:r>
+      <w:r>
+        <w:rPr>
+          <w:rFonts w:ascii="Arial" w:hAnsi="Arial" w:eastAsia="Arial"/>
+          <w:i w:val="on"/>
+          <w:color w:val="#0645AD"/>
+          <w:sz w:val="19"/>
+          <w:u w:val="single"/>
+        </w:rPr>
+        <w:instrText xml:space="preserve"> HYPERLINK "https://en.wikipedia.org/wiki/ZDNet" </w:instrText>
+      </w:r>
+      <w:r>
+        <w:rPr>
+          <w:rFonts w:ascii="Arial" w:hAnsi="Arial" w:eastAsia="Arial"/>
+          <w:i w:val="on"/>
+          <w:color w:val="#0645AD"/>
+          <w:sz w:val="19"/>
+          <w:u w:val="single"/>
+        </w:rPr>
+        <w:fldChar w:fldCharType="separate"/>
+      </w:r>
+      <w:r>
+        <w:rPr>
+          <w:rFonts w:ascii="Arial" w:hAnsi="Arial" w:eastAsia="Arial"/>
+          <w:i w:val="on"/>
+          <w:color w:val="#0645AD"/>
+          <w:sz w:val="19"/>
+          <w:u w:val="single"/>
+        </w:rPr>
+        <w:t xml:space="preserve">ZDNet</w:t>
+      </w:r>
+      <w:r>
+        <w:rPr>
+          <w:rFonts w:ascii="Arial" w:hAnsi="Arial" w:eastAsia="Arial"/>
+          <w:i w:val="on"/>
+          <w:color w:val="#202122"/>
+          <w:sz w:val="19"/>
+        </w:rPr>
+        <w:fldChar w:fldCharType="end"/>
+      </w:r>
+      <w:r>
+        <w:rPr>
+          <w:rFonts w:ascii="Arial" w:hAnsi="Arial" w:eastAsia="Arial"/>
+          <w:i w:val="on"/>
+          <w:color w:val="#202122"/>
+          <w:sz w:val="19"/>
+        </w:rPr>
+        <w:t xml:space="preserve">.</w:t>
+      </w:r>
+    </w:p>
+    <w:p>
+      <w:pPr>
+        <w:pStyle w:val="Normal"/>
+        <w:numPr>
+          <w:ilvl w:val="1"/>
+          <w:numId w:val="2"/>
+        </w:numPr>
+        <w:tabs>
+          <w:tab w:val="left" w:pos="1488"/>
+          <w:tab w:val="left" w:pos="2160"/>
+          <w:tab w:val="left" w:pos="2880"/>
+          <w:tab w:val="left" w:pos="3600"/>
+          <w:tab w:val="left" w:pos="4320"/>
+          <w:tab w:val="left" w:pos="5040"/>
+          <w:tab w:val="left" w:pos="5760"/>
+          <w:tab w:val="left" w:pos="6480"/>
+          <w:tab w:val="left" w:pos="7200"/>
+          <w:tab w:val="left" w:pos="7920"/>
+          <w:tab w:val="left" w:pos="8640"/>
+          <w:tab w:val="left" w:pos="9360"/>
+          <w:tab w:val="left" w:pos="10080"/>
+          <w:tab w:val="clear" w:pos="1134"/>
+          <w:tab w:val="clear" w:pos="2268"/>
+          <w:tab w:val="clear" w:pos="3402"/>
+          <w:tab w:val="clear" w:pos="4536"/>
+          <w:tab w:val="clear" w:pos="5670"/>
+          <w:tab w:val="clear" w:pos="6804"/>
+          <w:tab w:val="clear" w:pos="7938"/>
+          <w:tab w:val="clear" w:pos="9072"/>
+          <w:tab w:val="clear" w:pos="11340"/>
+          <w:tab w:val="clear" w:pos="12474"/>
+          <w:tab w:val="clear" w:pos="13608"/>
+          <w:tab w:val="clear" w:pos="14742"/>
+          <w:tab w:val="clear" w:pos="15876"/>
+        </w:tabs>
+        <w:spacing w:before="100" w:after="24"/>
+        <w:ind w:left="1488" w:hanging="360"/>
+        <w:rPr>
+          <w:rFonts w:ascii="Arial" w:hAnsi="Arial" w:eastAsia="Arial"/>
+          <w:color w:val="#202122"/>
+          <w:sz w:val="19"/>
+        </w:rPr>
+      </w:pPr>
+      <w:r>
+        <w:rPr>
+          <w:sz w:val="18"/>
+          <w:shd w:val="clear" w:fill="#D3D3D3"/>
+        </w:rPr>
+        <w:t xml:space="preserve">¶88: </w:t>
+      </w:r>
+      <w:r>
+        <w:rPr>
+          <w:rFonts w:ascii="Arial" w:hAnsi="Arial" w:eastAsia="Arial"/>
+          <w:b w:val="on"/>
+          <w:color w:val="#0645AD"/>
+          <w:sz w:val="19"/>
+          <w:u w:val="single"/>
+        </w:rPr>
+        <w:fldChar w:fldCharType="begin"/>
+      </w:r>
+      <w:r>
+        <w:rPr>
+          <w:rFonts w:ascii="Arial" w:hAnsi="Arial" w:eastAsia="Arial"/>
+          <w:b w:val="on"/>
+          <w:color w:val="#0645AD"/>
+          <w:sz w:val="19"/>
+          <w:u w:val="single"/>
+        </w:rPr>
+        <w:instrText xml:space="preserve"> HYPERLINK "https://en.wikipedia.org/wiki/Fuhu#cite_ref-28" </w:instrText>
+      </w:r>
+      <w:r>
+        <w:rPr>
+          <w:rFonts w:ascii="Arial" w:hAnsi="Arial" w:eastAsia="Arial"/>
+          <w:b w:val="on"/>
+          <w:color w:val="#0645AD"/>
+          <w:sz w:val="19"/>
+          <w:u w:val="single"/>
+        </w:rPr>
+        <w:fldChar w:fldCharType="separate"/>
+      </w:r>
+      <w:r>
+        <w:rPr>
+          <w:rFonts w:ascii="Arial" w:hAnsi="Arial" w:eastAsia="Arial"/>
+          <w:b w:val="on"/>
+          <w:color w:val="#0645AD"/>
+          <w:sz w:val="19"/>
+          <w:u w:val="single"/>
+        </w:rPr>
+        <w:t xml:space="preserve">^</w:t>
+      </w:r>
+      <w:r>
+        <w:rPr>
+          <w:rFonts w:ascii="Arial" w:hAnsi="Arial" w:eastAsia="Arial"/>
+          <w:color w:val="#202122"/>
+          <w:sz w:val="19"/>
+        </w:rPr>
+        <w:fldChar w:fldCharType="end"/>
+      </w:r>
+      <w:r>
+        <w:rPr>
+          <w:rFonts w:ascii="Arial" w:hAnsi="Arial" w:eastAsia="Arial"/>
+          <w:color w:val="#202122"/>
+          <w:sz w:val="19"/>
+        </w:rPr>
+        <w:t xml:space="preserve"> </w:t>
+      </w:r>
+      <w:r>
+        <w:rPr>
+          <w:rFonts w:ascii="Arial" w:hAnsi="Arial" w:eastAsia="Arial"/>
+          <w:i w:val="on"/>
+          <w:color w:val="#202122"/>
+          <w:sz w:val="19"/>
+        </w:rPr>
+        <w:t xml:space="preserve">Shawn Langlois (July 16, 2015). </w:t>
+      </w:r>
+      <w:r>
+        <w:rPr>
+          <w:rFonts w:ascii="Arial" w:hAnsi="Arial" w:eastAsia="Arial"/>
+          <w:i w:val="on"/>
+          <w:color w:val="#3366BB"/>
+          <w:sz w:val="19"/>
+          <w:u w:val="single"/>
+        </w:rPr>
+        <w:fldChar w:fldCharType="begin"/>
+      </w:r>
+      <w:r>
+        <w:rPr>
+          <w:rFonts w:ascii="Arial" w:hAnsi="Arial" w:eastAsia="Arial"/>
+          <w:i w:val="on"/>
+          <w:color w:val="#3366BB"/>
+          <w:sz w:val="19"/>
+          <w:u w:val="single"/>
+        </w:rPr>
+        <w:instrText xml:space="preserve"> HYPERLINK "https://nypost.com/2015/07/16/southern-california-takes-on-silicon-valley-in-battle-for-tech-supremecy/" </w:instrText>
+      </w:r>
+      <w:r>
+        <w:rPr>
+          <w:rFonts w:ascii="Arial" w:hAnsi="Arial" w:eastAsia="Arial"/>
+          <w:i w:val="on"/>
+          <w:color w:val="#3366BB"/>
+          <w:sz w:val="19"/>
+          <w:u w:val="single"/>
+        </w:rPr>
+        <w:fldChar w:fldCharType="separate"/>
+      </w:r>
+      <w:r>
+        <w:rPr>
+          <w:rFonts w:ascii="Arial" w:hAnsi="Arial" w:eastAsia="Arial"/>
+          <w:i w:val="on"/>
+          <w:color w:val="#3366BB"/>
+          <w:sz w:val="19"/>
+          <w:u w:val="single"/>
+        </w:rPr>
+        <w:t xml:space="preserve">"Southern California takes on Silicon Valley in battle for tech supremacy"</w:t>
+      </w:r>
+      <w:r>
+        <w:rPr>
+          <w:rFonts w:ascii="Arial" w:hAnsi="Arial" w:eastAsia="Arial"/>
+          <w:i w:val="on"/>
+          <w:color w:val="#202122"/>
+          <w:sz w:val="19"/>
+        </w:rPr>
+        <w:fldChar w:fldCharType="end"/>
+      </w:r>
+      <w:r>
+        <w:rPr>
+          <w:rFonts w:ascii="Arial" w:hAnsi="Arial" w:eastAsia="Arial"/>
+          <w:i w:val="on"/>
+          <w:color w:val="#202122"/>
+          <w:sz w:val="19"/>
+        </w:rPr>
+        <w:t xml:space="preserve">. </w:t>
+      </w:r>
+      <w:r>
+        <w:rPr>
+          <w:rFonts w:ascii="Arial" w:hAnsi="Arial" w:eastAsia="Arial"/>
+          <w:i w:val="on"/>
+          <w:color w:val="#0645AD"/>
+          <w:sz w:val="19"/>
+          <w:u w:val="single"/>
+        </w:rPr>
+        <w:fldChar w:fldCharType="begin"/>
+      </w:r>
+      <w:r>
+        <w:rPr>
+          <w:rFonts w:ascii="Arial" w:hAnsi="Arial" w:eastAsia="Arial"/>
+          <w:i w:val="on"/>
+          <w:color w:val="#0645AD"/>
+          <w:sz w:val="19"/>
+          <w:u w:val="single"/>
+        </w:rPr>
+        <w:instrText xml:space="preserve"> HYPERLINK "https://en.wikipedia.org/wiki/New_York_Post" </w:instrText>
+      </w:r>
+      <w:r>
+        <w:rPr>
+          <w:rFonts w:ascii="Arial" w:hAnsi="Arial" w:eastAsia="Arial"/>
+          <w:i w:val="on"/>
+          <w:color w:val="#0645AD"/>
+          <w:sz w:val="19"/>
+          <w:u w:val="single"/>
+        </w:rPr>
+        <w:fldChar w:fldCharType="separate"/>
+      </w:r>
+      <w:r>
+        <w:rPr>
+          <w:rFonts w:ascii="Arial" w:hAnsi="Arial" w:eastAsia="Arial"/>
+          <w:i w:val="on"/>
+          <w:color w:val="#0645AD"/>
+          <w:sz w:val="19"/>
+          <w:u w:val="single"/>
+        </w:rPr>
+        <w:t xml:space="preserve">New York Post</w:t>
+      </w:r>
+      <w:r>
+        <w:rPr>
+          <w:rFonts w:ascii="Arial" w:hAnsi="Arial" w:eastAsia="Arial"/>
+          <w:i w:val="on"/>
+          <w:color w:val="#202122"/>
+          <w:sz w:val="19"/>
+        </w:rPr>
+        <w:fldChar w:fldCharType="end"/>
+      </w:r>
+      <w:r>
+        <w:rPr>
+          <w:rFonts w:ascii="Arial" w:hAnsi="Arial" w:eastAsia="Arial"/>
+          <w:i w:val="on"/>
+          <w:color w:val="#202122"/>
+          <w:sz w:val="19"/>
+        </w:rPr>
+        <w:t xml:space="preserve">.</w:t>
+      </w:r>
+    </w:p>
+    <w:p>
+      <w:pPr>
+        <w:pStyle w:val="Normal"/>
+        <w:numPr>
+          <w:ilvl w:val="1"/>
+          <w:numId w:val="2"/>
+        </w:numPr>
+        <w:tabs>
+          <w:tab w:val="left" w:pos="1488"/>
+          <w:tab w:val="left" w:pos="2160"/>
+          <w:tab w:val="left" w:pos="2880"/>
+          <w:tab w:val="left" w:pos="3600"/>
+          <w:tab w:val="left" w:pos="4320"/>
+          <w:tab w:val="left" w:pos="5040"/>
+          <w:tab w:val="left" w:pos="5760"/>
+          <w:tab w:val="left" w:pos="6480"/>
+          <w:tab w:val="left" w:pos="7200"/>
+          <w:tab w:val="left" w:pos="7920"/>
+          <w:tab w:val="left" w:pos="8640"/>
+          <w:tab w:val="left" w:pos="9360"/>
+          <w:tab w:val="left" w:pos="10080"/>
+          <w:tab w:val="clear" w:pos="1134"/>
+          <w:tab w:val="clear" w:pos="2268"/>
+          <w:tab w:val="clear" w:pos="3402"/>
+          <w:tab w:val="clear" w:pos="4536"/>
+          <w:tab w:val="clear" w:pos="5670"/>
+          <w:tab w:val="clear" w:pos="6804"/>
+          <w:tab w:val="clear" w:pos="7938"/>
+          <w:tab w:val="clear" w:pos="9072"/>
+          <w:tab w:val="clear" w:pos="11340"/>
+          <w:tab w:val="clear" w:pos="12474"/>
+          <w:tab w:val="clear" w:pos="13608"/>
+          <w:tab w:val="clear" w:pos="14742"/>
+          <w:tab w:val="clear" w:pos="15876"/>
+        </w:tabs>
+        <w:spacing w:before="100" w:after="24"/>
+        <w:ind w:left="1488" w:hanging="360"/>
+        <w:rPr>
+          <w:rFonts w:ascii="Arial" w:hAnsi="Arial" w:eastAsia="Arial"/>
+          <w:color w:val="#202122"/>
+          <w:sz w:val="19"/>
+        </w:rPr>
+      </w:pPr>
+      <w:r>
+        <w:rPr>
+          <w:sz w:val="18"/>
+          <w:shd w:val="clear" w:fill="#D3D3D3"/>
+        </w:rPr>
+        <w:t xml:space="preserve">¶89: </w:t>
+      </w:r>
+      <w:r>
+        <w:rPr>
+          <w:rFonts w:ascii="Arial" w:hAnsi="Arial" w:eastAsia="Arial"/>
+          <w:b w:val="on"/>
+          <w:color w:val="#0645AD"/>
+          <w:sz w:val="19"/>
+          <w:u w:val="single"/>
+        </w:rPr>
+        <w:fldChar w:fldCharType="begin"/>
+      </w:r>
+      <w:r>
+        <w:rPr>
+          <w:rFonts w:ascii="Arial" w:hAnsi="Arial" w:eastAsia="Arial"/>
+          <w:b w:val="on"/>
+          <w:color w:val="#0645AD"/>
+          <w:sz w:val="19"/>
+          <w:u w:val="single"/>
+        </w:rPr>
+        <w:instrText xml:space="preserve"> HYPERLINK "https://en.wikipedia.org/wiki/Fuhu#cite_ref-29" </w:instrText>
+      </w:r>
+      <w:r>
+        <w:rPr>
+          <w:rFonts w:ascii="Arial" w:hAnsi="Arial" w:eastAsia="Arial"/>
+          <w:b w:val="on"/>
+          <w:color w:val="#0645AD"/>
+          <w:sz w:val="19"/>
+          <w:u w:val="single"/>
+        </w:rPr>
+        <w:fldChar w:fldCharType="separate"/>
+      </w:r>
+      <w:r>
+        <w:rPr>
+          <w:rFonts w:ascii="Arial" w:hAnsi="Arial" w:eastAsia="Arial"/>
+          <w:b w:val="on"/>
+          <w:color w:val="#0645AD"/>
+          <w:sz w:val="19"/>
+          <w:u w:val="single"/>
+        </w:rPr>
+        <w:t xml:space="preserve">^</w:t>
+      </w:r>
+      <w:r>
+        <w:rPr>
+          <w:rFonts w:ascii="Arial" w:hAnsi="Arial" w:eastAsia="Arial"/>
+          <w:color w:val="#202122"/>
+          <w:sz w:val="19"/>
+        </w:rPr>
+        <w:fldChar w:fldCharType="end"/>
+      </w:r>
+      <w:r>
+        <w:rPr>
+          <w:rFonts w:ascii="Arial" w:hAnsi="Arial" w:eastAsia="Arial"/>
+          <w:color w:val="#202122"/>
+          <w:sz w:val="19"/>
+        </w:rPr>
+        <w:t xml:space="preserve"> </w:t>
+      </w:r>
+      <w:r>
+        <w:rPr>
+          <w:rFonts w:ascii="Arial" w:hAnsi="Arial" w:eastAsia="Arial"/>
+          <w:i w:val="on"/>
+          <w:color w:val="#202122"/>
+          <w:sz w:val="19"/>
+        </w:rPr>
+        <w:t xml:space="preserve">Brian Barrett (July 8, 2015). </w:t>
+      </w:r>
+      <w:r>
+        <w:rPr>
+          <w:rFonts w:ascii="Arial" w:hAnsi="Arial" w:eastAsia="Arial"/>
+          <w:i w:val="on"/>
+          <w:color w:val="#3366BB"/>
+          <w:sz w:val="19"/>
+          <w:u w:val="single"/>
+        </w:rPr>
+        <w:fldChar w:fldCharType="begin"/>
+      </w:r>
+      <w:r>
+        <w:rPr>
+          <w:rFonts w:ascii="Arial" w:hAnsi="Arial" w:eastAsia="Arial"/>
+          <w:i w:val="on"/>
+          <w:color w:val="#3366BB"/>
+          <w:sz w:val="19"/>
+          <w:u w:val="single"/>
+        </w:rPr>
+        <w:instrText xml:space="preserve"> HYPERLINK "https://www.wired.com/2015/07/fuhu-smart-home/" </w:instrText>
+      </w:r>
+      <w:r>
+        <w:rPr>
+          <w:rFonts w:ascii="Arial" w:hAnsi="Arial" w:eastAsia="Arial"/>
+          <w:i w:val="on"/>
+          <w:color w:val="#3366BB"/>
+          <w:sz w:val="19"/>
+          <w:u w:val="single"/>
+        </w:rPr>
+        <w:fldChar w:fldCharType="separate"/>
+      </w:r>
+      <w:r>
+        <w:rPr>
+          <w:rFonts w:ascii="Arial" w:hAnsi="Arial" w:eastAsia="Arial"/>
+          <w:i w:val="on"/>
+          <w:color w:val="#3366BB"/>
+          <w:sz w:val="19"/>
+          <w:u w:val="single"/>
+        </w:rPr>
+        <w:t xml:space="preserve">"Fuhu's Kid-Centric Smart Home Is a Helicopter Parent's Dream"</w:t>
+      </w:r>
+      <w:r>
+        <w:rPr>
+          <w:rFonts w:ascii="Arial" w:hAnsi="Arial" w:eastAsia="Arial"/>
+          <w:i w:val="on"/>
+          <w:color w:val="#202122"/>
+          <w:sz w:val="19"/>
+        </w:rPr>
+        <w:fldChar w:fldCharType="end"/>
+      </w:r>
+      <w:r>
+        <w:rPr>
+          <w:rFonts w:ascii="Arial" w:hAnsi="Arial" w:eastAsia="Arial"/>
+          <w:i w:val="on"/>
+          <w:color w:val="#202122"/>
+          <w:sz w:val="19"/>
+        </w:rPr>
+        <w:t xml:space="preserve">. </w:t>
+      </w:r>
+      <w:r>
+        <w:rPr>
+          <w:rFonts w:ascii="Arial" w:hAnsi="Arial" w:eastAsia="Arial"/>
+          <w:i w:val="on"/>
+          <w:color w:val="#0645AD"/>
+          <w:sz w:val="19"/>
+          <w:u w:val="single"/>
+        </w:rPr>
+        <w:fldChar w:fldCharType="begin"/>
+      </w:r>
+      <w:r>
+        <w:rPr>
+          <w:rFonts w:ascii="Arial" w:hAnsi="Arial" w:eastAsia="Arial"/>
+          <w:i w:val="on"/>
+          <w:color w:val="#0645AD"/>
+          <w:sz w:val="19"/>
+          <w:u w:val="single"/>
+        </w:rPr>
+        <w:instrText xml:space="preserve"> HYPERLINK "https://en.wikipedia.org/wiki/WIRED" </w:instrText>
+      </w:r>
+      <w:r>
+        <w:rPr>
+          <w:rFonts w:ascii="Arial" w:hAnsi="Arial" w:eastAsia="Arial"/>
+          <w:i w:val="on"/>
+          <w:color w:val="#0645AD"/>
+          <w:sz w:val="19"/>
+          <w:u w:val="single"/>
+        </w:rPr>
+        <w:fldChar w:fldCharType="separate"/>
+      </w:r>
+      <w:r>
+        <w:rPr>
+          <w:rFonts w:ascii="Arial" w:hAnsi="Arial" w:eastAsia="Arial"/>
+          <w:i w:val="on"/>
+          <w:color w:val="#0645AD"/>
+          <w:sz w:val="19"/>
+          <w:u w:val="single"/>
+        </w:rPr>
+        <w:t xml:space="preserve">WIRED</w:t>
+      </w:r>
+      <w:r>
+        <w:rPr>
+          <w:rFonts w:ascii="Arial" w:hAnsi="Arial" w:eastAsia="Arial"/>
+          <w:i w:val="on"/>
+          <w:color w:val="#202122"/>
+          <w:sz w:val="19"/>
+        </w:rPr>
+        <w:fldChar w:fldCharType="end"/>
+      </w:r>
+      <w:r>
+        <w:rPr>
+          <w:rFonts w:ascii="Arial" w:hAnsi="Arial" w:eastAsia="Arial"/>
+          <w:i w:val="on"/>
+          <w:color w:val="#202122"/>
+          <w:sz w:val="19"/>
+        </w:rPr>
+        <w:t xml:space="preserve">.</w:t>
+      </w:r>
+    </w:p>
+    <w:p>
+      <w:pPr>
+        <w:pStyle w:val="Normal"/>
+        <w:numPr>
+          <w:ilvl w:val="1"/>
+          <w:numId w:val="2"/>
+        </w:numPr>
+        <w:tabs>
+          <w:tab w:val="left" w:pos="1488"/>
+          <w:tab w:val="left" w:pos="2160"/>
+          <w:tab w:val="left" w:pos="2880"/>
+          <w:tab w:val="left" w:pos="3600"/>
+          <w:tab w:val="left" w:pos="4320"/>
+          <w:tab w:val="left" w:pos="5040"/>
+          <w:tab w:val="left" w:pos="5760"/>
+          <w:tab w:val="left" w:pos="6480"/>
+          <w:tab w:val="left" w:pos="7200"/>
+          <w:tab w:val="left" w:pos="7920"/>
+          <w:tab w:val="left" w:pos="8640"/>
+          <w:tab w:val="left" w:pos="9360"/>
+          <w:tab w:val="left" w:pos="10080"/>
+          <w:tab w:val="clear" w:pos="1134"/>
+          <w:tab w:val="clear" w:pos="2268"/>
+          <w:tab w:val="clear" w:pos="3402"/>
+          <w:tab w:val="clear" w:pos="4536"/>
+          <w:tab w:val="clear" w:pos="5670"/>
+          <w:tab w:val="clear" w:pos="6804"/>
+          <w:tab w:val="clear" w:pos="7938"/>
+          <w:tab w:val="clear" w:pos="9072"/>
+          <w:tab w:val="clear" w:pos="11340"/>
+          <w:tab w:val="clear" w:pos="12474"/>
+          <w:tab w:val="clear" w:pos="13608"/>
+          <w:tab w:val="clear" w:pos="14742"/>
+          <w:tab w:val="clear" w:pos="15876"/>
+        </w:tabs>
+        <w:spacing w:before="100" w:after="24"/>
+        <w:ind w:left="1488" w:hanging="360"/>
+        <w:rPr>
+          <w:rFonts w:ascii="Arial" w:hAnsi="Arial" w:eastAsia="Arial"/>
+          <w:color w:val="#202122"/>
+          <w:sz w:val="19"/>
+        </w:rPr>
+      </w:pPr>
+      <w:r>
+        <w:rPr>
+          <w:sz w:val="18"/>
+          <w:shd w:val="clear" w:fill="#D3D3D3"/>
+        </w:rPr>
+        <w:t xml:space="preserve">¶90: </w:t>
+      </w:r>
+      <w:r>
+        <w:rPr>
+          <w:rFonts w:ascii="Arial" w:hAnsi="Arial" w:eastAsia="Arial"/>
+          <w:b w:val="on"/>
+          <w:color w:val="#0645AD"/>
+          <w:sz w:val="19"/>
+          <w:u w:val="single"/>
+        </w:rPr>
+        <w:fldChar w:fldCharType="begin"/>
+      </w:r>
+      <w:r>
+        <w:rPr>
+          <w:rFonts w:ascii="Arial" w:hAnsi="Arial" w:eastAsia="Arial"/>
+          <w:b w:val="on"/>
+          <w:color w:val="#0645AD"/>
+          <w:sz w:val="19"/>
+          <w:u w:val="single"/>
+        </w:rPr>
+        <w:instrText xml:space="preserve"> HYPERLINK "https://en.wikipedia.org/wiki/Fuhu#cite_ref-30" </w:instrText>
+      </w:r>
+      <w:r>
+        <w:rPr>
+          <w:rFonts w:ascii="Arial" w:hAnsi="Arial" w:eastAsia="Arial"/>
+          <w:b w:val="on"/>
+          <w:color w:val="#0645AD"/>
+          <w:sz w:val="19"/>
+          <w:u w:val="single"/>
+        </w:rPr>
+        <w:fldChar w:fldCharType="separate"/>
+      </w:r>
+      <w:r>
+        <w:rPr>
+          <w:rFonts w:ascii="Arial" w:hAnsi="Arial" w:eastAsia="Arial"/>
+          <w:b w:val="on"/>
+          <w:color w:val="#0645AD"/>
+          <w:sz w:val="19"/>
+          <w:u w:val="single"/>
+        </w:rPr>
+        <w:t xml:space="preserve">^</w:t>
+      </w:r>
+      <w:r>
+        <w:rPr>
+          <w:rFonts w:ascii="Arial" w:hAnsi="Arial" w:eastAsia="Arial"/>
+          <w:color w:val="#202122"/>
+          <w:sz w:val="19"/>
+        </w:rPr>
+        <w:fldChar w:fldCharType="end"/>
+      </w:r>
+      <w:r>
+        <w:rPr>
+          <w:rFonts w:ascii="Arial" w:hAnsi="Arial" w:eastAsia="Arial"/>
+          <w:color w:val="#202122"/>
+          <w:sz w:val="19"/>
+        </w:rPr>
+        <w:t xml:space="preserve"> </w:t>
+      </w:r>
+      <w:r>
+        <w:rPr>
+          <w:rFonts w:ascii="Arial" w:hAnsi="Arial" w:eastAsia="Arial"/>
+          <w:i w:val="on"/>
+          <w:color w:val="#202122"/>
+          <w:sz w:val="19"/>
+        </w:rPr>
+        <w:t xml:space="preserve">Devika Krishna Kumar, Lisa Richwine (June 9, 2015). </w:t>
+      </w:r>
+      <w:r>
+        <w:rPr>
+          <w:rFonts w:ascii="Arial" w:hAnsi="Arial" w:eastAsia="Arial"/>
+          <w:i w:val="on"/>
+          <w:color w:val="#3366BB"/>
+          <w:sz w:val="19"/>
+          <w:u w:val="single"/>
+        </w:rPr>
+        <w:fldChar w:fldCharType="begin"/>
+      </w:r>
+      <w:r>
+        <w:rPr>
+          <w:rFonts w:ascii="Arial" w:hAnsi="Arial" w:eastAsia="Arial"/>
+          <w:i w:val="on"/>
+          <w:color w:val="#3366BB"/>
+          <w:sz w:val="19"/>
+          <w:u w:val="single"/>
+        </w:rPr>
+        <w:instrText xml:space="preserve"> HYPERLINK "https://www.reuters.com/article/fuhu-device-idUSL3N0YV3EX20150609" </w:instrText>
+      </w:r>
+      <w:r>
+        <w:rPr>
+          <w:rFonts w:ascii="Arial" w:hAnsi="Arial" w:eastAsia="Arial"/>
+          <w:i w:val="on"/>
+          <w:color w:val="#3366BB"/>
+          <w:sz w:val="19"/>
+          <w:u w:val="single"/>
+        </w:rPr>
+        <w:fldChar w:fldCharType="separate"/>
+      </w:r>
+      <w:r>
+        <w:rPr>
+          <w:rFonts w:ascii="Arial" w:hAnsi="Arial" w:eastAsia="Arial"/>
+          <w:i w:val="on"/>
+          <w:color w:val="#3366BB"/>
+          <w:sz w:val="19"/>
+          <w:u w:val="single"/>
+        </w:rPr>
+        <w:t xml:space="preserve">"Tablet maker Fuhu launches new content subscription service"</w:t>
+      </w:r>
+      <w:r>
+        <w:rPr>
+          <w:rFonts w:ascii="Arial" w:hAnsi="Arial" w:eastAsia="Arial"/>
+          <w:i w:val="on"/>
+          <w:color w:val="#202122"/>
+          <w:sz w:val="19"/>
+        </w:rPr>
+        <w:fldChar w:fldCharType="end"/>
+      </w:r>
+      <w:r>
+        <w:rPr>
+          <w:rFonts w:ascii="Arial" w:hAnsi="Arial" w:eastAsia="Arial"/>
+          <w:i w:val="on"/>
+          <w:color w:val="#202122"/>
+          <w:sz w:val="19"/>
+        </w:rPr>
+        <w:t xml:space="preserve">. Reuters.</w:t>
+      </w:r>
+    </w:p>
+    <w:p>
+      <w:pPr>
+        <w:pStyle w:val="Normal"/>
+        <w:numPr>
+          <w:ilvl w:val="1"/>
+          <w:numId w:val="2"/>
+        </w:numPr>
+        <w:tabs>
+          <w:tab w:val="left" w:pos="1488"/>
+          <w:tab w:val="left" w:pos="2160"/>
+          <w:tab w:val="left" w:pos="2880"/>
+          <w:tab w:val="left" w:pos="3600"/>
+          <w:tab w:val="left" w:pos="4320"/>
+          <w:tab w:val="left" w:pos="5040"/>
+          <w:tab w:val="left" w:pos="5760"/>
+          <w:tab w:val="left" w:pos="6480"/>
+          <w:tab w:val="left" w:pos="7200"/>
+          <w:tab w:val="left" w:pos="7920"/>
+          <w:tab w:val="left" w:pos="8640"/>
+          <w:tab w:val="left" w:pos="9360"/>
+          <w:tab w:val="left" w:pos="10080"/>
+          <w:tab w:val="clear" w:pos="1134"/>
+          <w:tab w:val="clear" w:pos="2268"/>
+          <w:tab w:val="clear" w:pos="3402"/>
+          <w:tab w:val="clear" w:pos="4536"/>
+          <w:tab w:val="clear" w:pos="5670"/>
+          <w:tab w:val="clear" w:pos="6804"/>
+          <w:tab w:val="clear" w:pos="7938"/>
+          <w:tab w:val="clear" w:pos="9072"/>
+          <w:tab w:val="clear" w:pos="11340"/>
+          <w:tab w:val="clear" w:pos="12474"/>
+          <w:tab w:val="clear" w:pos="13608"/>
+          <w:tab w:val="clear" w:pos="14742"/>
+          <w:tab w:val="clear" w:pos="15876"/>
+        </w:tabs>
+        <w:spacing w:before="100" w:after="24"/>
+        <w:ind w:left="1488" w:hanging="360"/>
+        <w:rPr>
+          <w:rFonts w:ascii="Arial" w:hAnsi="Arial" w:eastAsia="Arial"/>
+          <w:color w:val="#202122"/>
+          <w:sz w:val="19"/>
+        </w:rPr>
+      </w:pPr>
+      <w:r>
+        <w:rPr>
+          <w:sz w:val="18"/>
+          <w:shd w:val="clear" w:fill="#D3D3D3"/>
+        </w:rPr>
+        <w:t xml:space="preserve">¶91: </w:t>
+      </w:r>
+      <w:r>
+        <w:rPr>
+          <w:rFonts w:ascii="Arial" w:hAnsi="Arial" w:eastAsia="Arial"/>
+          <w:b w:val="on"/>
+          <w:color w:val="#0645AD"/>
+          <w:sz w:val="19"/>
+          <w:u w:val="single"/>
+        </w:rPr>
+        <w:fldChar w:fldCharType="begin"/>
+      </w:r>
+      <w:r>
+        <w:rPr>
+          <w:rFonts w:ascii="Arial" w:hAnsi="Arial" w:eastAsia="Arial"/>
+          <w:b w:val="on"/>
+          <w:color w:val="#0645AD"/>
+          <w:sz w:val="19"/>
+          <w:u w:val="single"/>
+        </w:rPr>
+        <w:instrText xml:space="preserve"> HYPERLINK "https://en.wikipedia.org/wiki/Fuhu#cite_ref-31" </w:instrText>
+      </w:r>
+      <w:r>
+        <w:rPr>
+          <w:rFonts w:ascii="Arial" w:hAnsi="Arial" w:eastAsia="Arial"/>
+          <w:b w:val="on"/>
+          <w:color w:val="#0645AD"/>
+          <w:sz w:val="19"/>
+          <w:u w:val="single"/>
+        </w:rPr>
+        <w:fldChar w:fldCharType="separate"/>
+      </w:r>
+      <w:r>
+        <w:rPr>
+          <w:rFonts w:ascii="Arial" w:hAnsi="Arial" w:eastAsia="Arial"/>
+          <w:b w:val="on"/>
+          <w:color w:val="#0645AD"/>
+          <w:sz w:val="19"/>
+          <w:u w:val="single"/>
+        </w:rPr>
+        <w:t xml:space="preserve">^</w:t>
+      </w:r>
+      <w:r>
+        <w:rPr>
+          <w:rFonts w:ascii="Arial" w:hAnsi="Arial" w:eastAsia="Arial"/>
+          <w:color w:val="#202122"/>
+          <w:sz w:val="19"/>
+        </w:rPr>
+        <w:fldChar w:fldCharType="end"/>
+      </w:r>
+      <w:r>
+        <w:rPr>
+          <w:rFonts w:ascii="Arial" w:hAnsi="Arial" w:eastAsia="Arial"/>
+          <w:color w:val="#202122"/>
+          <w:sz w:val="19"/>
+        </w:rPr>
+        <w:t xml:space="preserve"> </w:t>
+      </w:r>
+      <w:r>
+        <w:rPr>
+          <w:rFonts w:ascii="Arial" w:hAnsi="Arial" w:eastAsia="Arial"/>
+          <w:i w:val="on"/>
+          <w:color w:val="#3366BB"/>
+          <w:sz w:val="19"/>
+          <w:u w:val="single"/>
+        </w:rPr>
+        <w:fldChar w:fldCharType="begin"/>
+      </w:r>
+      <w:r>
+        <w:rPr>
+          <w:rFonts w:ascii="Arial" w:hAnsi="Arial" w:eastAsia="Arial"/>
+          <w:i w:val="on"/>
+          <w:color w:val="#3366BB"/>
+          <w:sz w:val="19"/>
+          <w:u w:val="single"/>
+        </w:rPr>
+        <w:instrText xml:space="preserve"> HYPERLINK "http://www.dailydemocrat.com/general-news/20150913/fuhu-unveils-giant-big-tab-tablets-for-kids-family-game-playing" </w:instrText>
+      </w:r>
+      <w:r>
+        <w:rPr>
+          <w:rFonts w:ascii="Arial" w:hAnsi="Arial" w:eastAsia="Arial"/>
+          <w:i w:val="on"/>
+          <w:color w:val="#3366BB"/>
+          <w:sz w:val="19"/>
+          <w:u w:val="single"/>
+        </w:rPr>
+        <w:fldChar w:fldCharType="separate"/>
+      </w:r>
+      <w:r>
+        <w:rPr>
+          <w:rFonts w:ascii="Arial" w:hAnsi="Arial" w:eastAsia="Arial"/>
+          <w:i w:val="on"/>
+          <w:color w:val="#3366BB"/>
+          <w:sz w:val="19"/>
+          <w:u w:val="single"/>
+        </w:rPr>
+        <w:t xml:space="preserve">"Fuhu unveils giant Big Tab tablets for kids, family game playing"</w:t>
+      </w:r>
+      <w:r>
+        <w:rPr>
+          <w:rFonts w:ascii="Arial" w:hAnsi="Arial" w:eastAsia="Arial"/>
+          <w:i w:val="on"/>
+          <w:color w:val="#202122"/>
+          <w:sz w:val="19"/>
+        </w:rPr>
+        <w:fldChar w:fldCharType="end"/>
+      </w:r>
+      <w:r>
+        <w:rPr>
+          <w:rFonts w:ascii="Arial" w:hAnsi="Arial" w:eastAsia="Arial"/>
+          <w:i w:val="on"/>
+          <w:color w:val="#202122"/>
+          <w:sz w:val="19"/>
+        </w:rPr>
+        <w:t xml:space="preserve">. </w:t>
+      </w:r>
+      <w:r>
+        <w:rPr>
+          <w:rFonts w:ascii="Arial" w:hAnsi="Arial" w:eastAsia="Arial"/>
+          <w:i w:val="on"/>
+          <w:color w:val="#0645AD"/>
+          <w:sz w:val="19"/>
+          <w:u w:val="single"/>
+        </w:rPr>
+        <w:fldChar w:fldCharType="begin"/>
+      </w:r>
+      <w:r>
+        <w:rPr>
+          <w:rFonts w:ascii="Arial" w:hAnsi="Arial" w:eastAsia="Arial"/>
+          <w:i w:val="on"/>
+          <w:color w:val="#0645AD"/>
+          <w:sz w:val="19"/>
+          <w:u w:val="single"/>
+        </w:rPr>
+        <w:instrText xml:space="preserve"> HYPERLINK "https://en.wikipedia.org/wiki/Los_Angeles_Times" </w:instrText>
+      </w:r>
+      <w:r>
+        <w:rPr>
+          <w:rFonts w:ascii="Arial" w:hAnsi="Arial" w:eastAsia="Arial"/>
+          <w:i w:val="on"/>
+          <w:color w:val="#0645AD"/>
+          <w:sz w:val="19"/>
+          <w:u w:val="single"/>
+        </w:rPr>
+        <w:fldChar w:fldCharType="separate"/>
+      </w:r>
+      <w:r>
+        <w:rPr>
+          <w:rFonts w:ascii="Arial" w:hAnsi="Arial" w:eastAsia="Arial"/>
+          <w:i w:val="on"/>
+          <w:color w:val="#0645AD"/>
+          <w:sz w:val="19"/>
+          <w:u w:val="single"/>
+        </w:rPr>
+        <w:t xml:space="preserve">Los Angeles Times</w:t>
+      </w:r>
+      <w:r>
+        <w:rPr>
+          <w:rFonts w:ascii="Arial" w:hAnsi="Arial" w:eastAsia="Arial"/>
+          <w:i w:val="on"/>
+          <w:color w:val="#202122"/>
+          <w:sz w:val="19"/>
+        </w:rPr>
+        <w:fldChar w:fldCharType="end"/>
+      </w:r>
+      <w:r>
+        <w:rPr>
+          <w:rFonts w:ascii="Arial" w:hAnsi="Arial" w:eastAsia="Arial"/>
+          <w:i w:val="on"/>
+          <w:color w:val="#202122"/>
+          <w:sz w:val="19"/>
+        </w:rPr>
+        <w:t xml:space="preserve"> via </w:t>
+      </w:r>
+      <w:r>
+        <w:rPr>
+          <w:rFonts w:ascii="Arial" w:hAnsi="Arial" w:eastAsia="Arial"/>
+          <w:i w:val="on"/>
+          <w:color w:val="#0645AD"/>
+          <w:sz w:val="19"/>
+          <w:u w:val="single"/>
+        </w:rPr>
+        <w:fldChar w:fldCharType="begin"/>
+      </w:r>
+      <w:r>
+        <w:rPr>
+          <w:rFonts w:ascii="Arial" w:hAnsi="Arial" w:eastAsia="Arial"/>
+          <w:i w:val="on"/>
+          <w:color w:val="#0645AD"/>
+          <w:sz w:val="19"/>
+          <w:u w:val="single"/>
+        </w:rPr>
+        <w:instrText xml:space="preserve"> HYPERLINK "https://en.wikipedia.org/wiki/Daily_Democrat" </w:instrText>
+      </w:r>
+      <w:r>
+        <w:rPr>
+          <w:rFonts w:ascii="Arial" w:hAnsi="Arial" w:eastAsia="Arial"/>
+          <w:i w:val="on"/>
+          <w:color w:val="#0645AD"/>
+          <w:sz w:val="19"/>
+          <w:u w:val="single"/>
+        </w:rPr>
+        <w:fldChar w:fldCharType="separate"/>
+      </w:r>
+      <w:r>
+        <w:rPr>
+          <w:rFonts w:ascii="Arial" w:hAnsi="Arial" w:eastAsia="Arial"/>
+          <w:i w:val="on"/>
+          <w:color w:val="#0645AD"/>
+          <w:sz w:val="19"/>
+          <w:u w:val="single"/>
+        </w:rPr>
+        <w:t xml:space="preserve">Daily Democrat</w:t>
+      </w:r>
+      <w:r>
+        <w:rPr>
+          <w:rFonts w:ascii="Arial" w:hAnsi="Arial" w:eastAsia="Arial"/>
+          <w:i w:val="on"/>
+          <w:color w:val="#202122"/>
+          <w:sz w:val="19"/>
+        </w:rPr>
+        <w:fldChar w:fldCharType="end"/>
+      </w:r>
+      <w:r>
+        <w:rPr>
+          <w:rFonts w:ascii="Arial" w:hAnsi="Arial" w:eastAsia="Arial"/>
+          <w:i w:val="on"/>
+          <w:color w:val="#202122"/>
+          <w:sz w:val="19"/>
+        </w:rPr>
+        <w:t xml:space="preserve">.</w:t>
+      </w:r>
+    </w:p>
+    <w:p>
+      <w:pPr>
+        <w:pStyle w:val="Normal"/>
+        <w:numPr>
+          <w:ilvl w:val="1"/>
+          <w:numId w:val="2"/>
+        </w:numPr>
+        <w:tabs>
+          <w:tab w:val="left" w:pos="1488"/>
+          <w:tab w:val="left" w:pos="2160"/>
+          <w:tab w:val="left" w:pos="2880"/>
+          <w:tab w:val="left" w:pos="3600"/>
+          <w:tab w:val="left" w:pos="4320"/>
+          <w:tab w:val="left" w:pos="5040"/>
+          <w:tab w:val="left" w:pos="5760"/>
+          <w:tab w:val="left" w:pos="6480"/>
+          <w:tab w:val="left" w:pos="7200"/>
+          <w:tab w:val="left" w:pos="7920"/>
+          <w:tab w:val="left" w:pos="8640"/>
+          <w:tab w:val="left" w:pos="9360"/>
+          <w:tab w:val="left" w:pos="10080"/>
+          <w:tab w:val="clear" w:pos="1134"/>
+          <w:tab w:val="clear" w:pos="2268"/>
+          <w:tab w:val="clear" w:pos="3402"/>
+          <w:tab w:val="clear" w:pos="4536"/>
+          <w:tab w:val="clear" w:pos="5670"/>
+          <w:tab w:val="clear" w:pos="6804"/>
+          <w:tab w:val="clear" w:pos="7938"/>
+          <w:tab w:val="clear" w:pos="9072"/>
+          <w:tab w:val="clear" w:pos="11340"/>
+          <w:tab w:val="clear" w:pos="12474"/>
+          <w:tab w:val="clear" w:pos="13608"/>
+          <w:tab w:val="clear" w:pos="14742"/>
+          <w:tab w:val="clear" w:pos="15876"/>
+        </w:tabs>
+        <w:spacing w:before="100" w:after="24"/>
+        <w:ind w:left="1488" w:hanging="360"/>
+        <w:rPr>
+          <w:rFonts w:ascii="Arial" w:hAnsi="Arial" w:eastAsia="Arial"/>
+          <w:color w:val="#202122"/>
+          <w:sz w:val="19"/>
+        </w:rPr>
+      </w:pPr>
+      <w:r>
+        <w:rPr>
+          <w:sz w:val="18"/>
+          <w:shd w:val="clear" w:fill="#D3D3D3"/>
+        </w:rPr>
+        <w:t xml:space="preserve">¶92: </w:t>
+      </w:r>
+      <w:r>
+        <w:rPr>
+          <w:rFonts w:ascii="Arial" w:hAnsi="Arial" w:eastAsia="Arial"/>
+          <w:b w:val="on"/>
+          <w:color w:val="#0645AD"/>
+          <w:sz w:val="19"/>
+          <w:u w:val="single"/>
+        </w:rPr>
+        <w:fldChar w:fldCharType="begin"/>
+      </w:r>
+      <w:r>
+        <w:rPr>
+          <w:rFonts w:ascii="Arial" w:hAnsi="Arial" w:eastAsia="Arial"/>
+          <w:b w:val="on"/>
+          <w:color w:val="#0645AD"/>
+          <w:sz w:val="19"/>
+          <w:u w:val="single"/>
+        </w:rPr>
+        <w:instrText xml:space="preserve"> HYPERLINK "https://en.wikipedia.org/wiki/Fuhu#cite_ref-32" </w:instrText>
+      </w:r>
+      <w:r>
+        <w:rPr>
+          <w:rFonts w:ascii="Arial" w:hAnsi="Arial" w:eastAsia="Arial"/>
+          <w:b w:val="on"/>
+          <w:color w:val="#0645AD"/>
+          <w:sz w:val="19"/>
+          <w:u w:val="single"/>
+        </w:rPr>
+        <w:fldChar w:fldCharType="separate"/>
+      </w:r>
+      <w:r>
+        <w:rPr>
+          <w:rFonts w:ascii="Arial" w:hAnsi="Arial" w:eastAsia="Arial"/>
+          <w:b w:val="on"/>
+          <w:color w:val="#0645AD"/>
+          <w:sz w:val="19"/>
+          <w:u w:val="single"/>
+        </w:rPr>
+        <w:t xml:space="preserve">^</w:t>
+      </w:r>
+      <w:r>
+        <w:rPr>
+          <w:rFonts w:ascii="Arial" w:hAnsi="Arial" w:eastAsia="Arial"/>
+          <w:color w:val="#202122"/>
+          <w:sz w:val="19"/>
+        </w:rPr>
+        <w:fldChar w:fldCharType="end"/>
+      </w:r>
+      <w:r>
+        <w:rPr>
+          <w:rFonts w:ascii="Arial" w:hAnsi="Arial" w:eastAsia="Arial"/>
+          <w:color w:val="#202122"/>
+          <w:sz w:val="19"/>
+        </w:rPr>
+        <w:t xml:space="preserve"> </w:t>
+      </w:r>
+      <w:r>
+        <w:rPr>
+          <w:rFonts w:ascii="Arial" w:hAnsi="Arial" w:eastAsia="Arial"/>
+          <w:i w:val="on"/>
+          <w:color w:val="#3366BB"/>
+          <w:sz w:val="19"/>
+          <w:u w:val="single"/>
+        </w:rPr>
+        <w:fldChar w:fldCharType="begin"/>
+      </w:r>
+      <w:r>
+        <w:rPr>
+          <w:rFonts w:ascii="Arial" w:hAnsi="Arial" w:eastAsia="Arial"/>
+          <w:i w:val="on"/>
+          <w:color w:val="#3366BB"/>
+          <w:sz w:val="19"/>
+          <w:u w:val="single"/>
+        </w:rPr>
+        <w:instrText xml:space="preserve"> HYPERLINK "http://www.bizjournals.com/losangeles/news/2015/03/04/fuhu-to-equip-uber-cars-with-nabi-tablets.html" </w:instrText>
+      </w:r>
+      <w:r>
+        <w:rPr>
+          <w:rFonts w:ascii="Arial" w:hAnsi="Arial" w:eastAsia="Arial"/>
+          <w:i w:val="on"/>
+          <w:color w:val="#3366BB"/>
+          <w:sz w:val="19"/>
+          <w:u w:val="single"/>
+        </w:rPr>
+        <w:fldChar w:fldCharType="separate"/>
+      </w:r>
+      <w:r>
+        <w:rPr>
+          <w:rFonts w:ascii="Arial" w:hAnsi="Arial" w:eastAsia="Arial"/>
+          <w:i w:val="on"/>
+          <w:color w:val="#3366BB"/>
+          <w:sz w:val="19"/>
+          <w:u w:val="single"/>
+        </w:rPr>
+        <w:t xml:space="preserve">"Fuhu to equip Uber cars with Nabi tablets"</w:t>
+      </w:r>
+      <w:r>
+        <w:rPr>
+          <w:rFonts w:ascii="Arial" w:hAnsi="Arial" w:eastAsia="Arial"/>
+          <w:i w:val="on"/>
+          <w:color w:val="#202122"/>
+          <w:sz w:val="19"/>
+        </w:rPr>
+        <w:fldChar w:fldCharType="end"/>
+      </w:r>
+      <w:r>
+        <w:rPr>
+          <w:rFonts w:ascii="Arial" w:hAnsi="Arial" w:eastAsia="Arial"/>
+          <w:i w:val="on"/>
+          <w:color w:val="#202122"/>
+          <w:sz w:val="19"/>
+        </w:rPr>
+        <w:t xml:space="preserve">. L.A. Biz. 4 March 2015.</w:t>
+      </w:r>
+    </w:p>
+    <w:p>
+      <w:pPr>
+        <w:pStyle w:val="Normal"/>
+        <w:numPr>
+          <w:ilvl w:val="1"/>
+          <w:numId w:val="2"/>
+        </w:numPr>
+        <w:tabs>
+          <w:tab w:val="left" w:pos="1488"/>
+          <w:tab w:val="left" w:pos="2160"/>
+          <w:tab w:val="left" w:pos="2880"/>
+          <w:tab w:val="left" w:pos="3600"/>
+          <w:tab w:val="left" w:pos="4320"/>
+          <w:tab w:val="left" w:pos="5040"/>
+          <w:tab w:val="left" w:pos="5760"/>
+          <w:tab w:val="left" w:pos="6480"/>
+          <w:tab w:val="left" w:pos="7200"/>
+          <w:tab w:val="left" w:pos="7920"/>
+          <w:tab w:val="left" w:pos="8640"/>
+          <w:tab w:val="left" w:pos="9360"/>
+          <w:tab w:val="left" w:pos="10080"/>
+          <w:tab w:val="clear" w:pos="1134"/>
+          <w:tab w:val="clear" w:pos="2268"/>
+          <w:tab w:val="clear" w:pos="3402"/>
+          <w:tab w:val="clear" w:pos="4536"/>
+          <w:tab w:val="clear" w:pos="5670"/>
+          <w:tab w:val="clear" w:pos="6804"/>
+          <w:tab w:val="clear" w:pos="7938"/>
+          <w:tab w:val="clear" w:pos="9072"/>
+          <w:tab w:val="clear" w:pos="11340"/>
+          <w:tab w:val="clear" w:pos="12474"/>
+          <w:tab w:val="clear" w:pos="13608"/>
+          <w:tab w:val="clear" w:pos="14742"/>
+          <w:tab w:val="clear" w:pos="15876"/>
+        </w:tabs>
+        <w:spacing w:before="100" w:after="24"/>
+        <w:ind w:left="1488" w:hanging="360"/>
+        <w:rPr>
+          <w:rFonts w:ascii="Arial" w:hAnsi="Arial" w:eastAsia="Arial"/>
+          <w:color w:val="#202122"/>
+          <w:sz w:val="19"/>
+        </w:rPr>
+      </w:pPr>
+      <w:r>
+        <w:rPr>
+          <w:sz w:val="18"/>
+          <w:shd w:val="clear" w:fill="#D3D3D3"/>
+        </w:rPr>
+        <w:t xml:space="preserve">¶93: </w:t>
+      </w:r>
+      <w:r>
+        <w:rPr>
+          <w:rFonts w:ascii="Arial" w:hAnsi="Arial" w:eastAsia="Arial"/>
+          <w:b w:val="on"/>
+          <w:color w:val="#0645AD"/>
+          <w:sz w:val="19"/>
+          <w:u w:val="single"/>
+        </w:rPr>
+        <w:fldChar w:fldCharType="begin"/>
+      </w:r>
+      <w:r>
+        <w:rPr>
+          <w:rFonts w:ascii="Arial" w:hAnsi="Arial" w:eastAsia="Arial"/>
+          <w:b w:val="on"/>
+          <w:color w:val="#0645AD"/>
+          <w:sz w:val="19"/>
+          <w:u w:val="single"/>
+        </w:rPr>
+        <w:instrText xml:space="preserve"> HYPERLINK "https://en.wikipedia.org/wiki/Fuhu#cite_ref-33" </w:instrText>
+      </w:r>
+      <w:r>
+        <w:rPr>
+          <w:rFonts w:ascii="Arial" w:hAnsi="Arial" w:eastAsia="Arial"/>
+          <w:b w:val="on"/>
+          <w:color w:val="#0645AD"/>
+          <w:sz w:val="19"/>
+          <w:u w:val="single"/>
+        </w:rPr>
+        <w:fldChar w:fldCharType="separate"/>
+      </w:r>
+      <w:r>
+        <w:rPr>
+          <w:rFonts w:ascii="Arial" w:hAnsi="Arial" w:eastAsia="Arial"/>
+          <w:b w:val="on"/>
+          <w:color w:val="#0645AD"/>
+          <w:sz w:val="19"/>
+          <w:u w:val="single"/>
+        </w:rPr>
+        <w:t xml:space="preserve">^</w:t>
+      </w:r>
+      <w:r>
+        <w:rPr>
+          <w:rFonts w:ascii="Arial" w:hAnsi="Arial" w:eastAsia="Arial"/>
+          <w:color w:val="#202122"/>
+          <w:sz w:val="19"/>
+        </w:rPr>
+        <w:fldChar w:fldCharType="end"/>
+      </w:r>
+      <w:r>
+        <w:rPr>
+          <w:rFonts w:ascii="Arial" w:hAnsi="Arial" w:eastAsia="Arial"/>
+          <w:color w:val="#202122"/>
+          <w:sz w:val="19"/>
+        </w:rPr>
+        <w:t xml:space="preserve"> </w:t>
+      </w:r>
+      <w:r>
+        <w:rPr>
+          <w:rFonts w:ascii="Arial" w:hAnsi="Arial" w:eastAsia="Arial"/>
+          <w:i w:val="on"/>
+          <w:color w:val="#3366BB"/>
+          <w:sz w:val="19"/>
+          <w:u w:val="single"/>
+        </w:rPr>
+        <w:fldChar w:fldCharType="begin"/>
+      </w:r>
+      <w:r>
+        <w:rPr>
+          <w:rFonts w:ascii="Arial" w:hAnsi="Arial" w:eastAsia="Arial"/>
+          <w:i w:val="on"/>
+          <w:color w:val="#3366BB"/>
+          <w:sz w:val="19"/>
+          <w:u w:val="single"/>
+        </w:rPr>
+        <w:instrText xml:space="preserve"> HYPERLINK "http://www.fastcompany.com/3047246/fast-feed/subscription-tablets-for-kids-this-10-month-device-has-unlimited-disney-more" </w:instrText>
+      </w:r>
+      <w:r>
+        <w:rPr>
+          <w:rFonts w:ascii="Arial" w:hAnsi="Arial" w:eastAsia="Arial"/>
+          <w:i w:val="on"/>
+          <w:color w:val="#3366BB"/>
+          <w:sz w:val="19"/>
+          <w:u w:val="single"/>
+        </w:rPr>
+        <w:fldChar w:fldCharType="separate"/>
+      </w:r>
+      <w:r>
+        <w:rPr>
+          <w:rFonts w:ascii="Arial" w:hAnsi="Arial" w:eastAsia="Arial"/>
+          <w:i w:val="on"/>
+          <w:color w:val="#3366BB"/>
+          <w:sz w:val="19"/>
+          <w:u w:val="single"/>
+        </w:rPr>
+        <w:t xml:space="preserve">"Subscription Tablets For Kids? This $10/Month Device Has Unlimited Disney &amp; More"</w:t>
+      </w:r>
+      <w:r>
+        <w:rPr>
+          <w:rFonts w:ascii="Arial" w:hAnsi="Arial" w:eastAsia="Arial"/>
+          <w:i w:val="on"/>
+          <w:color w:val="#202122"/>
+          <w:sz w:val="19"/>
+        </w:rPr>
+        <w:fldChar w:fldCharType="end"/>
+      </w:r>
+      <w:r>
+        <w:rPr>
+          <w:rFonts w:ascii="Arial" w:hAnsi="Arial" w:eastAsia="Arial"/>
+          <w:i w:val="on"/>
+          <w:color w:val="#202122"/>
+          <w:sz w:val="19"/>
+        </w:rPr>
+        <w:t xml:space="preserve">. Fast Company.</w:t>
+      </w:r>
+    </w:p>
+    <w:p>
+      <w:pPr>
+        <w:pStyle w:val="Normal"/>
+        <w:numPr>
+          <w:ilvl w:val="1"/>
+          <w:numId w:val="2"/>
+        </w:numPr>
+        <w:tabs>
+          <w:tab w:val="left" w:pos="1488"/>
+          <w:tab w:val="left" w:pos="2160"/>
+          <w:tab w:val="left" w:pos="2880"/>
+          <w:tab w:val="left" w:pos="3600"/>
+          <w:tab w:val="left" w:pos="4320"/>
+          <w:tab w:val="left" w:pos="5040"/>
+          <w:tab w:val="left" w:pos="5760"/>
+          <w:tab w:val="left" w:pos="6480"/>
+          <w:tab w:val="left" w:pos="7200"/>
+          <w:tab w:val="left" w:pos="7920"/>
+          <w:tab w:val="left" w:pos="8640"/>
+          <w:tab w:val="left" w:pos="9360"/>
+          <w:tab w:val="left" w:pos="10080"/>
+          <w:tab w:val="clear" w:pos="1134"/>
+          <w:tab w:val="clear" w:pos="2268"/>
+          <w:tab w:val="clear" w:pos="3402"/>
+          <w:tab w:val="clear" w:pos="4536"/>
+          <w:tab w:val="clear" w:pos="5670"/>
+          <w:tab w:val="clear" w:pos="6804"/>
+          <w:tab w:val="clear" w:pos="7938"/>
+          <w:tab w:val="clear" w:pos="9072"/>
+          <w:tab w:val="clear" w:pos="11340"/>
+          <w:tab w:val="clear" w:pos="12474"/>
+          <w:tab w:val="clear" w:pos="13608"/>
+          <w:tab w:val="clear" w:pos="14742"/>
+          <w:tab w:val="clear" w:pos="15876"/>
+        </w:tabs>
+        <w:spacing w:before="100" w:after="24"/>
+        <w:ind w:left="1488" w:hanging="360"/>
+        <w:rPr>
+          <w:rFonts w:ascii="Arial" w:hAnsi="Arial" w:eastAsia="Arial"/>
+          <w:color w:val="#202122"/>
+          <w:sz w:val="19"/>
+        </w:rPr>
+      </w:pPr>
+      <w:r>
+        <w:rPr>
+          <w:sz w:val="18"/>
+          <w:shd w:val="clear" w:fill="#D3D3D3"/>
+        </w:rPr>
+        <w:t xml:space="preserve">¶94: </w:t>
+      </w:r>
+      <w:r>
+        <w:rPr>
+          <w:rFonts w:ascii="Arial" w:hAnsi="Arial" w:eastAsia="Arial"/>
+          <w:b w:val="on"/>
+          <w:color w:val="#0645AD"/>
+          <w:sz w:val="19"/>
+          <w:u w:val="single"/>
+        </w:rPr>
+        <w:fldChar w:fldCharType="begin"/>
+      </w:r>
+      <w:r>
+        <w:rPr>
+          <w:rFonts w:ascii="Arial" w:hAnsi="Arial" w:eastAsia="Arial"/>
+          <w:b w:val="on"/>
+          <w:color w:val="#0645AD"/>
+          <w:sz w:val="19"/>
+          <w:u w:val="single"/>
+        </w:rPr>
+        <w:instrText xml:space="preserve"> HYPERLINK "https://en.wikipedia.org/wiki/Fuhu#cite_ref-34" </w:instrText>
+      </w:r>
+      <w:r>
+        <w:rPr>
+          <w:rFonts w:ascii="Arial" w:hAnsi="Arial" w:eastAsia="Arial"/>
+          <w:b w:val="on"/>
+          <w:color w:val="#0645AD"/>
+          <w:sz w:val="19"/>
+          <w:u w:val="single"/>
+        </w:rPr>
+        <w:fldChar w:fldCharType="separate"/>
+      </w:r>
+      <w:r>
+        <w:rPr>
+          <w:rFonts w:ascii="Arial" w:hAnsi="Arial" w:eastAsia="Arial"/>
+          <w:b w:val="on"/>
+          <w:color w:val="#0645AD"/>
+          <w:sz w:val="19"/>
+          <w:u w:val="single"/>
+        </w:rPr>
+        <w:t xml:space="preserve">^</w:t>
+      </w:r>
+      <w:r>
+        <w:rPr>
+          <w:rFonts w:ascii="Arial" w:hAnsi="Arial" w:eastAsia="Arial"/>
+          <w:color w:val="#202122"/>
+          <w:sz w:val="19"/>
+        </w:rPr>
+        <w:fldChar w:fldCharType="end"/>
+      </w:r>
+      <w:r>
+        <w:rPr>
+          <w:rFonts w:ascii="Arial" w:hAnsi="Arial" w:eastAsia="Arial"/>
+          <w:color w:val="#202122"/>
+          <w:sz w:val="19"/>
+        </w:rPr>
+        <w:t xml:space="preserve"> </w:t>
+      </w:r>
+      <w:r>
+        <w:rPr>
+          <w:rFonts w:ascii="Arial" w:hAnsi="Arial" w:eastAsia="Arial"/>
+          <w:i w:val="on"/>
+          <w:color w:val="#3366BB"/>
+          <w:sz w:val="19"/>
+          <w:u w:val="single"/>
+        </w:rPr>
+        <w:fldChar w:fldCharType="begin"/>
+      </w:r>
+      <w:r>
+        <w:rPr>
+          <w:rFonts w:ascii="Arial" w:hAnsi="Arial" w:eastAsia="Arial"/>
+          <w:i w:val="on"/>
+          <w:color w:val="#3366BB"/>
+          <w:sz w:val="19"/>
+          <w:u w:val="single"/>
+        </w:rPr>
+        <w:instrText xml:space="preserve"> HYPERLINK "https://www.reuters.com/article/fuhu-nabi-idUSL4N0WD01T20150311" </w:instrText>
+      </w:r>
+      <w:r>
+        <w:rPr>
+          <w:rFonts w:ascii="Arial" w:hAnsi="Arial" w:eastAsia="Arial"/>
+          <w:i w:val="on"/>
+          <w:color w:val="#3366BB"/>
+          <w:sz w:val="19"/>
+          <w:u w:val="single"/>
+        </w:rPr>
+        <w:fldChar w:fldCharType="separate"/>
+      </w:r>
+      <w:r>
+        <w:rPr>
+          <w:rFonts w:ascii="Arial" w:hAnsi="Arial" w:eastAsia="Arial"/>
+          <w:i w:val="on"/>
+          <w:color w:val="#3366BB"/>
+          <w:sz w:val="19"/>
+          <w:u w:val="single"/>
+        </w:rPr>
+        <w:t xml:space="preserve">"REFILE-Fuhu's nabi tablet to offer content from Disney, Discovery"</w:t>
+      </w:r>
+      <w:r>
+        <w:rPr>
+          <w:rFonts w:ascii="Arial" w:hAnsi="Arial" w:eastAsia="Arial"/>
+          <w:i w:val="on"/>
+          <w:color w:val="#202122"/>
+          <w:sz w:val="19"/>
+        </w:rPr>
+        <w:fldChar w:fldCharType="end"/>
+      </w:r>
+      <w:r>
+        <w:rPr>
+          <w:rFonts w:ascii="Arial" w:hAnsi="Arial" w:eastAsia="Arial"/>
+          <w:i w:val="on"/>
+          <w:color w:val="#202122"/>
+          <w:sz w:val="19"/>
+        </w:rPr>
+        <w:t xml:space="preserve">. Reuters.</w:t>
+      </w:r>
+    </w:p>
+    <w:p>
+      <w:pPr>
+        <w:pStyle w:val="Normal"/>
+        <w:numPr>
+          <w:ilvl w:val="1"/>
+          <w:numId w:val="2"/>
+        </w:numPr>
+        <w:tabs>
+          <w:tab w:val="left" w:pos="1488"/>
+          <w:tab w:val="left" w:pos="2160"/>
+          <w:tab w:val="left" w:pos="2880"/>
+          <w:tab w:val="left" w:pos="3600"/>
+          <w:tab w:val="left" w:pos="4320"/>
+          <w:tab w:val="left" w:pos="5040"/>
+          <w:tab w:val="left" w:pos="5760"/>
+          <w:tab w:val="left" w:pos="6480"/>
+          <w:tab w:val="left" w:pos="7200"/>
+          <w:tab w:val="left" w:pos="7920"/>
+          <w:tab w:val="left" w:pos="8640"/>
+          <w:tab w:val="left" w:pos="9360"/>
+          <w:tab w:val="left" w:pos="10080"/>
+          <w:tab w:val="clear" w:pos="1134"/>
+          <w:tab w:val="clear" w:pos="2268"/>
+          <w:tab w:val="clear" w:pos="3402"/>
+          <w:tab w:val="clear" w:pos="4536"/>
+          <w:tab w:val="clear" w:pos="5670"/>
+          <w:tab w:val="clear" w:pos="6804"/>
+          <w:tab w:val="clear" w:pos="7938"/>
+          <w:tab w:val="clear" w:pos="9072"/>
+          <w:tab w:val="clear" w:pos="11340"/>
+          <w:tab w:val="clear" w:pos="12474"/>
+          <w:tab w:val="clear" w:pos="13608"/>
+          <w:tab w:val="clear" w:pos="14742"/>
+          <w:tab w:val="clear" w:pos="15876"/>
+        </w:tabs>
+        <w:spacing w:before="100" w:after="24"/>
+        <w:ind w:left="1488" w:hanging="360"/>
+        <w:rPr>
+          <w:rFonts w:ascii="Arial" w:hAnsi="Arial" w:eastAsia="Arial"/>
+          <w:color w:val="#202122"/>
+          <w:sz w:val="19"/>
+        </w:rPr>
+      </w:pPr>
+      <w:r>
+        <w:rPr>
+          <w:sz w:val="18"/>
+          <w:shd w:val="clear" w:fill="#D3D3D3"/>
+        </w:rPr>
+        <w:t xml:space="preserve">¶95: </w:t>
+      </w:r>
+      <w:r>
+        <w:rPr>
+          <w:rFonts w:ascii="Arial" w:hAnsi="Arial" w:eastAsia="Arial"/>
+          <w:b w:val="on"/>
+          <w:color w:val="#0645AD"/>
+          <w:sz w:val="19"/>
+          <w:u w:val="single"/>
+        </w:rPr>
+        <w:fldChar w:fldCharType="begin"/>
+      </w:r>
+      <w:r>
+        <w:rPr>
+          <w:rFonts w:ascii="Arial" w:hAnsi="Arial" w:eastAsia="Arial"/>
+          <w:b w:val="on"/>
+          <w:color w:val="#0645AD"/>
+          <w:sz w:val="19"/>
+          <w:u w:val="single"/>
+        </w:rPr>
+        <w:instrText xml:space="preserve"> HYPERLINK "https://en.wikipedia.org/wiki/Fuhu#cite_ref-35" </w:instrText>
+      </w:r>
+      <w:r>
+        <w:rPr>
+          <w:rFonts w:ascii="Arial" w:hAnsi="Arial" w:eastAsia="Arial"/>
+          <w:b w:val="on"/>
+          <w:color w:val="#0645AD"/>
+          <w:sz w:val="19"/>
+          <w:u w:val="single"/>
+        </w:rPr>
+        <w:fldChar w:fldCharType="separate"/>
+      </w:r>
+      <w:r>
+        <w:rPr>
+          <w:rFonts w:ascii="Arial" w:hAnsi="Arial" w:eastAsia="Arial"/>
+          <w:b w:val="on"/>
+          <w:color w:val="#0645AD"/>
+          <w:sz w:val="19"/>
+          <w:u w:val="single"/>
+        </w:rPr>
+        <w:t xml:space="preserve">^</w:t>
+      </w:r>
+      <w:r>
+        <w:rPr>
+          <w:rFonts w:ascii="Arial" w:hAnsi="Arial" w:eastAsia="Arial"/>
+          <w:color w:val="#202122"/>
+          <w:sz w:val="19"/>
+        </w:rPr>
+        <w:fldChar w:fldCharType="end"/>
+      </w:r>
+      <w:r>
+        <w:rPr>
+          <w:rFonts w:ascii="Arial" w:hAnsi="Arial" w:eastAsia="Arial"/>
+          <w:color w:val="#202122"/>
+          <w:sz w:val="19"/>
+        </w:rPr>
+        <w:t xml:space="preserve"> </w:t>
+      </w:r>
+      <w:r>
+        <w:rPr>
+          <w:rFonts w:ascii="Arial" w:hAnsi="Arial" w:eastAsia="Arial"/>
+          <w:i w:val="on"/>
+          <w:color w:val="#202122"/>
+          <w:sz w:val="19"/>
+        </w:rPr>
+        <w:t xml:space="preserve">Mark Hachman (7 January 2015). </w:t>
+      </w:r>
+      <w:r>
+        <w:rPr>
+          <w:rFonts w:ascii="Arial" w:hAnsi="Arial" w:eastAsia="Arial"/>
+          <w:i w:val="on"/>
+          <w:color w:val="#3366BB"/>
+          <w:sz w:val="19"/>
+          <w:u w:val="single"/>
+        </w:rPr>
+        <w:fldChar w:fldCharType="begin"/>
+      </w:r>
+      <w:r>
+        <w:rPr>
+          <w:rFonts w:ascii="Arial" w:hAnsi="Arial" w:eastAsia="Arial"/>
+          <w:i w:val="on"/>
+          <w:color w:val="#3366BB"/>
+          <w:sz w:val="19"/>
+          <w:u w:val="single"/>
+        </w:rPr>
+        <w:instrText xml:space="preserve"> HYPERLINK "http://www.pcworld.com/article/2865323/fuhus-new-android-tablets-are-65-inch-4k-display-behemoths.html" </w:instrText>
+      </w:r>
+      <w:r>
+        <w:rPr>
+          <w:rFonts w:ascii="Arial" w:hAnsi="Arial" w:eastAsia="Arial"/>
+          <w:i w:val="on"/>
+          <w:color w:val="#3366BB"/>
+          <w:sz w:val="19"/>
+          <w:u w:val="single"/>
+        </w:rPr>
+        <w:fldChar w:fldCharType="separate"/>
+      </w:r>
+      <w:r>
+        <w:rPr>
+          <w:rFonts w:ascii="Arial" w:hAnsi="Arial" w:eastAsia="Arial"/>
+          <w:i w:val="on"/>
+          <w:color w:val="#3366BB"/>
+          <w:sz w:val="19"/>
+          <w:u w:val="single"/>
+        </w:rPr>
+        <w:t xml:space="preserve">"Fuhu's behemoth Android tablet has a 65-inch, 4K display"</w:t>
+      </w:r>
+      <w:r>
+        <w:rPr>
+          <w:rFonts w:ascii="Arial" w:hAnsi="Arial" w:eastAsia="Arial"/>
+          <w:i w:val="on"/>
+          <w:color w:val="#202122"/>
+          <w:sz w:val="19"/>
+        </w:rPr>
+        <w:fldChar w:fldCharType="end"/>
+      </w:r>
+      <w:r>
+        <w:rPr>
+          <w:rFonts w:ascii="Arial" w:hAnsi="Arial" w:eastAsia="Arial"/>
+          <w:i w:val="on"/>
+          <w:color w:val="#202122"/>
+          <w:sz w:val="19"/>
+        </w:rPr>
+        <w:t xml:space="preserve">. PCWorld.</w:t>
+      </w:r>
+    </w:p>
+    <w:p>
+      <w:pPr>
+        <w:pStyle w:val="Normal"/>
+        <w:numPr>
+          <w:ilvl w:val="1"/>
+          <w:numId w:val="2"/>
+        </w:numPr>
+        <w:tabs>
+          <w:tab w:val="left" w:pos="1488"/>
+          <w:tab w:val="left" w:pos="2160"/>
+          <w:tab w:val="left" w:pos="2880"/>
+          <w:tab w:val="left" w:pos="3600"/>
+          <w:tab w:val="left" w:pos="4320"/>
+          <w:tab w:val="left" w:pos="5040"/>
+          <w:tab w:val="left" w:pos="5760"/>
+          <w:tab w:val="left" w:pos="6480"/>
+          <w:tab w:val="left" w:pos="7200"/>
+          <w:tab w:val="left" w:pos="7920"/>
+          <w:tab w:val="left" w:pos="8640"/>
+          <w:tab w:val="left" w:pos="9360"/>
+          <w:tab w:val="left" w:pos="10080"/>
+          <w:tab w:val="clear" w:pos="1134"/>
+          <w:tab w:val="clear" w:pos="2268"/>
+          <w:tab w:val="clear" w:pos="3402"/>
+          <w:tab w:val="clear" w:pos="4536"/>
+          <w:tab w:val="clear" w:pos="5670"/>
+          <w:tab w:val="clear" w:pos="6804"/>
+          <w:tab w:val="clear" w:pos="7938"/>
+          <w:tab w:val="clear" w:pos="9072"/>
+          <w:tab w:val="clear" w:pos="11340"/>
+          <w:tab w:val="clear" w:pos="12474"/>
+          <w:tab w:val="clear" w:pos="13608"/>
+          <w:tab w:val="clear" w:pos="14742"/>
+          <w:tab w:val="clear" w:pos="15876"/>
+        </w:tabs>
+        <w:spacing w:before="100" w:after="24"/>
+        <w:ind w:left="1488" w:hanging="360"/>
+        <w:rPr>
+          <w:rFonts w:ascii="Arial" w:hAnsi="Arial" w:eastAsia="Arial"/>
+          <w:color w:val="#202122"/>
+          <w:sz w:val="19"/>
+        </w:rPr>
+      </w:pPr>
+      <w:r>
+        <w:rPr>
+          <w:sz w:val="18"/>
+          <w:shd w:val="clear" w:fill="#D3D3D3"/>
+        </w:rPr>
+        <w:t xml:space="preserve">¶96: </w:t>
+      </w:r>
+      <w:r>
+        <w:rPr>
+          <w:rFonts w:ascii="Arial" w:hAnsi="Arial" w:eastAsia="Arial"/>
+          <w:b w:val="on"/>
+          <w:color w:val="#0645AD"/>
+          <w:sz w:val="19"/>
+          <w:u w:val="single"/>
+        </w:rPr>
+        <w:fldChar w:fldCharType="begin"/>
+      </w:r>
+      <w:r>
+        <w:rPr>
+          <w:rFonts w:ascii="Arial" w:hAnsi="Arial" w:eastAsia="Arial"/>
+          <w:b w:val="on"/>
+          <w:color w:val="#0645AD"/>
+          <w:sz w:val="19"/>
+          <w:u w:val="single"/>
+        </w:rPr>
+        <w:instrText xml:space="preserve"> HYPERLINK "https://en.wikipedia.org/wiki/Fuhu#cite_ref-36" </w:instrText>
+      </w:r>
+      <w:r>
+        <w:rPr>
+          <w:rFonts w:ascii="Arial" w:hAnsi="Arial" w:eastAsia="Arial"/>
+          <w:b w:val="on"/>
+          <w:color w:val="#0645AD"/>
+          <w:sz w:val="19"/>
+          <w:u w:val="single"/>
+        </w:rPr>
+        <w:fldChar w:fldCharType="separate"/>
+      </w:r>
+      <w:r>
+        <w:rPr>
+          <w:rFonts w:ascii="Arial" w:hAnsi="Arial" w:eastAsia="Arial"/>
+          <w:b w:val="on"/>
+          <w:color w:val="#0645AD"/>
+          <w:sz w:val="19"/>
+          <w:u w:val="single"/>
+        </w:rPr>
+        <w:t xml:space="preserve">^</w:t>
+      </w:r>
+      <w:r>
+        <w:rPr>
+          <w:rFonts w:ascii="Arial" w:hAnsi="Arial" w:eastAsia="Arial"/>
+          <w:color w:val="#202122"/>
+          <w:sz w:val="19"/>
+        </w:rPr>
+        <w:fldChar w:fldCharType="end"/>
+      </w:r>
+      <w:r>
+        <w:rPr>
+          <w:rFonts w:ascii="Arial" w:hAnsi="Arial" w:eastAsia="Arial"/>
+          <w:color w:val="#202122"/>
+          <w:sz w:val="19"/>
+        </w:rPr>
+        <w:t xml:space="preserve"> </w:t>
+      </w:r>
+      <w:r>
+        <w:rPr>
+          <w:rFonts w:ascii="Arial" w:hAnsi="Arial" w:eastAsia="Arial"/>
+          <w:i w:val="on"/>
+          <w:color w:val="#3366BB"/>
+          <w:sz w:val="19"/>
+          <w:u w:val="single"/>
+        </w:rPr>
+        <w:fldChar w:fldCharType="begin"/>
+      </w:r>
+      <w:r>
+        <w:rPr>
+          <w:rFonts w:ascii="Arial" w:hAnsi="Arial" w:eastAsia="Arial"/>
+          <w:i w:val="on"/>
+          <w:color w:val="#3366BB"/>
+          <w:sz w:val="19"/>
+          <w:u w:val="single"/>
+        </w:rPr>
+        <w:instrText xml:space="preserve"> HYPERLINK "https://www.wired.com/2015/06/fuhu-pass-tab-nabi-tablet/" </w:instrText>
+      </w:r>
+      <w:r>
+        <w:rPr>
+          <w:rFonts w:ascii="Arial" w:hAnsi="Arial" w:eastAsia="Arial"/>
+          <w:i w:val="on"/>
+          <w:color w:val="#3366BB"/>
+          <w:sz w:val="19"/>
+          <w:u w:val="single"/>
+        </w:rPr>
+        <w:fldChar w:fldCharType="separate"/>
+      </w:r>
+      <w:r>
+        <w:rPr>
+          <w:rFonts w:ascii="Arial" w:hAnsi="Arial" w:eastAsia="Arial"/>
+          <w:i w:val="on"/>
+          <w:color w:val="#3366BB"/>
+          <w:sz w:val="19"/>
+          <w:u w:val="single"/>
+        </w:rPr>
+        <w:t xml:space="preserve">"A Tablet for Kids Finally Makes Sense—As a Rental"</w:t>
+      </w:r>
+      <w:r>
+        <w:rPr>
+          <w:rFonts w:ascii="Arial" w:hAnsi="Arial" w:eastAsia="Arial"/>
+          <w:i w:val="on"/>
+          <w:color w:val="#202122"/>
+          <w:sz w:val="19"/>
+        </w:rPr>
+        <w:fldChar w:fldCharType="end"/>
+      </w:r>
+      <w:r>
+        <w:rPr>
+          <w:rFonts w:ascii="Arial" w:hAnsi="Arial" w:eastAsia="Arial"/>
+          <w:i w:val="on"/>
+          <w:color w:val="#202122"/>
+          <w:sz w:val="19"/>
+        </w:rPr>
+        <w:t xml:space="preserve">. WIRED. 11 June 2015.</w:t>
+      </w:r>
+    </w:p>
+    <w:p>
+      <w:pPr>
+        <w:pStyle w:val="Normal"/>
+        <w:numPr>
+          <w:ilvl w:val="1"/>
+          <w:numId w:val="2"/>
+        </w:numPr>
+        <w:tabs>
+          <w:tab w:val="left" w:pos="1488"/>
+          <w:tab w:val="left" w:pos="2160"/>
+          <w:tab w:val="left" w:pos="2880"/>
+          <w:tab w:val="left" w:pos="3600"/>
+          <w:tab w:val="left" w:pos="4320"/>
+          <w:tab w:val="left" w:pos="5040"/>
+          <w:tab w:val="left" w:pos="5760"/>
+          <w:tab w:val="left" w:pos="6480"/>
+          <w:tab w:val="left" w:pos="7200"/>
+          <w:tab w:val="left" w:pos="7920"/>
+          <w:tab w:val="left" w:pos="8640"/>
+          <w:tab w:val="left" w:pos="9360"/>
+          <w:tab w:val="left" w:pos="10080"/>
+          <w:tab w:val="clear" w:pos="1134"/>
+          <w:tab w:val="clear" w:pos="2268"/>
+          <w:tab w:val="clear" w:pos="3402"/>
+          <w:tab w:val="clear" w:pos="4536"/>
+          <w:tab w:val="clear" w:pos="5670"/>
+          <w:tab w:val="clear" w:pos="6804"/>
+          <w:tab w:val="clear" w:pos="7938"/>
+          <w:tab w:val="clear" w:pos="9072"/>
+          <w:tab w:val="clear" w:pos="11340"/>
+          <w:tab w:val="clear" w:pos="12474"/>
+          <w:tab w:val="clear" w:pos="13608"/>
+          <w:tab w:val="clear" w:pos="14742"/>
+          <w:tab w:val="clear" w:pos="15876"/>
+        </w:tabs>
+        <w:spacing w:before="100" w:after="24"/>
+        <w:ind w:left="1488" w:hanging="360"/>
+        <w:rPr>
+          <w:rFonts w:ascii="Arial" w:hAnsi="Arial" w:eastAsia="Arial"/>
+          <w:color w:val="#202122"/>
+          <w:sz w:val="19"/>
+        </w:rPr>
+      </w:pPr>
+      <w:r>
+        <w:rPr>
+          <w:sz w:val="18"/>
+          <w:shd w:val="clear" w:fill="#D3D3D3"/>
+        </w:rPr>
+        <w:t xml:space="preserve">¶97: </w:t>
+      </w:r>
+      <w:r>
+        <w:rPr>
+          <w:rFonts w:ascii="Arial" w:hAnsi="Arial" w:eastAsia="Arial"/>
+          <w:b w:val="on"/>
+          <w:color w:val="#0645AD"/>
+          <w:sz w:val="19"/>
+          <w:u w:val="single"/>
+        </w:rPr>
+        <w:fldChar w:fldCharType="begin"/>
+      </w:r>
+      <w:r>
+        <w:rPr>
+          <w:rFonts w:ascii="Arial" w:hAnsi="Arial" w:eastAsia="Arial"/>
+          <w:b w:val="on"/>
+          <w:color w:val="#0645AD"/>
+          <w:sz w:val="19"/>
+          <w:u w:val="single"/>
+        </w:rPr>
+        <w:instrText xml:space="preserve"> HYPERLINK "https://en.wikipedia.org/wiki/Fuhu#cite_ref-37" </w:instrText>
+      </w:r>
+      <w:r>
+        <w:rPr>
+          <w:rFonts w:ascii="Arial" w:hAnsi="Arial" w:eastAsia="Arial"/>
+          <w:b w:val="on"/>
+          <w:color w:val="#0645AD"/>
+          <w:sz w:val="19"/>
+          <w:u w:val="single"/>
+        </w:rPr>
+        <w:fldChar w:fldCharType="separate"/>
+      </w:r>
+      <w:r>
+        <w:rPr>
+          <w:rFonts w:ascii="Arial" w:hAnsi="Arial" w:eastAsia="Arial"/>
+          <w:b w:val="on"/>
+          <w:color w:val="#0645AD"/>
+          <w:sz w:val="19"/>
+          <w:u w:val="single"/>
+        </w:rPr>
+        <w:t xml:space="preserve">^</w:t>
+      </w:r>
+      <w:r>
+        <w:rPr>
+          <w:rFonts w:ascii="Arial" w:hAnsi="Arial" w:eastAsia="Arial"/>
+          <w:color w:val="#202122"/>
+          <w:sz w:val="19"/>
+        </w:rPr>
+        <w:fldChar w:fldCharType="end"/>
+      </w:r>
+      <w:r>
+        <w:rPr>
+          <w:rFonts w:ascii="Arial" w:hAnsi="Arial" w:eastAsia="Arial"/>
+          <w:color w:val="#202122"/>
+          <w:sz w:val="19"/>
+        </w:rPr>
+        <w:t xml:space="preserve"> </w:t>
+      </w:r>
+      <w:r>
+        <w:rPr>
+          <w:rFonts w:ascii="Arial" w:hAnsi="Arial" w:eastAsia="Arial"/>
+          <w:i w:val="on"/>
+          <w:color w:val="#202122"/>
+          <w:sz w:val="19"/>
+        </w:rPr>
+        <w:t xml:space="preserve">Los Angeles Times (4 December 2014). </w:t>
+      </w:r>
+      <w:r>
+        <w:rPr>
+          <w:rFonts w:ascii="Arial" w:hAnsi="Arial" w:eastAsia="Arial"/>
+          <w:i w:val="on"/>
+          <w:color w:val="#3366BB"/>
+          <w:sz w:val="19"/>
+          <w:u w:val="single"/>
+        </w:rPr>
+        <w:fldChar w:fldCharType="begin"/>
+      </w:r>
+      <w:r>
+        <w:rPr>
+          <w:rFonts w:ascii="Arial" w:hAnsi="Arial" w:eastAsia="Arial"/>
+          <w:i w:val="on"/>
+          <w:color w:val="#3366BB"/>
+          <w:sz w:val="19"/>
+          <w:u w:val="single"/>
+        </w:rPr>
+        <w:instrText xml:space="preserve"> HYPERLINK "http://www.latimes.com/business/technology/la-fi-tn-fuhu-nabi-pass-20141204-story.html" </w:instrText>
+      </w:r>
+      <w:r>
+        <w:rPr>
+          <w:rFonts w:ascii="Arial" w:hAnsi="Arial" w:eastAsia="Arial"/>
+          <w:i w:val="on"/>
+          <w:color w:val="#3366BB"/>
+          <w:sz w:val="19"/>
+          <w:u w:val="single"/>
+        </w:rPr>
+        <w:fldChar w:fldCharType="separate"/>
+      </w:r>
+      <w:r>
+        <w:rPr>
+          <w:rFonts w:ascii="Arial" w:hAnsi="Arial" w:eastAsia="Arial"/>
+          <w:i w:val="on"/>
+          <w:color w:val="#3366BB"/>
+          <w:sz w:val="19"/>
+          <w:u w:val="single"/>
+        </w:rPr>
+        <w:t xml:space="preserve">"Tablet maker Fuhu looks to turn kids into subscribers"</w:t>
+      </w:r>
+      <w:r>
+        <w:rPr>
+          <w:rFonts w:ascii="Arial" w:hAnsi="Arial" w:eastAsia="Arial"/>
+          <w:i w:val="on"/>
+          <w:color w:val="#202122"/>
+          <w:sz w:val="19"/>
+        </w:rPr>
+        <w:fldChar w:fldCharType="end"/>
+      </w:r>
+      <w:r>
+        <w:rPr>
+          <w:rFonts w:ascii="Arial" w:hAnsi="Arial" w:eastAsia="Arial"/>
+          <w:i w:val="on"/>
+          <w:color w:val="#202122"/>
+          <w:sz w:val="19"/>
+        </w:rPr>
+        <w:t xml:space="preserve">. latimes.com.</w:t>
+      </w:r>
+    </w:p>
+    <w:p>
+      <w:pPr>
+        <w:pStyle w:val="Normal"/>
+        <w:numPr>
+          <w:ilvl w:val="1"/>
+          <w:numId w:val="2"/>
         </w:numPr>
         <w:tabs>
           <w:tab w:val="left" w:pos="1488"/>
@@ -18008,6 +18731,13 @@
           <w:sz w:val="19"/>
         </w:rPr>
       </w:pPr>
+      <w:r>
+        <w:rPr>
+          <w:sz w:val="18"/>
+          <w:shd w:val="clear" w:fill="#D3D3D3"/>
+        </w:rPr>
+        <w:t xml:space="preserve">¶98: </w:t>
+      </w:r>
       <w:r>
         <w:rPr>
           <w:rFonts w:ascii="Arial" w:hAnsi="Arial" w:eastAsia="Arial"/>
@@ -18165,7 +18895,7 @@
         <w:position w:val="0"/>
         <w:sz w:val="20"/>
         <w:u w:val="none"/>
-        <w:shd w:val="clear" w:fill="auto"/>
+        <w:shd w:val="clear" w:fill="#D3D3D3"/>
       </w:rPr>
     </w:lvl>
   </w:abstractNum>
@@ -18195,15 +18925,15 @@
         </w:tabs>
       </w:pPr>
       <w:rPr>
-        <w:rFonts w:hint="default" w:ascii="Arial" w:hAnsi="Arial" w:eastAsia="Arial"/>
+        <w:rFonts w:hint="default" w:ascii="Calibri" w:hAnsi="Calibri" w:eastAsia="Calibri"/>
         <w:b w:val="off"/>
         <w:i w:val="off"/>
         <w:strike w:val="off"/>
-        <w:color w:val="#202122"/>
+        <w:color w:val="#000000"/>
         <w:position w:val="0"/>
-        <w:sz w:val="19"/>
+        <w:sz w:val="18"/>
         <w:u w:val="none"/>
-        <w:shd w:val="clear" w:fill="auto"/>
+        <w:shd w:val="clear" w:fill="#D3D3D3"/>
       </w:rPr>
     </w:lvl>
     <w:lvl w:ilvl="2">
@@ -18296,34 +19026,6 @@
   </w:num>
   <w:num w:numId="2">
     <w:abstractNumId w:val="1"/>
-  </w:num>
-  <w:num w:numId="3">
-    <w:abstractNumId w:val="1"/>
-    <w:lvlOverride w:ilvl="1">
-      <w:lvl w:ilvl="1">
-        <w:start w:val="1"/>
-        <w:numFmt w:val="decimal"/>
-        <w:suff w:val="tab"/>
-        <w:lvlText w:val="%2."/>
-        <w:pPr>
-          <w:ind w:left="1488" w:hanging="360"/>
-          <w:tabs>
-            <w:tab w:val="num" w:pos="1488"/>
-          </w:tabs>
-        </w:pPr>
-        <w:rPr>
-          <w:rFonts w:hint="default" w:ascii="Arial" w:hAnsi="Arial" w:eastAsia="Arial"/>
-          <w:b w:val="on"/>
-          <w:i w:val="off"/>
-          <w:strike w:val="off"/>
-          <w:color w:val="#0645AD"/>
-          <w:position w:val="0"/>
-          <w:sz w:val="19"/>
-          <w:u w:val="single"/>
-          <w:shd w:val="clear" w:fill="auto"/>
-        </w:rPr>
-      </w:lvl>
-    </w:lvlOverride>
   </w:num>
 </w:numbering>
 </file>
